--- a/lab1/lab1-report.docx
+++ b/lab1/lab1-report.docx
@@ -26,15 +26,6 @@
             <w:br/>
             <w:t>LAB 01: DATA RELATIONSHIP</w:t>
           </w:r>
-          <w:r>
-            <w:br/>
-          </w:r>
-          <w:r>
-            <w:br/>
-          </w:r>
-          <w:r>
-            <w:br/>
-          </w:r>
         </w:sdtContent>
       </w:sdt>
     </w:p>
@@ -79,15 +70,26 @@
         <w:t>476</w:t>
       </w:r>
       <w:r>
-        <w:t xml:space="preserve"> – Do Duc Duy</w:t>
+        <w:t xml:space="preserve"> – Do Duc </w:t>
       </w:r>
+      <w:proofErr w:type="spellStart"/>
+      <w:r>
+        <w:t>Duy</w:t>
+      </w:r>
+      <w:proofErr w:type="spellEnd"/>
     </w:p>
     <w:p>
       <w:pPr>
         <w:pStyle w:val="Title2"/>
       </w:pPr>
       <w:r>
-        <w:t xml:space="preserve">20127 </w:t>
+        <w:t>20127</w:t>
+      </w:r>
+      <w:r>
+        <w:t>567</w:t>
+      </w:r>
+      <w:r>
+        <w:t xml:space="preserve"> </w:t>
       </w:r>
       <w:r>
         <w:t>–</w:t>
@@ -96,7 +98,15 @@
         <w:t xml:space="preserve"> </w:t>
       </w:r>
       <w:r>
-        <w:t>Le Nguyen Binh Nam</w:t>
+        <w:t xml:space="preserve">Le Nguyen </w:t>
+      </w:r>
+      <w:proofErr w:type="spellStart"/>
+      <w:r>
+        <w:t>Binh</w:t>
+      </w:r>
+      <w:proofErr w:type="spellEnd"/>
+      <w:r>
+        <w:t xml:space="preserve"> Nam</w:t>
       </w:r>
     </w:p>
     <w:p>
@@ -104,11 +114,42 @@
         <w:pStyle w:val="Title"/>
       </w:pPr>
       <w:r>
-        <w:t>Instructor: Dr.Bui Tien Len</w:t>
+        <w:t>Instructor</w:t>
+      </w:r>
+      <w:r>
+        <w:t>s</w:t>
+      </w:r>
+      <w:r>
+        <w:t xml:space="preserve">: </w:t>
       </w:r>
     </w:p>
     <w:p>
       <w:pPr>
+        <w:pStyle w:val="Title"/>
+      </w:pPr>
+      <w:r>
+        <w:t>Dr.</w:t>
+      </w:r>
+      <w:r>
+        <w:t xml:space="preserve"> </w:t>
+      </w:r>
+      <w:r>
+        <w:t>Bui Tien Len</w:t>
+      </w:r>
+    </w:p>
+    <w:p>
+      <w:pPr>
+        <w:pStyle w:val="Title"/>
+      </w:pPr>
+      <w:r>
+        <w:t>Dr</w:t>
+      </w:r>
+      <w:r>
+        <w:t>. Le Ngoc Thanh</w:t>
+      </w:r>
+    </w:p>
+    <w:p>
+      <w:pPr>
         <w:pStyle w:val="Title2"/>
       </w:pPr>
     </w:p>
@@ -144,6 +185,11 @@
     </w:p>
     <w:sdt>
       <w:sdtPr>
+        <w:rPr>
+          <w:rFonts w:asciiTheme="minorHAnsi" w:eastAsiaTheme="minorEastAsia" w:hAnsiTheme="minorHAnsi" w:cstheme="minorBidi"/>
+          <w:b w:val="0"/>
+          <w:szCs w:val="24"/>
+        </w:rPr>
         <w:id w:val="491907261"/>
         <w:docPartObj>
           <w:docPartGallery w:val="Table of Contents"/>
@@ -152,10 +198,8 @@
       </w:sdtPr>
       <w:sdtEndPr>
         <w:rPr>
-          <w:rFonts w:asciiTheme="minorHAnsi" w:eastAsiaTheme="minorEastAsia" w:hAnsiTheme="minorHAnsi" w:cstheme="minorBidi"/>
           <w:bCs/>
           <w:noProof/>
-          <w:szCs w:val="24"/>
         </w:rPr>
       </w:sdtEndPr>
       <w:sdtContent>
@@ -781,7 +825,6 @@
       </w:pPr>
       <w:bookmarkStart w:id="0" w:name="_Toc127050741"/>
       <w:r>
-        <w:lastRenderedPageBreak/>
         <w:t>E</w:t>
       </w:r>
       <w:bookmarkEnd w:id="0"/>
@@ -1094,7 +1137,7 @@
           </w:tcPr>
           <w:p>
             <w:r>
-              <w:t>FULL  NAME</w:t>
+              <w:t>FULL NAME</w:t>
             </w:r>
           </w:p>
         </w:tc>
@@ -1226,6 +1269,9 @@
             <w:r>
               <w:t>20127</w:t>
             </w:r>
+            <w:r>
+              <w:t>567</w:t>
+            </w:r>
           </w:p>
         </w:tc>
         <w:tc>
@@ -1551,7 +1597,13 @@
         <w:pStyle w:val="Heading2"/>
       </w:pPr>
       <w:r>
-        <w:t>ATRIBUTES HANDLING</w:t>
+        <w:t>AT</w:t>
+      </w:r>
+      <w:r>
+        <w:t>T</w:t>
+      </w:r>
+      <w:r>
+        <w:t>RIBUTES HANDLING</w:t>
       </w:r>
     </w:p>
     <w:bookmarkStart w:id="3" w:name="_Toc127050744" w:displacedByCustomXml="next"/>
@@ -8661,6 +8713,7 @@
   </w:compat>
   <w:rsids>
     <w:rsidRoot w:val="00CB7EF9"/>
+    <w:rsid w:val="005405BB"/>
     <w:rsid w:val="00901B7A"/>
     <w:rsid w:val="00907CC7"/>
     <w:rsid w:val="00B629B7"/>

--- a/lab1/lab1-report.docx
+++ b/lab1/lab1-report.docx
@@ -70,13 +70,8 @@
         <w:t>476</w:t>
       </w:r>
       <w:r>
-        <w:t xml:space="preserve"> – Do Duc </w:t>
+        <w:t xml:space="preserve"> – Do Duc Duy</w:t>
       </w:r>
-      <w:proofErr w:type="spellStart"/>
-      <w:r>
-        <w:t>Duy</w:t>
-      </w:r>
-      <w:proofErr w:type="spellEnd"/>
     </w:p>
     <w:p>
       <w:pPr>
@@ -98,15 +93,7 @@
         <w:t xml:space="preserve"> </w:t>
       </w:r>
       <w:r>
-        <w:t xml:space="preserve">Le Nguyen </w:t>
-      </w:r>
-      <w:proofErr w:type="spellStart"/>
-      <w:r>
-        <w:t>Binh</w:t>
-      </w:r>
-      <w:proofErr w:type="spellEnd"/>
-      <w:r>
-        <w:t xml:space="preserve"> Nam</w:t>
+        <w:t>Le Nguyen Binh Nam</w:t>
       </w:r>
     </w:p>
     <w:p>
@@ -819,12 +806,14 @@
     <w:p/>
     <w:p/>
     <w:p/>
+    <w:p/>
     <w:p>
       <w:pPr>
         <w:pStyle w:val="Heading1"/>
       </w:pPr>
       <w:bookmarkStart w:id="0" w:name="_Toc127050741"/>
       <w:r>
+        <w:lastRenderedPageBreak/>
         <w:t>E</w:t>
       </w:r>
       <w:bookmarkEnd w:id="0"/>
@@ -1381,30 +1370,14 @@
         <w:t>DATA CRAWLING AND REPROCESSING</w:t>
       </w:r>
     </w:p>
-    <w:bookmarkStart w:id="2" w:name="_Toc127050743"/>
     <w:p>
       <w:pPr>
         <w:pStyle w:val="Heading3"/>
       </w:pPr>
-      <w:sdt>
-        <w:sdtPr>
-          <w:alias w:val="Heading 3:"/>
-          <w:tag w:val="Heading 3:"/>
-          <w:id w:val="1751771428"/>
-          <w:placeholder>
-            <w:docPart w:val="75E74D6D49AE43D2A854CA22BF21DCF4"/>
-          </w:placeholder>
-          <w:temporary/>
-          <w:showingPlcHdr/>
-          <w15:appearance w15:val="hidden"/>
-          <w:text/>
-        </w:sdtPr>
-        <w:sdtContent>
-          <w:r>
-            <w:t>[Heading 3]</w:t>
-          </w:r>
-        </w:sdtContent>
-      </w:sdt>
+      <w:bookmarkStart w:id="2" w:name="_Toc127050743"/>
+      <w:r>
+        <w:t>Web Crawling</w:t>
+      </w:r>
       <w:r>
         <w:t>.</w:t>
       </w:r>
@@ -1439,15 +1412,65 @@
     </w:p>
     <w:p>
       <w:pPr>
+        <w:pStyle w:val="Heading2"/>
+      </w:pPr>
+      <w:r>
+        <w:t>VISUALIZATION</w:t>
+      </w:r>
+    </w:p>
+    <w:p>
+      <w:pPr>
+        <w:pStyle w:val="Heading3"/>
+        <w:numPr>
+          <w:ilvl w:val="0"/>
+          <w:numId w:val="16"/>
+        </w:numPr>
+      </w:pPr>
+      <w:r>
+        <w:t>Scatter Chart shows Correlation between 2 attributes</w:t>
+      </w:r>
+      <w:r>
+        <w:t>.</w:t>
+      </w:r>
+    </w:p>
+    <w:p>
+      <w:pPr>
+        <w:rPr>
+          <w:b/>
+          <w:bCs/>
+        </w:rPr>
+      </w:pPr>
+      <w:sdt>
+        <w:sdtPr>
+          <w:alias w:val="Paragraph text:"/>
+          <w:tag w:val="Paragraph text:"/>
+          <w:id w:val="-1101491257"/>
+          <w:placeholder>
+            <w:docPart w:val="CAAB2F688FA2473DB806FF6FE57461F1"/>
+          </w:placeholder>
+          <w:temporary/>
+          <w:showingPlcHdr/>
+          <w15:appearance w15:val="hidden"/>
+          <w:text/>
+        </w:sdtPr>
+        <w:sdtContent>
+          <w:r>
+            <w:t>[Include a period at the end of a run-in heading.  Note that you can include consecutive paragraphs with their own headings, where appropriate.]</w:t>
+          </w:r>
+        </w:sdtContent>
+      </w:sdt>
+    </w:p>
+    <w:p>
+      <w:pPr>
         <w:pStyle w:val="Heading4"/>
       </w:pPr>
       <w:sdt>
         <w:sdtPr>
           <w:alias w:val="Heading 4:"/>
           <w:tag w:val="Heading 4:"/>
-          <w:id w:val="-685361587"/>
+          <w:id w:val="-1942211637"/>
           <w:placeholder>
-            <w:docPart w:val="DB8512634F9B4220B609B83878B82D1C"/>
+            <w:docPart w:val="0301F933642247D9AA763A533E01094B"/>
           </w:placeholder>
           <w:temporary/>
           <w:showingPlcHdr/>
@@ -1475,9 +1498,9 @@
         <w:sdtPr>
           <w:alias w:val="Paragraph text:"/>
           <w:tag w:val="Paragraph text:"/>
-          <w:id w:val="-1987159626"/>
+          <w:id w:val="1063366017"/>
           <w:placeholder>
-            <w:docPart w:val="710D74B73AF14201AC0474C9A610132D"/>
+            <w:docPart w:val="43873DACC71F49319477E17AE454F609"/>
           </w:placeholder>
           <w:temporary/>
           <w:showingPlcHdr/>
@@ -1497,9 +1520,9 @@
         <w:sdtPr>
           <w:alias w:val="Last Name, Year:"/>
           <w:tag w:val="Last Name, Year:"/>
-          <w:id w:val="74722316"/>
+          <w:id w:val="2116322261"/>
           <w:placeholder>
-            <w:docPart w:val="EBE23CE466EB4AD78203170C8E3438BF"/>
+            <w:docPart w:val="F6D8D9280A6544B5B956ED9CD103C637"/>
           </w:placeholder>
           <w:temporary/>
           <w:showingPlcHdr/>
@@ -1524,9 +1547,9 @@
         <w:sdtPr>
           <w:alias w:val="Heading 5:"/>
           <w:tag w:val="Heading 5:"/>
-          <w:id w:val="-53853956"/>
+          <w:id w:val="-703025921"/>
           <w:placeholder>
-            <w:docPart w:val="956C368E6285431B8A2A0C8D22FB86E1"/>
+            <w:docPart w:val="252AE071BDA24763B34E21CF6872C145"/>
           </w:placeholder>
           <w:temporary/>
           <w:showingPlcHdr/>
@@ -1548,9 +1571,9 @@
         <w:sdtPr>
           <w:alias w:val="Paragraph text:"/>
           <w:tag w:val="Paragraph text:"/>
-          <w:id w:val="1216239889"/>
+          <w:id w:val="579950649"/>
           <w:placeholder>
-            <w:docPart w:val="8C954A6D1ED7477898189F6C50BAED78"/>
+            <w:docPart w:val="EAC9FD1C9EAB4440877D2CCC7DE09FC7"/>
           </w:placeholder>
           <w:temporary/>
           <w:showingPlcHdr/>
@@ -1564,18 +1587,15 @@
         </w:sdtContent>
       </w:sdt>
       <w:r>
-        <w:t xml:space="preserve"> </w:t>
-      </w:r>
-      <w:r>
-        <w:t xml:space="preserve"> (</w:t>
+        <w:t xml:space="preserve">  (</w:t>
       </w:r>
       <w:sdt>
         <w:sdtPr>
           <w:alias w:val="Last Name, Year:"/>
           <w:tag w:val="Last Name, Year:"/>
-          <w:id w:val="-113908824"/>
+          <w:id w:val="-559790745"/>
           <w:placeholder>
-            <w:docPart w:val="E3A457BD31B341A5BC2194D34D64E3B6"/>
+            <w:docPart w:val="0717E78F20FA4E92854EAF742DB5E644"/>
           </w:placeholder>
           <w:temporary/>
           <w:showingPlcHdr/>
@@ -1592,20 +1612,7 @@
         <w:t>)</w:t>
       </w:r>
     </w:p>
-    <w:p>
-      <w:pPr>
-        <w:pStyle w:val="Heading2"/>
-      </w:pPr>
-      <w:r>
-        <w:t>AT</w:t>
-      </w:r>
-      <w:r>
-        <w:t>T</w:t>
-      </w:r>
-      <w:r>
-        <w:t>RIBUTES HANDLING</w:t>
-      </w:r>
-    </w:p>
+    <w:p/>
     <w:bookmarkStart w:id="3" w:name="_Toc127050744" w:displacedByCustomXml="next"/>
     <w:sdt>
       <w:sdtPr>
@@ -3293,6 +3300,95 @@
     </w:lvl>
   </w:abstractNum>
   <w:abstractNum w:abstractNumId="10" w15:restartNumberingAfterBreak="0">
+    <w:nsid w:val="05A4250A"/>
+    <w:multiLevelType w:val="hybridMultilevel"/>
+    <w:tmpl w:val="8D3471C6"/>
+    <w:lvl w:ilvl="0" w:tplc="B5C6F46C">
+      <w:start w:val="1"/>
+      <w:numFmt w:val="upperRoman"/>
+      <w:lvlText w:val="%1."/>
+      <w:lvlJc w:val="left"/>
+      <w:pPr>
+        <w:ind w:left="1440" w:hanging="720"/>
+      </w:pPr>
+      <w:rPr>
+        <w:rFonts w:hint="default"/>
+      </w:rPr>
+    </w:lvl>
+    <w:lvl w:ilvl="1" w:tplc="04090019" w:tentative="1">
+      <w:start w:val="1"/>
+      <w:numFmt w:val="lowerLetter"/>
+      <w:lvlText w:val="%2."/>
+      <w:lvlJc w:val="left"/>
+      <w:pPr>
+        <w:ind w:left="1800" w:hanging="360"/>
+      </w:pPr>
+    </w:lvl>
+    <w:lvl w:ilvl="2" w:tplc="0409001B" w:tentative="1">
+      <w:start w:val="1"/>
+      <w:numFmt w:val="lowerRoman"/>
+      <w:lvlText w:val="%3."/>
+      <w:lvlJc w:val="right"/>
+      <w:pPr>
+        <w:ind w:left="2520" w:hanging="180"/>
+      </w:pPr>
+    </w:lvl>
+    <w:lvl w:ilvl="3" w:tplc="0409000F" w:tentative="1">
+      <w:start w:val="1"/>
+      <w:numFmt w:val="decimal"/>
+      <w:lvlText w:val="%4."/>
+      <w:lvlJc w:val="left"/>
+      <w:pPr>
+        <w:ind w:left="3240" w:hanging="360"/>
+      </w:pPr>
+    </w:lvl>
+    <w:lvl w:ilvl="4" w:tplc="04090019" w:tentative="1">
+      <w:start w:val="1"/>
+      <w:numFmt w:val="lowerLetter"/>
+      <w:lvlText w:val="%5."/>
+      <w:lvlJc w:val="left"/>
+      <w:pPr>
+        <w:ind w:left="3960" w:hanging="360"/>
+      </w:pPr>
+    </w:lvl>
+    <w:lvl w:ilvl="5" w:tplc="0409001B" w:tentative="1">
+      <w:start w:val="1"/>
+      <w:numFmt w:val="lowerRoman"/>
+      <w:lvlText w:val="%6."/>
+      <w:lvlJc w:val="right"/>
+      <w:pPr>
+        <w:ind w:left="4680" w:hanging="180"/>
+      </w:pPr>
+    </w:lvl>
+    <w:lvl w:ilvl="6" w:tplc="0409000F" w:tentative="1">
+      <w:start w:val="1"/>
+      <w:numFmt w:val="decimal"/>
+      <w:lvlText w:val="%7."/>
+      <w:lvlJc w:val="left"/>
+      <w:pPr>
+        <w:ind w:left="5400" w:hanging="360"/>
+      </w:pPr>
+    </w:lvl>
+    <w:lvl w:ilvl="7" w:tplc="04090019" w:tentative="1">
+      <w:start w:val="1"/>
+      <w:numFmt w:val="lowerLetter"/>
+      <w:lvlText w:val="%8."/>
+      <w:lvlJc w:val="left"/>
+      <w:pPr>
+        <w:ind w:left="6120" w:hanging="360"/>
+      </w:pPr>
+    </w:lvl>
+    <w:lvl w:ilvl="8" w:tplc="0409001B" w:tentative="1">
+      <w:start w:val="1"/>
+      <w:numFmt w:val="lowerRoman"/>
+      <w:lvlText w:val="%9."/>
+      <w:lvlJc w:val="right"/>
+      <w:pPr>
+        <w:ind w:left="6840" w:hanging="180"/>
+      </w:pPr>
+    </w:lvl>
+  </w:abstractNum>
+  <w:abstractNum w:abstractNumId="11" w15:restartNumberingAfterBreak="0">
     <w:nsid w:val="4A5A1099"/>
     <w:multiLevelType w:val="multilevel"/>
     <w:tmpl w:val="4268E1E0"/>
@@ -3379,7 +3475,7 @@
       </w:pPr>
     </w:lvl>
   </w:abstractNum>
-  <w:abstractNum w:abstractNumId="11" w15:restartNumberingAfterBreak="0">
+  <w:abstractNum w:abstractNumId="12" w15:restartNumberingAfterBreak="0">
     <w:nsid w:val="54B27D0C"/>
     <w:multiLevelType w:val="multilevel"/>
     <w:tmpl w:val="0409001D"/>
@@ -3465,7 +3561,7 @@
       </w:pPr>
     </w:lvl>
   </w:abstractNum>
-  <w:abstractNum w:abstractNumId="12" w15:restartNumberingAfterBreak="0">
+  <w:abstractNum w:abstractNumId="13" w15:restartNumberingAfterBreak="0">
     <w:nsid w:val="6D702056"/>
     <w:multiLevelType w:val="multilevel"/>
     <w:tmpl w:val="04090023"/>
@@ -3552,7 +3648,7 @@
       </w:pPr>
     </w:lvl>
   </w:abstractNum>
-  <w:abstractNum w:abstractNumId="13" w15:restartNumberingAfterBreak="0">
+  <w:abstractNum w:abstractNumId="14" w15:restartNumberingAfterBreak="0">
     <w:nsid w:val="7273740B"/>
     <w:multiLevelType w:val="multilevel"/>
     <w:tmpl w:val="0409001F"/>
@@ -3675,16 +3771,19 @@
     </w:lvlOverride>
   </w:num>
   <w:num w:numId="12" w16cid:durableId="1487088771">
+    <w:abstractNumId w:val="14"/>
+  </w:num>
+  <w:num w:numId="13" w16cid:durableId="1249265903">
+    <w:abstractNumId w:val="12"/>
+  </w:num>
+  <w:num w:numId="14" w16cid:durableId="1016157961">
+    <w:abstractNumId w:val="11"/>
+  </w:num>
+  <w:num w:numId="15" w16cid:durableId="1673293070">
     <w:abstractNumId w:val="13"/>
   </w:num>
-  <w:num w:numId="13" w16cid:durableId="1249265903">
-    <w:abstractNumId w:val="11"/>
-  </w:num>
-  <w:num w:numId="14" w16cid:durableId="1016157961">
+  <w:num w:numId="16" w16cid:durableId="917059409">
     <w:abstractNumId w:val="10"/>
-  </w:num>
-  <w:num w:numId="15" w16cid:durableId="1673293070">
-    <w:abstractNumId w:val="12"/>
   </w:num>
 </w:numbering>
 </file>
@@ -7349,32 +7448,6 @@
     </w:docPart>
     <w:docPart>
       <w:docPartPr>
-        <w:name w:val="75E74D6D49AE43D2A854CA22BF21DCF4"/>
-        <w:category>
-          <w:name w:val="General"/>
-          <w:gallery w:val="placeholder"/>
-        </w:category>
-        <w:types>
-          <w:type w:val="bbPlcHdr"/>
-        </w:types>
-        <w:behaviors>
-          <w:behavior w:val="content"/>
-        </w:behaviors>
-        <w:guid w:val="{D5BF2102-87EA-4C09-A499-3CC45EF0E3FF}"/>
-      </w:docPartPr>
-      <w:docPartBody>
-        <w:p>
-          <w:pPr>
-            <w:pStyle w:val="75E74D6D49AE43D2A854CA22BF21DCF4"/>
-          </w:pPr>
-          <w:r>
-            <w:t>[Heading 3]</w:t>
-          </w:r>
-        </w:p>
-      </w:docPartBody>
-    </w:docPart>
-    <w:docPart>
-      <w:docPartPr>
         <w:name w:val="76370570A0054F2FA1F5048AF3D4150E"/>
         <w:category>
           <w:name w:val="General"/>
@@ -7395,162 +7468,6 @@
           </w:pPr>
           <w:r>
             <w:t>[Include a period at the end of a run-in heading.  Note that you can include consecutive paragraphs with their own headings, where appropriate.]</w:t>
-          </w:r>
-        </w:p>
-      </w:docPartBody>
-    </w:docPart>
-    <w:docPart>
-      <w:docPartPr>
-        <w:name w:val="DB8512634F9B4220B609B83878B82D1C"/>
-        <w:category>
-          <w:name w:val="General"/>
-          <w:gallery w:val="placeholder"/>
-        </w:category>
-        <w:types>
-          <w:type w:val="bbPlcHdr"/>
-        </w:types>
-        <w:behaviors>
-          <w:behavior w:val="content"/>
-        </w:behaviors>
-        <w:guid w:val="{32A6CBBA-BFAB-43DE-8100-EDA55D352F14}"/>
-      </w:docPartPr>
-      <w:docPartBody>
-        <w:p>
-          <w:pPr>
-            <w:pStyle w:val="DB8512634F9B4220B609B83878B82D1C"/>
-          </w:pPr>
-          <w:r>
-            <w:t>[Heading 4]</w:t>
-          </w:r>
-        </w:p>
-      </w:docPartBody>
-    </w:docPart>
-    <w:docPart>
-      <w:docPartPr>
-        <w:name w:val="710D74B73AF14201AC0474C9A610132D"/>
-        <w:category>
-          <w:name w:val="General"/>
-          <w:gallery w:val="placeholder"/>
-        </w:category>
-        <w:types>
-          <w:type w:val="bbPlcHdr"/>
-        </w:types>
-        <w:behaviors>
-          <w:behavior w:val="content"/>
-        </w:behaviors>
-        <w:guid w:val="{570D9F55-A8E2-4B99-A7EA-7EE7ED846194}"/>
-      </w:docPartPr>
-      <w:docPartBody>
-        <w:p>
-          <w:pPr>
-            <w:pStyle w:val="710D74B73AF14201AC0474C9A610132D"/>
-          </w:pPr>
-          <w:r>
-            <w:t>[When using headings, don’t skip levels.  If you need a heading 3, 4, or 5 with no text following it before the next heading, just add a period at the end of the heading and then start a new paragraph for the subheading and its text.]</w:t>
-          </w:r>
-        </w:p>
-      </w:docPartBody>
-    </w:docPart>
-    <w:docPart>
-      <w:docPartPr>
-        <w:name w:val="EBE23CE466EB4AD78203170C8E3438BF"/>
-        <w:category>
-          <w:name w:val="General"/>
-          <w:gallery w:val="placeholder"/>
-        </w:category>
-        <w:types>
-          <w:type w:val="bbPlcHdr"/>
-        </w:types>
-        <w:behaviors>
-          <w:behavior w:val="content"/>
-        </w:behaviors>
-        <w:guid w:val="{97FC7BC2-7283-4165-9673-C68207EED916}"/>
-      </w:docPartPr>
-      <w:docPartBody>
-        <w:p>
-          <w:pPr>
-            <w:pStyle w:val="EBE23CE466EB4AD78203170C8E3438BF"/>
-          </w:pPr>
-          <w:r>
-            <w:t>Last Name, Year</w:t>
-          </w:r>
-        </w:p>
-      </w:docPartBody>
-    </w:docPart>
-    <w:docPart>
-      <w:docPartPr>
-        <w:name w:val="956C368E6285431B8A2A0C8D22FB86E1"/>
-        <w:category>
-          <w:name w:val="General"/>
-          <w:gallery w:val="placeholder"/>
-        </w:category>
-        <w:types>
-          <w:type w:val="bbPlcHdr"/>
-        </w:types>
-        <w:behaviors>
-          <w:behavior w:val="content"/>
-        </w:behaviors>
-        <w:guid w:val="{B783FD3E-E533-4DD9-9E92-F209F185EEDE}"/>
-      </w:docPartPr>
-      <w:docPartBody>
-        <w:p>
-          <w:pPr>
-            <w:pStyle w:val="956C368E6285431B8A2A0C8D22FB86E1"/>
-          </w:pPr>
-          <w:r>
-            <w:t>[Heading 5]</w:t>
-          </w:r>
-        </w:p>
-      </w:docPartBody>
-    </w:docPart>
-    <w:docPart>
-      <w:docPartPr>
-        <w:name w:val="8C954A6D1ED7477898189F6C50BAED78"/>
-        <w:category>
-          <w:name w:val="General"/>
-          <w:gallery w:val="placeholder"/>
-        </w:category>
-        <w:types>
-          <w:type w:val="bbPlcHdr"/>
-        </w:types>
-        <w:behaviors>
-          <w:behavior w:val="content"/>
-        </w:behaviors>
-        <w:guid w:val="{7377061C-A488-4F34-9ED9-B8338A0F5954}"/>
-      </w:docPartPr>
-      <w:docPartBody>
-        <w:p>
-          <w:pPr>
-            <w:pStyle w:val="8C954A6D1ED7477898189F6C50BAED78"/>
-          </w:pPr>
-          <w:r>
-            <w:t>[Like all sections of your paper, references start on their own page.  The references page that follows is created using the Citations &amp; Bibliography feature, available on the References tab.  This feature includes a style option that formats your references for APA 6th Edition.  You can also use this feature to add in-text citations that are linked to your source, such as those shown at the end of this paragraph and the preceding paragraph.  To customize a citation, right-click it and then click Edit Citation.]</w:t>
-          </w:r>
-        </w:p>
-      </w:docPartBody>
-    </w:docPart>
-    <w:docPart>
-      <w:docPartPr>
-        <w:name w:val="E3A457BD31B341A5BC2194D34D64E3B6"/>
-        <w:category>
-          <w:name w:val="General"/>
-          <w:gallery w:val="placeholder"/>
-        </w:category>
-        <w:types>
-          <w:type w:val="bbPlcHdr"/>
-        </w:types>
-        <w:behaviors>
-          <w:behavior w:val="content"/>
-        </w:behaviors>
-        <w:guid w:val="{8F2012D7-0F24-4662-8F8D-9771BA2801D1}"/>
-      </w:docPartPr>
-      <w:docPartBody>
-        <w:p>
-          <w:pPr>
-            <w:pStyle w:val="E3A457BD31B341A5BC2194D34D64E3B6"/>
-          </w:pPr>
-          <w:r>
-            <w:t>Last Name, Year</w:t>
           </w:r>
         </w:p>
       </w:docPartBody>
@@ -8630,6 +8547,188 @@
         </w:p>
       </w:docPartBody>
     </w:docPart>
+    <w:docPart>
+      <w:docPartPr>
+        <w:name w:val="CAAB2F688FA2473DB806FF6FE57461F1"/>
+        <w:category>
+          <w:name w:val="General"/>
+          <w:gallery w:val="placeholder"/>
+        </w:category>
+        <w:types>
+          <w:type w:val="bbPlcHdr"/>
+        </w:types>
+        <w:behaviors>
+          <w:behavior w:val="content"/>
+        </w:behaviors>
+        <w:guid w:val="{18C9C9E3-2E6C-471C-BC44-CD6EEE918338}"/>
+      </w:docPartPr>
+      <w:docPartBody>
+        <w:p>
+          <w:pPr>
+            <w:pStyle w:val="CAAB2F688FA2473DB806FF6FE57461F1"/>
+          </w:pPr>
+          <w:r>
+            <w:t>[Include a period at the end of a run-in heading.  Note that you can include consecutive paragraphs with their own headings, where appropriate.]</w:t>
+          </w:r>
+        </w:p>
+      </w:docPartBody>
+    </w:docPart>
+    <w:docPart>
+      <w:docPartPr>
+        <w:name w:val="0301F933642247D9AA763A533E01094B"/>
+        <w:category>
+          <w:name w:val="General"/>
+          <w:gallery w:val="placeholder"/>
+        </w:category>
+        <w:types>
+          <w:type w:val="bbPlcHdr"/>
+        </w:types>
+        <w:behaviors>
+          <w:behavior w:val="content"/>
+        </w:behaviors>
+        <w:guid w:val="{B475FA2B-8EF4-4B00-B03C-9357B5A55EAE}"/>
+      </w:docPartPr>
+      <w:docPartBody>
+        <w:p>
+          <w:pPr>
+            <w:pStyle w:val="0301F933642247D9AA763A533E01094B"/>
+          </w:pPr>
+          <w:r>
+            <w:t>[Heading 4]</w:t>
+          </w:r>
+        </w:p>
+      </w:docPartBody>
+    </w:docPart>
+    <w:docPart>
+      <w:docPartPr>
+        <w:name w:val="43873DACC71F49319477E17AE454F609"/>
+        <w:category>
+          <w:name w:val="General"/>
+          <w:gallery w:val="placeholder"/>
+        </w:category>
+        <w:types>
+          <w:type w:val="bbPlcHdr"/>
+        </w:types>
+        <w:behaviors>
+          <w:behavior w:val="content"/>
+        </w:behaviors>
+        <w:guid w:val="{F8CCCFDB-D620-4A4F-9EC1-763321B5A826}"/>
+      </w:docPartPr>
+      <w:docPartBody>
+        <w:p>
+          <w:pPr>
+            <w:pStyle w:val="43873DACC71F49319477E17AE454F609"/>
+          </w:pPr>
+          <w:r>
+            <w:t>[When using headings, don’t skip levels.  If you need a heading 3, 4, or 5 with no text following it before the next heading, just add a period at the end of the heading and then start a new paragraph for the subheading and its text.]</w:t>
+          </w:r>
+        </w:p>
+      </w:docPartBody>
+    </w:docPart>
+    <w:docPart>
+      <w:docPartPr>
+        <w:name w:val="F6D8D9280A6544B5B956ED9CD103C637"/>
+        <w:category>
+          <w:name w:val="General"/>
+          <w:gallery w:val="placeholder"/>
+        </w:category>
+        <w:types>
+          <w:type w:val="bbPlcHdr"/>
+        </w:types>
+        <w:behaviors>
+          <w:behavior w:val="content"/>
+        </w:behaviors>
+        <w:guid w:val="{AA482139-DDAA-4B92-942F-92523ABBEEB6}"/>
+      </w:docPartPr>
+      <w:docPartBody>
+        <w:p>
+          <w:pPr>
+            <w:pStyle w:val="F6D8D9280A6544B5B956ED9CD103C637"/>
+          </w:pPr>
+          <w:r>
+            <w:t>Last Name, Year</w:t>
+          </w:r>
+        </w:p>
+      </w:docPartBody>
+    </w:docPart>
+    <w:docPart>
+      <w:docPartPr>
+        <w:name w:val="252AE071BDA24763B34E21CF6872C145"/>
+        <w:category>
+          <w:name w:val="General"/>
+          <w:gallery w:val="placeholder"/>
+        </w:category>
+        <w:types>
+          <w:type w:val="bbPlcHdr"/>
+        </w:types>
+        <w:behaviors>
+          <w:behavior w:val="content"/>
+        </w:behaviors>
+        <w:guid w:val="{15D01BB4-778D-4A70-87DB-D5CCEDA93BFB}"/>
+      </w:docPartPr>
+      <w:docPartBody>
+        <w:p>
+          <w:pPr>
+            <w:pStyle w:val="252AE071BDA24763B34E21CF6872C145"/>
+          </w:pPr>
+          <w:r>
+            <w:t>[Heading 5]</w:t>
+          </w:r>
+        </w:p>
+      </w:docPartBody>
+    </w:docPart>
+    <w:docPart>
+      <w:docPartPr>
+        <w:name w:val="EAC9FD1C9EAB4440877D2CCC7DE09FC7"/>
+        <w:category>
+          <w:name w:val="General"/>
+          <w:gallery w:val="placeholder"/>
+        </w:category>
+        <w:types>
+          <w:type w:val="bbPlcHdr"/>
+        </w:types>
+        <w:behaviors>
+          <w:behavior w:val="content"/>
+        </w:behaviors>
+        <w:guid w:val="{0A3C2F34-64A9-4151-AC8A-1B94B7FF3469}"/>
+      </w:docPartPr>
+      <w:docPartBody>
+        <w:p>
+          <w:pPr>
+            <w:pStyle w:val="EAC9FD1C9EAB4440877D2CCC7DE09FC7"/>
+          </w:pPr>
+          <w:r>
+            <w:t>[Like all sections of your paper, references start on their own page.  The references page that follows is created using the Citations &amp; Bibliography feature, available on the References tab.  This feature includes a style option that formats your references for APA 6th Edition.  You can also use this feature to add in-text citations that are linked to your source, such as those shown at the end of this paragraph and the preceding paragraph.  To customize a citation, right-click it and then click Edit Citation.]</w:t>
+          </w:r>
+        </w:p>
+      </w:docPartBody>
+    </w:docPart>
+    <w:docPart>
+      <w:docPartPr>
+        <w:name w:val="0717E78F20FA4E92854EAF742DB5E644"/>
+        <w:category>
+          <w:name w:val="General"/>
+          <w:gallery w:val="placeholder"/>
+        </w:category>
+        <w:types>
+          <w:type w:val="bbPlcHdr"/>
+        </w:types>
+        <w:behaviors>
+          <w:behavior w:val="content"/>
+        </w:behaviors>
+        <w:guid w:val="{4AB7D110-4313-40FF-A00E-6E2A1F9FA795}"/>
+      </w:docPartPr>
+      <w:docPartBody>
+        <w:p>
+          <w:pPr>
+            <w:pStyle w:val="0717E78F20FA4E92854EAF742DB5E644"/>
+          </w:pPr>
+          <w:r>
+            <w:t>Last Name, Year</w:t>
+          </w:r>
+        </w:p>
+      </w:docPartBody>
+    </w:docPart>
   </w:docParts>
 </w:glossaryDocument>
 </file>
@@ -8713,11 +8812,13 @@
   </w:compat>
   <w:rsids>
     <w:rsidRoot w:val="00CB7EF9"/>
+    <w:rsid w:val="00426E15"/>
     <w:rsid w:val="005405BB"/>
     <w:rsid w:val="00901B7A"/>
     <w:rsid w:val="00907CC7"/>
     <w:rsid w:val="00B629B7"/>
     <w:rsid w:val="00CB7EF9"/>
+    <w:rsid w:val="00FC1D84"/>
   </w:rsids>
   <m:mathPr>
     <m:mathFont m:val="Cambria Math"/>
@@ -9366,6 +9467,38 @@
   <w:style w:type="paragraph" w:customStyle="1" w:styleId="69AC8F88C5DD4A54B863E5788321F27C">
     <w:name w:val="69AC8F88C5DD4A54B863E5788321F27C"/>
   </w:style>
+  <w:style w:type="paragraph" w:customStyle="1" w:styleId="401459A4DCCB44ECAB9ED4EBD400B25A">
+    <w:name w:val="401459A4DCCB44ECAB9ED4EBD400B25A"/>
+    <w:rsid w:val="00FC1D84"/>
+  </w:style>
+  <w:style w:type="paragraph" w:customStyle="1" w:styleId="CAAB2F688FA2473DB806FF6FE57461F1">
+    <w:name w:val="CAAB2F688FA2473DB806FF6FE57461F1"/>
+    <w:rsid w:val="00FC1D84"/>
+  </w:style>
+  <w:style w:type="paragraph" w:customStyle="1" w:styleId="0301F933642247D9AA763A533E01094B">
+    <w:name w:val="0301F933642247D9AA763A533E01094B"/>
+    <w:rsid w:val="00FC1D84"/>
+  </w:style>
+  <w:style w:type="paragraph" w:customStyle="1" w:styleId="43873DACC71F49319477E17AE454F609">
+    <w:name w:val="43873DACC71F49319477E17AE454F609"/>
+    <w:rsid w:val="00FC1D84"/>
+  </w:style>
+  <w:style w:type="paragraph" w:customStyle="1" w:styleId="F6D8D9280A6544B5B956ED9CD103C637">
+    <w:name w:val="F6D8D9280A6544B5B956ED9CD103C637"/>
+    <w:rsid w:val="00FC1D84"/>
+  </w:style>
+  <w:style w:type="paragraph" w:customStyle="1" w:styleId="252AE071BDA24763B34E21CF6872C145">
+    <w:name w:val="252AE071BDA24763B34E21CF6872C145"/>
+    <w:rsid w:val="00FC1D84"/>
+  </w:style>
+  <w:style w:type="paragraph" w:customStyle="1" w:styleId="EAC9FD1C9EAB4440877D2CCC7DE09FC7">
+    <w:name w:val="EAC9FD1C9EAB4440877D2CCC7DE09FC7"/>
+    <w:rsid w:val="00FC1D84"/>
+  </w:style>
+  <w:style w:type="paragraph" w:customStyle="1" w:styleId="0717E78F20FA4E92854EAF742DB5E644">
+    <w:name w:val="0717E78F20FA4E92854EAF742DB5E644"/>
+    <w:rsid w:val="00FC1D84"/>
+  </w:style>
 </w:styles>
 </file>
 

--- a/lab1/lab1-report.docx
+++ b/lab1/lab1-report.docx
@@ -221,13 +221,13 @@
           <w:r>
             <w:fldChar w:fldCharType="separate"/>
           </w:r>
-          <w:hyperlink w:anchor="_Toc127050740" w:history="1">
+          <w:hyperlink w:anchor="_Toc129558033" w:history="1">
             <w:r>
               <w:rPr>
                 <w:rStyle w:val="Hyperlink"/>
                 <w:noProof/>
               </w:rPr>
-              <w:t xml:space="preserve">DATA VISUALIZATION REPORT  LAB 01: DATA RELATIONSHIP   </w:t>
+              <w:t>EVALUATIONS</w:t>
             </w:r>
             <w:r>
               <w:rPr>
@@ -248,7 +248,151 @@
                 <w:noProof/>
                 <w:webHidden/>
               </w:rPr>
-              <w:instrText xml:space="preserve"> PAGEREF _Toc127050740 \h </w:instrText>
+              <w:instrText xml:space="preserve"> PAGEREF _Toc129558033 \h </w:instrText>
+            </w:r>
+            <w:r>
+              <w:rPr>
+                <w:noProof/>
+                <w:webHidden/>
+              </w:rPr>
+            </w:r>
+            <w:r>
+              <w:rPr>
+                <w:noProof/>
+                <w:webHidden/>
+              </w:rPr>
+              <w:fldChar w:fldCharType="separate"/>
+            </w:r>
+            <w:r>
+              <w:rPr>
+                <w:noProof/>
+                <w:webHidden/>
+              </w:rPr>
+              <w:t>3</w:t>
+            </w:r>
+            <w:r>
+              <w:rPr>
+                <w:noProof/>
+                <w:webHidden/>
+              </w:rPr>
+              <w:fldChar w:fldCharType="end"/>
+            </w:r>
+          </w:hyperlink>
+        </w:p>
+        <w:p>
+          <w:pPr>
+            <w:pStyle w:val="TOC2"/>
+            <w:tabs>
+              <w:tab w:val="right" w:leader="dot" w:pos="9350"/>
+            </w:tabs>
+            <w:rPr>
+              <w:noProof/>
+              <w:kern w:val="0"/>
+              <w:sz w:val="22"/>
+              <w:szCs w:val="22"/>
+              <w:lang w:eastAsia="en-US"/>
+            </w:rPr>
+          </w:pPr>
+          <w:hyperlink w:anchor="_Toc129558034" w:history="1">
+            <w:r>
+              <w:rPr>
+                <w:rStyle w:val="Hyperlink"/>
+                <w:noProof/>
+              </w:rPr>
+              <w:t>LEVEL OF COMPLETION OF REQUIREMENTS</w:t>
+            </w:r>
+            <w:r>
+              <w:rPr>
+                <w:noProof/>
+                <w:webHidden/>
+              </w:rPr>
+              <w:tab/>
+            </w:r>
+            <w:r>
+              <w:rPr>
+                <w:noProof/>
+                <w:webHidden/>
+              </w:rPr>
+              <w:fldChar w:fldCharType="begin"/>
+            </w:r>
+            <w:r>
+              <w:rPr>
+                <w:noProof/>
+                <w:webHidden/>
+              </w:rPr>
+              <w:instrText xml:space="preserve"> PAGEREF _Toc129558034 \h </w:instrText>
+            </w:r>
+            <w:r>
+              <w:rPr>
+                <w:noProof/>
+                <w:webHidden/>
+              </w:rPr>
+            </w:r>
+            <w:r>
+              <w:rPr>
+                <w:noProof/>
+                <w:webHidden/>
+              </w:rPr>
+              <w:fldChar w:fldCharType="separate"/>
+            </w:r>
+            <w:r>
+              <w:rPr>
+                <w:noProof/>
+                <w:webHidden/>
+              </w:rPr>
+              <w:t>3</w:t>
+            </w:r>
+            <w:r>
+              <w:rPr>
+                <w:noProof/>
+                <w:webHidden/>
+              </w:rPr>
+              <w:fldChar w:fldCharType="end"/>
+            </w:r>
+          </w:hyperlink>
+        </w:p>
+        <w:p>
+          <w:pPr>
+            <w:pStyle w:val="TOC2"/>
+            <w:tabs>
+              <w:tab w:val="right" w:leader="dot" w:pos="9350"/>
+            </w:tabs>
+            <w:rPr>
+              <w:noProof/>
+              <w:kern w:val="0"/>
+              <w:sz w:val="22"/>
+              <w:szCs w:val="22"/>
+              <w:lang w:eastAsia="en-US"/>
+            </w:rPr>
+          </w:pPr>
+          <w:hyperlink w:anchor="_Toc129558035" w:history="1">
+            <w:r>
+              <w:rPr>
+                <w:rStyle w:val="Hyperlink"/>
+                <w:noProof/>
+              </w:rPr>
+              <w:t>LEVEL OF COMPLETION OF MEMBERS</w:t>
+            </w:r>
+            <w:r>
+              <w:rPr>
+                <w:noProof/>
+                <w:webHidden/>
+              </w:rPr>
+              <w:tab/>
+            </w:r>
+            <w:r>
+              <w:rPr>
+                <w:noProof/>
+                <w:webHidden/>
+              </w:rPr>
+              <w:fldChar w:fldCharType="begin"/>
+            </w:r>
+            <w:r>
+              <w:rPr>
+                <w:noProof/>
+                <w:webHidden/>
+              </w:rPr>
+              <w:instrText xml:space="preserve"> PAGEREF _Toc129558035 \h </w:instrText>
             </w:r>
             <w:r>
               <w:rPr>
@@ -293,13 +437,13 @@
               <w:lang w:eastAsia="en-US"/>
             </w:rPr>
           </w:pPr>
-          <w:hyperlink w:anchor="_Toc127050741" w:history="1">
+          <w:hyperlink w:anchor="_Toc129558036" w:history="1">
             <w:r>
               <w:rPr>
                 <w:rStyle w:val="Hyperlink"/>
                 <w:noProof/>
               </w:rPr>
-              <w:t>[Heading 1]</w:t>
+              <w:t>DETAILED ALGORITHM</w:t>
             </w:r>
             <w:r>
               <w:rPr>
@@ -320,7 +464,7 @@
                 <w:noProof/>
                 <w:webHidden/>
               </w:rPr>
-              <w:instrText xml:space="preserve"> PAGEREF _Toc127050741 \h </w:instrText>
+              <w:instrText xml:space="preserve"> PAGEREF _Toc129558036 \h </w:instrText>
             </w:r>
             <w:r>
               <w:rPr>
@@ -340,7 +484,7 @@
                 <w:noProof/>
                 <w:webHidden/>
               </w:rPr>
-              <w:t>3</w:t>
+              <w:t>4</w:t>
             </w:r>
             <w:r>
               <w:rPr>
@@ -365,13 +509,13 @@
               <w:lang w:eastAsia="en-US"/>
             </w:rPr>
           </w:pPr>
-          <w:hyperlink w:anchor="_Toc127050742" w:history="1">
+          <w:hyperlink w:anchor="_Toc129558037" w:history="1">
             <w:r>
               <w:rPr>
                 <w:rStyle w:val="Hyperlink"/>
                 <w:noProof/>
               </w:rPr>
-              <w:t>[Heading 2]</w:t>
+              <w:t>DATA CRAWLING AND REPROCESSING</w:t>
             </w:r>
             <w:r>
               <w:rPr>
@@ -392,7 +536,7 @@
                 <w:noProof/>
                 <w:webHidden/>
               </w:rPr>
-              <w:instrText xml:space="preserve"> PAGEREF _Toc127050742 \h </w:instrText>
+              <w:instrText xml:space="preserve"> PAGEREF _Toc129558037 \h </w:instrText>
             </w:r>
             <w:r>
               <w:rPr>
@@ -412,7 +556,7 @@
                 <w:noProof/>
                 <w:webHidden/>
               </w:rPr>
-              <w:t>3</w:t>
+              <w:t>4</w:t>
             </w:r>
             <w:r>
               <w:rPr>
@@ -437,13 +581,13 @@
               <w:lang w:eastAsia="en-US"/>
             </w:rPr>
           </w:pPr>
-          <w:hyperlink w:anchor="_Toc127050743" w:history="1">
+          <w:hyperlink w:anchor="_Toc129558038" w:history="1">
             <w:r>
               <w:rPr>
                 <w:rStyle w:val="Hyperlink"/>
                 <w:noProof/>
               </w:rPr>
-              <w:t>[Heading 3].</w:t>
+              <w:t>Store data and reuse</w:t>
             </w:r>
             <w:r>
               <w:rPr>
@@ -464,7 +608,7 @@
                 <w:noProof/>
                 <w:webHidden/>
               </w:rPr>
-              <w:instrText xml:space="preserve"> PAGEREF _Toc127050743 \h </w:instrText>
+              <w:instrText xml:space="preserve"> PAGEREF _Toc129558038 \h </w:instrText>
             </w:r>
             <w:r>
               <w:rPr>
@@ -484,7 +628,439 @@
                 <w:noProof/>
                 <w:webHidden/>
               </w:rPr>
-              <w:t>3</w:t>
+              <w:t>6</w:t>
+            </w:r>
+            <w:r>
+              <w:rPr>
+                <w:noProof/>
+                <w:webHidden/>
+              </w:rPr>
+              <w:fldChar w:fldCharType="end"/>
+            </w:r>
+          </w:hyperlink>
+        </w:p>
+        <w:p>
+          <w:pPr>
+            <w:pStyle w:val="TOC2"/>
+            <w:tabs>
+              <w:tab w:val="right" w:leader="dot" w:pos="9350"/>
+            </w:tabs>
+            <w:rPr>
+              <w:noProof/>
+              <w:kern w:val="0"/>
+              <w:sz w:val="22"/>
+              <w:szCs w:val="22"/>
+              <w:lang w:eastAsia="en-US"/>
+            </w:rPr>
+          </w:pPr>
+          <w:hyperlink w:anchor="_Toc129558039" w:history="1">
+            <w:r>
+              <w:rPr>
+                <w:rStyle w:val="Hyperlink"/>
+                <w:noProof/>
+              </w:rPr>
+              <w:t>VISUALIZATION</w:t>
+            </w:r>
+            <w:r>
+              <w:rPr>
+                <w:noProof/>
+                <w:webHidden/>
+              </w:rPr>
+              <w:tab/>
+            </w:r>
+            <w:r>
+              <w:rPr>
+                <w:noProof/>
+                <w:webHidden/>
+              </w:rPr>
+              <w:fldChar w:fldCharType="begin"/>
+            </w:r>
+            <w:r>
+              <w:rPr>
+                <w:noProof/>
+                <w:webHidden/>
+              </w:rPr>
+              <w:instrText xml:space="preserve"> PAGEREF _Toc129558039 \h </w:instrText>
+            </w:r>
+            <w:r>
+              <w:rPr>
+                <w:noProof/>
+                <w:webHidden/>
+              </w:rPr>
+            </w:r>
+            <w:r>
+              <w:rPr>
+                <w:noProof/>
+                <w:webHidden/>
+              </w:rPr>
+              <w:fldChar w:fldCharType="separate"/>
+            </w:r>
+            <w:r>
+              <w:rPr>
+                <w:noProof/>
+                <w:webHidden/>
+              </w:rPr>
+              <w:t>7</w:t>
+            </w:r>
+            <w:r>
+              <w:rPr>
+                <w:noProof/>
+                <w:webHidden/>
+              </w:rPr>
+              <w:fldChar w:fldCharType="end"/>
+            </w:r>
+          </w:hyperlink>
+        </w:p>
+        <w:p>
+          <w:pPr>
+            <w:pStyle w:val="TOC3"/>
+            <w:tabs>
+              <w:tab w:val="left" w:pos="1680"/>
+              <w:tab w:val="right" w:leader="dot" w:pos="9350"/>
+            </w:tabs>
+            <w:rPr>
+              <w:noProof/>
+              <w:kern w:val="0"/>
+              <w:sz w:val="22"/>
+              <w:szCs w:val="22"/>
+              <w:lang w:eastAsia="en-US"/>
+            </w:rPr>
+          </w:pPr>
+          <w:hyperlink w:anchor="_Toc129558040" w:history="1">
+            <w:r>
+              <w:rPr>
+                <w:rStyle w:val="Hyperlink"/>
+                <w:noProof/>
+              </w:rPr>
+              <w:t>I.</w:t>
+            </w:r>
+            <w:r>
+              <w:rPr>
+                <w:noProof/>
+                <w:kern w:val="0"/>
+                <w:sz w:val="22"/>
+                <w:szCs w:val="22"/>
+                <w:lang w:eastAsia="en-US"/>
+              </w:rPr>
+              <w:tab/>
+            </w:r>
+            <w:r>
+              <w:rPr>
+                <w:rStyle w:val="Hyperlink"/>
+                <w:noProof/>
+              </w:rPr>
+              <w:t>Scatter Charts</w:t>
+            </w:r>
+            <w:r>
+              <w:rPr>
+                <w:noProof/>
+                <w:webHidden/>
+              </w:rPr>
+              <w:tab/>
+            </w:r>
+            <w:r>
+              <w:rPr>
+                <w:noProof/>
+                <w:webHidden/>
+              </w:rPr>
+              <w:fldChar w:fldCharType="begin"/>
+            </w:r>
+            <w:r>
+              <w:rPr>
+                <w:noProof/>
+                <w:webHidden/>
+              </w:rPr>
+              <w:instrText xml:space="preserve"> PAGEREF _Toc129558040 \h </w:instrText>
+            </w:r>
+            <w:r>
+              <w:rPr>
+                <w:noProof/>
+                <w:webHidden/>
+              </w:rPr>
+            </w:r>
+            <w:r>
+              <w:rPr>
+                <w:noProof/>
+                <w:webHidden/>
+              </w:rPr>
+              <w:fldChar w:fldCharType="separate"/>
+            </w:r>
+            <w:r>
+              <w:rPr>
+                <w:noProof/>
+                <w:webHidden/>
+              </w:rPr>
+              <w:t>7</w:t>
+            </w:r>
+            <w:r>
+              <w:rPr>
+                <w:noProof/>
+                <w:webHidden/>
+              </w:rPr>
+              <w:fldChar w:fldCharType="end"/>
+            </w:r>
+          </w:hyperlink>
+        </w:p>
+        <w:p>
+          <w:pPr>
+            <w:pStyle w:val="TOC3"/>
+            <w:tabs>
+              <w:tab w:val="left" w:pos="1680"/>
+              <w:tab w:val="right" w:leader="dot" w:pos="9350"/>
+            </w:tabs>
+            <w:rPr>
+              <w:noProof/>
+              <w:kern w:val="0"/>
+              <w:sz w:val="22"/>
+              <w:szCs w:val="22"/>
+              <w:lang w:eastAsia="en-US"/>
+            </w:rPr>
+          </w:pPr>
+          <w:hyperlink w:anchor="_Toc129558041" w:history="1">
+            <w:r>
+              <w:rPr>
+                <w:rStyle w:val="Hyperlink"/>
+                <w:noProof/>
+              </w:rPr>
+              <w:t>II.</w:t>
+            </w:r>
+            <w:r>
+              <w:rPr>
+                <w:noProof/>
+                <w:kern w:val="0"/>
+                <w:sz w:val="22"/>
+                <w:szCs w:val="22"/>
+                <w:lang w:eastAsia="en-US"/>
+              </w:rPr>
+              <w:tab/>
+            </w:r>
+            <w:r>
+              <w:rPr>
+                <w:rStyle w:val="Hyperlink"/>
+                <w:noProof/>
+              </w:rPr>
+              <w:t>Radar Charts</w:t>
+            </w:r>
+            <w:r>
+              <w:rPr>
+                <w:noProof/>
+                <w:webHidden/>
+              </w:rPr>
+              <w:tab/>
+            </w:r>
+            <w:r>
+              <w:rPr>
+                <w:noProof/>
+                <w:webHidden/>
+              </w:rPr>
+              <w:fldChar w:fldCharType="begin"/>
+            </w:r>
+            <w:r>
+              <w:rPr>
+                <w:noProof/>
+                <w:webHidden/>
+              </w:rPr>
+              <w:instrText xml:space="preserve"> PAGEREF _Toc129558041 \h </w:instrText>
+            </w:r>
+            <w:r>
+              <w:rPr>
+                <w:noProof/>
+                <w:webHidden/>
+              </w:rPr>
+            </w:r>
+            <w:r>
+              <w:rPr>
+                <w:noProof/>
+                <w:webHidden/>
+              </w:rPr>
+              <w:fldChar w:fldCharType="separate"/>
+            </w:r>
+            <w:r>
+              <w:rPr>
+                <w:noProof/>
+                <w:webHidden/>
+              </w:rPr>
+              <w:t>9</w:t>
+            </w:r>
+            <w:r>
+              <w:rPr>
+                <w:noProof/>
+                <w:webHidden/>
+              </w:rPr>
+              <w:fldChar w:fldCharType="end"/>
+            </w:r>
+          </w:hyperlink>
+        </w:p>
+        <w:p>
+          <w:pPr>
+            <w:pStyle w:val="TOC3"/>
+            <w:tabs>
+              <w:tab w:val="left" w:pos="1680"/>
+              <w:tab w:val="right" w:leader="dot" w:pos="9350"/>
+            </w:tabs>
+            <w:rPr>
+              <w:noProof/>
+              <w:kern w:val="0"/>
+              <w:sz w:val="22"/>
+              <w:szCs w:val="22"/>
+              <w:lang w:eastAsia="en-US"/>
+            </w:rPr>
+          </w:pPr>
+          <w:hyperlink w:anchor="_Toc129558042" w:history="1">
+            <w:r>
+              <w:rPr>
+                <w:rStyle w:val="Hyperlink"/>
+                <w:noProof/>
+              </w:rPr>
+              <w:t>III.</w:t>
+            </w:r>
+            <w:r>
+              <w:rPr>
+                <w:noProof/>
+                <w:kern w:val="0"/>
+                <w:sz w:val="22"/>
+                <w:szCs w:val="22"/>
+                <w:lang w:eastAsia="en-US"/>
+              </w:rPr>
+              <w:tab/>
+            </w:r>
+            <w:r>
+              <w:rPr>
+                <w:rStyle w:val="Hyperlink"/>
+                <w:noProof/>
+              </w:rPr>
+              <w:t>Percent Bar Charts</w:t>
+            </w:r>
+            <w:r>
+              <w:rPr>
+                <w:noProof/>
+                <w:webHidden/>
+              </w:rPr>
+              <w:tab/>
+            </w:r>
+            <w:r>
+              <w:rPr>
+                <w:noProof/>
+                <w:webHidden/>
+              </w:rPr>
+              <w:fldChar w:fldCharType="begin"/>
+            </w:r>
+            <w:r>
+              <w:rPr>
+                <w:noProof/>
+                <w:webHidden/>
+              </w:rPr>
+              <w:instrText xml:space="preserve"> PAGEREF _Toc129558042 \h </w:instrText>
+            </w:r>
+            <w:r>
+              <w:rPr>
+                <w:noProof/>
+                <w:webHidden/>
+              </w:rPr>
+            </w:r>
+            <w:r>
+              <w:rPr>
+                <w:noProof/>
+                <w:webHidden/>
+              </w:rPr>
+              <w:fldChar w:fldCharType="separate"/>
+            </w:r>
+            <w:r>
+              <w:rPr>
+                <w:noProof/>
+                <w:webHidden/>
+              </w:rPr>
+              <w:t>9</w:t>
+            </w:r>
+            <w:r>
+              <w:rPr>
+                <w:noProof/>
+                <w:webHidden/>
+              </w:rPr>
+              <w:fldChar w:fldCharType="end"/>
+            </w:r>
+          </w:hyperlink>
+        </w:p>
+        <w:p>
+          <w:pPr>
+            <w:pStyle w:val="TOC3"/>
+            <w:tabs>
+              <w:tab w:val="left" w:pos="1680"/>
+              <w:tab w:val="right" w:leader="dot" w:pos="9350"/>
+            </w:tabs>
+            <w:rPr>
+              <w:noProof/>
+              <w:kern w:val="0"/>
+              <w:sz w:val="22"/>
+              <w:szCs w:val="22"/>
+              <w:lang w:eastAsia="en-US"/>
+            </w:rPr>
+          </w:pPr>
+          <w:hyperlink w:anchor="_Toc129558043" w:history="1">
+            <w:r>
+              <w:rPr>
+                <w:rStyle w:val="Hyperlink"/>
+                <w:noProof/>
+              </w:rPr>
+              <w:t>IV.</w:t>
+            </w:r>
+            <w:r>
+              <w:rPr>
+                <w:noProof/>
+                <w:kern w:val="0"/>
+                <w:sz w:val="22"/>
+                <w:szCs w:val="22"/>
+                <w:lang w:eastAsia="en-US"/>
+              </w:rPr>
+              <w:tab/>
+            </w:r>
+            <w:r>
+              <w:rPr>
+                <w:rStyle w:val="Hyperlink"/>
+                <w:noProof/>
+              </w:rPr>
+              <w:t>Donut Charts</w:t>
+            </w:r>
+            <w:r>
+              <w:rPr>
+                <w:noProof/>
+                <w:webHidden/>
+              </w:rPr>
+              <w:tab/>
+            </w:r>
+            <w:r>
+              <w:rPr>
+                <w:noProof/>
+                <w:webHidden/>
+              </w:rPr>
+              <w:fldChar w:fldCharType="begin"/>
+            </w:r>
+            <w:r>
+              <w:rPr>
+                <w:noProof/>
+                <w:webHidden/>
+              </w:rPr>
+              <w:instrText xml:space="preserve"> PAGEREF _Toc129558043 \h </w:instrText>
+            </w:r>
+            <w:r>
+              <w:rPr>
+                <w:noProof/>
+                <w:webHidden/>
+              </w:rPr>
+            </w:r>
+            <w:r>
+              <w:rPr>
+                <w:noProof/>
+                <w:webHidden/>
+              </w:rPr>
+              <w:fldChar w:fldCharType="separate"/>
+            </w:r>
+            <w:r>
+              <w:rPr>
+                <w:noProof/>
+                <w:webHidden/>
+              </w:rPr>
+              <w:t>11</w:t>
             </w:r>
             <w:r>
               <w:rPr>
@@ -509,7 +1085,7 @@
               <w:lang w:eastAsia="en-US"/>
             </w:rPr>
           </w:pPr>
-          <w:hyperlink w:anchor="_Toc127050744" w:history="1">
+          <w:hyperlink w:anchor="_Toc129558044" w:history="1">
             <w:r>
               <w:rPr>
                 <w:rStyle w:val="Hyperlink"/>
@@ -536,7 +1112,7 @@
                 <w:noProof/>
                 <w:webHidden/>
               </w:rPr>
-              <w:instrText xml:space="preserve"> PAGEREF _Toc127050744 \h </w:instrText>
+              <w:instrText xml:space="preserve"> PAGEREF _Toc129558044 \h </w:instrText>
             </w:r>
             <w:r>
               <w:rPr>
@@ -556,7 +1132,7 @@
                 <w:noProof/>
                 <w:webHidden/>
               </w:rPr>
-              <w:t>5</w:t>
+              <w:t>12</w:t>
             </w:r>
             <w:r>
               <w:rPr>
@@ -581,13 +1157,13 @@
               <w:lang w:eastAsia="en-US"/>
             </w:rPr>
           </w:pPr>
-          <w:hyperlink w:anchor="_Toc127050745" w:history="1">
+          <w:hyperlink w:anchor="_Toc129558045" w:history="1">
             <w:r>
               <w:rPr>
                 <w:rStyle w:val="Hyperlink"/>
                 <w:noProof/>
               </w:rPr>
-              <w:t>Footnotes</w:t>
+              <w:t>Tables</w:t>
             </w:r>
             <w:r>
               <w:rPr>
@@ -608,7 +1184,7 @@
                 <w:noProof/>
                 <w:webHidden/>
               </w:rPr>
-              <w:instrText xml:space="preserve"> PAGEREF _Toc127050745 \h </w:instrText>
+              <w:instrText xml:space="preserve"> PAGEREF _Toc129558045 \h </w:instrText>
             </w:r>
             <w:r>
               <w:rPr>
@@ -628,7 +1204,7 @@
                 <w:noProof/>
                 <w:webHidden/>
               </w:rPr>
-              <w:t>6</w:t>
+              <w:t>13</w:t>
             </w:r>
             <w:r>
               <w:rPr>
@@ -653,13 +1229,13 @@
               <w:lang w:eastAsia="en-US"/>
             </w:rPr>
           </w:pPr>
-          <w:hyperlink w:anchor="_Toc127050746" w:history="1">
+          <w:hyperlink w:anchor="_Toc129558046" w:history="1">
             <w:r>
               <w:rPr>
                 <w:rStyle w:val="Hyperlink"/>
                 <w:noProof/>
               </w:rPr>
-              <w:t>Tables</w:t>
+              <w:t>Figures title:</w:t>
             </w:r>
             <w:r>
               <w:rPr>
@@ -680,7 +1256,7 @@
                 <w:noProof/>
                 <w:webHidden/>
               </w:rPr>
-              <w:instrText xml:space="preserve"> PAGEREF _Toc127050746 \h </w:instrText>
+              <w:instrText xml:space="preserve"> PAGEREF _Toc129558046 \h </w:instrText>
             </w:r>
             <w:r>
               <w:rPr>
@@ -700,79 +1276,7 @@
                 <w:noProof/>
                 <w:webHidden/>
               </w:rPr>
-              <w:t>7</w:t>
-            </w:r>
-            <w:r>
-              <w:rPr>
-                <w:noProof/>
-                <w:webHidden/>
-              </w:rPr>
-              <w:fldChar w:fldCharType="end"/>
-            </w:r>
-          </w:hyperlink>
-        </w:p>
-        <w:p>
-          <w:pPr>
-            <w:pStyle w:val="TOC1"/>
-            <w:tabs>
-              <w:tab w:val="right" w:leader="dot" w:pos="9350"/>
-            </w:tabs>
-            <w:rPr>
-              <w:noProof/>
-              <w:kern w:val="0"/>
-              <w:sz w:val="22"/>
-              <w:szCs w:val="22"/>
-              <w:lang w:eastAsia="en-US"/>
-            </w:rPr>
-          </w:pPr>
-          <w:hyperlink w:anchor="_Toc127050747" w:history="1">
-            <w:r>
-              <w:rPr>
-                <w:rStyle w:val="Hyperlink"/>
-                <w:noProof/>
-              </w:rPr>
-              <w:t>Figures title:</w:t>
-            </w:r>
-            <w:r>
-              <w:rPr>
-                <w:noProof/>
-                <w:webHidden/>
-              </w:rPr>
-              <w:tab/>
-            </w:r>
-            <w:r>
-              <w:rPr>
-                <w:noProof/>
-                <w:webHidden/>
-              </w:rPr>
-              <w:fldChar w:fldCharType="begin"/>
-            </w:r>
-            <w:r>
-              <w:rPr>
-                <w:noProof/>
-                <w:webHidden/>
-              </w:rPr>
-              <w:instrText xml:space="preserve"> PAGEREF _Toc127050747 \h </w:instrText>
-            </w:r>
-            <w:r>
-              <w:rPr>
-                <w:noProof/>
-                <w:webHidden/>
-              </w:rPr>
-            </w:r>
-            <w:r>
-              <w:rPr>
-                <w:noProof/>
-                <w:webHidden/>
-              </w:rPr>
-              <w:fldChar w:fldCharType="separate"/>
-            </w:r>
-            <w:r>
-              <w:rPr>
-                <w:noProof/>
-                <w:webHidden/>
-              </w:rPr>
-              <w:t>8</w:t>
+              <w:t>14</w:t>
             </w:r>
             <w:r>
               <w:rPr>
@@ -811,34 +1315,27 @@
       <w:pPr>
         <w:pStyle w:val="Heading1"/>
       </w:pPr>
-      <w:bookmarkStart w:id="0" w:name="_Toc127050741"/>
-      <w:r>
-        <w:lastRenderedPageBreak/>
-        <w:t>E</w:t>
+      <w:bookmarkStart w:id="0" w:name="_Toc129558033"/>
+      <w:r>
+        <w:t>EVALUATIONS</w:t>
       </w:r>
       <w:bookmarkEnd w:id="0"/>
-      <w:r>
-        <w:t>VALUATIONS</w:t>
-      </w:r>
     </w:p>
     <w:p>
       <w:pPr>
         <w:pStyle w:val="Heading2"/>
       </w:pPr>
-      <w:bookmarkStart w:id="1" w:name="_Toc127050742"/>
-      <w:r>
-        <w:t>LEVEL OF COMPLETIO</w:t>
+      <w:bookmarkStart w:id="1" w:name="_Toc129558034"/>
+      <w:r>
+        <w:t xml:space="preserve">LEVEL OF COMPLETION </w:t>
+      </w:r>
+      <w:r>
+        <w:t>OF REQUIREMENT</w:t>
+      </w:r>
+      <w:r>
+        <w:t>S</w:t>
       </w:r>
       <w:bookmarkEnd w:id="1"/>
-      <w:r>
-        <w:t xml:space="preserve">N </w:t>
-      </w:r>
-      <w:r>
-        <w:t>OF REQUIREMENT</w:t>
-      </w:r>
-      <w:r>
-        <w:t>S</w:t>
-      </w:r>
     </w:p>
     <w:tbl>
       <w:tblPr>
@@ -847,10 +1344,10 @@
         <w:tblLook w:val="04A0" w:firstRow="1" w:lastRow="0" w:firstColumn="1" w:lastColumn="0" w:noHBand="0" w:noVBand="1"/>
       </w:tblPr>
       <w:tblGrid>
-        <w:gridCol w:w="1165"/>
-        <w:gridCol w:w="3509"/>
-        <w:gridCol w:w="2338"/>
-        <w:gridCol w:w="2338"/>
+        <w:gridCol w:w="553"/>
+        <w:gridCol w:w="6524"/>
+        <w:gridCol w:w="1323"/>
+        <w:gridCol w:w="1176"/>
       </w:tblGrid>
       <w:tr>
         <w:trPr>
@@ -859,7 +1356,7 @@
         <w:tc>
           <w:tcPr>
             <w:cnfStyle w:val="001000000000" w:firstRow="0" w:lastRow="0" w:firstColumn="1" w:lastColumn="0" w:oddVBand="0" w:evenVBand="0" w:oddHBand="0" w:evenHBand="0" w:firstRowFirstColumn="0" w:firstRowLastColumn="0" w:lastRowFirstColumn="0" w:lastRowLastColumn="0"/>
-            <w:tcW w:w="1165" w:type="dxa"/>
+            <w:tcW w:w="558" w:type="dxa"/>
           </w:tcPr>
           <w:p>
             <w:pPr>
@@ -873,7 +1370,7 @@
         </w:tc>
         <w:tc>
           <w:tcPr>
-            <w:tcW w:w="3509" w:type="dxa"/>
+            <w:tcW w:w="6930" w:type="dxa"/>
           </w:tcPr>
           <w:p>
             <w:pPr>
@@ -888,7 +1385,7 @@
         </w:tc>
         <w:tc>
           <w:tcPr>
-            <w:tcW w:w="2338" w:type="dxa"/>
+            <w:tcW w:w="900" w:type="dxa"/>
           </w:tcPr>
           <w:p>
             <w:pPr>
@@ -903,7 +1400,7 @@
         </w:tc>
         <w:tc>
           <w:tcPr>
-            <w:tcW w:w="2338" w:type="dxa"/>
+            <w:tcW w:w="1188" w:type="dxa"/>
           </w:tcPr>
           <w:p>
             <w:pPr>
@@ -913,6 +1410,232 @@
             </w:pPr>
             <w:r>
               <w:t>LEVEL</w:t>
+            </w:r>
+          </w:p>
+        </w:tc>
+      </w:tr>
+      <w:tr>
+        <w:trPr>
+          <w:cnfStyle w:val="000000100000" w:firstRow="0" w:lastRow="0" w:firstColumn="0" w:lastColumn="0" w:oddVBand="0" w:evenVBand="0" w:oddHBand="1" w:evenHBand="0" w:firstRowFirstColumn="0" w:firstRowLastColumn="0" w:lastRowFirstColumn="0" w:lastRowLastColumn="0"/>
+          <w:trHeight w:val="372"/>
+        </w:trPr>
+        <w:tc>
+          <w:tcPr>
+            <w:cnfStyle w:val="001000000000" w:firstRow="0" w:lastRow="0" w:firstColumn="1" w:lastColumn="0" w:oddVBand="0" w:evenVBand="0" w:oddHBand="0" w:evenHBand="0" w:firstRowFirstColumn="0" w:firstRowLastColumn="0" w:lastRowFirstColumn="0" w:lastRowLastColumn="0"/>
+            <w:tcW w:w="558" w:type="dxa"/>
+            <w:hideMark/>
+          </w:tcPr>
+          <w:p>
+            <w:pPr>
+              <w:ind w:firstLine="0"/>
+              <w:jc w:val="center"/>
+              <w:rPr>
+                <w:rFonts w:ascii="Times New Roman" w:eastAsia="Times New Roman" w:hAnsi="Times New Roman" w:cs="Times New Roman"/>
+                <w:kern w:val="0"/>
+                <w:lang w:eastAsia="en-US"/>
+              </w:rPr>
+            </w:pPr>
+            <w:r>
+              <w:rPr>
+                <w:rFonts w:ascii="Times New Roman" w:eastAsia="Times New Roman" w:hAnsi="Times New Roman" w:cs="Times New Roman"/>
+                <w:color w:val="000000"/>
+                <w:kern w:val="0"/>
+                <w:lang w:eastAsia="en-US"/>
+              </w:rPr>
+              <w:t>1</w:t>
+            </w:r>
+          </w:p>
+        </w:tc>
+        <w:tc>
+          <w:tcPr>
+            <w:tcW w:w="6930" w:type="dxa"/>
+            <w:hideMark/>
+          </w:tcPr>
+          <w:p>
+            <w:pPr>
+              <w:ind w:firstLine="0"/>
+              <w:cnfStyle w:val="000000100000" w:firstRow="0" w:lastRow="0" w:firstColumn="0" w:lastColumn="0" w:oddVBand="0" w:evenVBand="0" w:oddHBand="1" w:evenHBand="0" w:firstRowFirstColumn="0" w:firstRowLastColumn="0" w:lastRowFirstColumn="0" w:lastRowLastColumn="0"/>
+              <w:rPr>
+                <w:rFonts w:ascii="Times New Roman" w:eastAsia="Times New Roman" w:hAnsi="Times New Roman" w:cs="Times New Roman"/>
+                <w:kern w:val="0"/>
+                <w:lang w:eastAsia="en-US"/>
+              </w:rPr>
+            </w:pPr>
+            <w:r>
+              <w:rPr>
+                <w:rFonts w:ascii="Times New Roman" w:eastAsia="Times New Roman" w:hAnsi="Times New Roman" w:cs="Times New Roman"/>
+                <w:color w:val="000000"/>
+                <w:kern w:val="0"/>
+                <w:lang w:eastAsia="en-US"/>
+              </w:rPr>
+              <w:t>data crawling, pre-processing</w:t>
+            </w:r>
+          </w:p>
+        </w:tc>
+        <w:tc>
+          <w:tcPr>
+            <w:tcW w:w="900" w:type="dxa"/>
+            <w:hideMark/>
+          </w:tcPr>
+          <w:p>
+            <w:pPr>
+              <w:ind w:firstLine="0"/>
+              <w:jc w:val="center"/>
+              <w:cnfStyle w:val="000000100000" w:firstRow="0" w:lastRow="0" w:firstColumn="0" w:lastColumn="0" w:oddVBand="0" w:evenVBand="0" w:oddHBand="1" w:evenHBand="0" w:firstRowFirstColumn="0" w:firstRowLastColumn="0" w:lastRowFirstColumn="0" w:lastRowLastColumn="0"/>
+              <w:rPr>
+                <w:rFonts w:ascii="Times New Roman" w:eastAsia="Times New Roman" w:hAnsi="Times New Roman" w:cs="Times New Roman"/>
+                <w:kern w:val="0"/>
+                <w:lang w:eastAsia="en-US"/>
+              </w:rPr>
+            </w:pPr>
+            <w:r>
+              <w:rPr>
+                <w:rFonts w:ascii="Times New Roman" w:eastAsia="Times New Roman" w:hAnsi="Times New Roman" w:cs="Times New Roman"/>
+                <w:color w:val="000000"/>
+                <w:kern w:val="0"/>
+                <w:lang w:eastAsia="en-US"/>
+              </w:rPr>
+              <w:t>20127452</w:t>
+            </w:r>
+          </w:p>
+        </w:tc>
+        <w:tc>
+          <w:tcPr>
+            <w:tcW w:w="1188" w:type="dxa"/>
+            <w:hideMark/>
+          </w:tcPr>
+          <w:p>
+            <w:pPr>
+              <w:ind w:firstLine="0"/>
+              <w:jc w:val="center"/>
+              <w:cnfStyle w:val="000000100000" w:firstRow="0" w:lastRow="0" w:firstColumn="0" w:lastColumn="0" w:oddVBand="0" w:evenVBand="0" w:oddHBand="1" w:evenHBand="0" w:firstRowFirstColumn="0" w:firstRowLastColumn="0" w:lastRowFirstColumn="0" w:lastRowLastColumn="0"/>
+              <w:rPr>
+                <w:rFonts w:ascii="Times New Roman" w:eastAsia="Times New Roman" w:hAnsi="Times New Roman" w:cs="Times New Roman"/>
+                <w:kern w:val="0"/>
+                <w:lang w:eastAsia="en-US"/>
+              </w:rPr>
+            </w:pPr>
+            <w:r>
+              <w:rPr>
+                <w:rFonts w:ascii="Times New Roman" w:eastAsia="Times New Roman" w:hAnsi="Times New Roman" w:cs="Times New Roman"/>
+                <w:color w:val="000000"/>
+                <w:kern w:val="0"/>
+                <w:lang w:eastAsia="en-US"/>
+              </w:rPr>
+              <w:t>100%</w:t>
+            </w:r>
+          </w:p>
+        </w:tc>
+      </w:tr>
+      <w:tr>
+        <w:tc>
+          <w:tcPr>
+            <w:cnfStyle w:val="001000000000" w:firstRow="0" w:lastRow="0" w:firstColumn="1" w:lastColumn="0" w:oddVBand="0" w:evenVBand="0" w:oddHBand="0" w:evenHBand="0" w:firstRowFirstColumn="0" w:firstRowLastColumn="0" w:lastRowFirstColumn="0" w:lastRowLastColumn="0"/>
+            <w:tcW w:w="558" w:type="dxa"/>
+            <w:hideMark/>
+          </w:tcPr>
+          <w:p>
+            <w:pPr>
+              <w:ind w:firstLine="0"/>
+              <w:jc w:val="center"/>
+              <w:rPr>
+                <w:rFonts w:ascii="Times New Roman" w:eastAsia="Times New Roman" w:hAnsi="Times New Roman" w:cs="Times New Roman"/>
+                <w:b w:val="0"/>
+                <w:bCs w:val="0"/>
+                <w:kern w:val="0"/>
+                <w:lang w:eastAsia="en-US"/>
+              </w:rPr>
+            </w:pPr>
+            <w:r>
+              <w:rPr>
+                <w:rFonts w:ascii="Times New Roman" w:eastAsia="Times New Roman" w:hAnsi="Times New Roman" w:cs="Times New Roman"/>
+                <w:b w:val="0"/>
+                <w:bCs w:val="0"/>
+                <w:color w:val="000000"/>
+                <w:kern w:val="0"/>
+                <w:lang w:eastAsia="en-US"/>
+              </w:rPr>
+              <w:t>2</w:t>
+            </w:r>
+          </w:p>
+        </w:tc>
+        <w:tc>
+          <w:tcPr>
+            <w:tcW w:w="6930" w:type="dxa"/>
+            <w:hideMark/>
+          </w:tcPr>
+          <w:p>
+            <w:pPr>
+              <w:ind w:firstLine="0"/>
+              <w:cnfStyle w:val="000000000000" w:firstRow="0" w:lastRow="0" w:firstColumn="0" w:lastColumn="0" w:oddVBand="0" w:evenVBand="0" w:oddHBand="0" w:evenHBand="0" w:firstRowFirstColumn="0" w:firstRowLastColumn="0" w:lastRowFirstColumn="0" w:lastRowLastColumn="0"/>
+              <w:rPr>
+                <w:rFonts w:ascii="Times New Roman" w:eastAsia="Times New Roman" w:hAnsi="Times New Roman" w:cs="Times New Roman"/>
+                <w:kern w:val="0"/>
+                <w:lang w:eastAsia="en-US"/>
+              </w:rPr>
+            </w:pPr>
+            <w:r>
+              <w:rPr>
+                <w:rFonts w:ascii="Times New Roman" w:eastAsia="Times New Roman" w:hAnsi="Times New Roman" w:cs="Times New Roman"/>
+                <w:color w:val="000000"/>
+                <w:kern w:val="0"/>
+                <w:lang w:eastAsia="en-US"/>
+              </w:rPr>
+              <w:t>scatter chart - correlation between 2 attributes</w:t>
+            </w:r>
+          </w:p>
+        </w:tc>
+        <w:tc>
+          <w:tcPr>
+            <w:tcW w:w="900" w:type="dxa"/>
+            <w:hideMark/>
+          </w:tcPr>
+          <w:p>
+            <w:pPr>
+              <w:ind w:firstLine="0"/>
+              <w:jc w:val="center"/>
+              <w:cnfStyle w:val="000000000000" w:firstRow="0" w:lastRow="0" w:firstColumn="0" w:lastColumn="0" w:oddVBand="0" w:evenVBand="0" w:oddHBand="0" w:evenHBand="0" w:firstRowFirstColumn="0" w:firstRowLastColumn="0" w:lastRowFirstColumn="0" w:lastRowLastColumn="0"/>
+              <w:rPr>
+                <w:rFonts w:ascii="Times New Roman" w:eastAsia="Times New Roman" w:hAnsi="Times New Roman" w:cs="Times New Roman"/>
+                <w:kern w:val="0"/>
+                <w:lang w:eastAsia="en-US"/>
+              </w:rPr>
+            </w:pPr>
+            <w:r>
+              <w:rPr>
+                <w:rFonts w:ascii="Times New Roman" w:eastAsia="Times New Roman" w:hAnsi="Times New Roman" w:cs="Times New Roman"/>
+                <w:color w:val="000000"/>
+                <w:kern w:val="0"/>
+                <w:lang w:eastAsia="en-US"/>
+              </w:rPr>
+              <w:t>20127452</w:t>
+            </w:r>
+          </w:p>
+        </w:tc>
+        <w:tc>
+          <w:tcPr>
+            <w:tcW w:w="1188" w:type="dxa"/>
+            <w:hideMark/>
+          </w:tcPr>
+          <w:p>
+            <w:pPr>
+              <w:ind w:firstLine="0"/>
+              <w:jc w:val="center"/>
+              <w:cnfStyle w:val="000000000000" w:firstRow="0" w:lastRow="0" w:firstColumn="0" w:lastColumn="0" w:oddVBand="0" w:evenVBand="0" w:oddHBand="0" w:evenHBand="0" w:firstRowFirstColumn="0" w:firstRowLastColumn="0" w:lastRowFirstColumn="0" w:lastRowLastColumn="0"/>
+              <w:rPr>
+                <w:rFonts w:ascii="Times New Roman" w:eastAsia="Times New Roman" w:hAnsi="Times New Roman" w:cs="Times New Roman"/>
+                <w:kern w:val="0"/>
+                <w:lang w:eastAsia="en-US"/>
+              </w:rPr>
+            </w:pPr>
+            <w:r>
+              <w:rPr>
+                <w:rFonts w:ascii="Times New Roman" w:eastAsia="Times New Roman" w:hAnsi="Times New Roman" w:cs="Times New Roman"/>
+                <w:color w:val="000000"/>
+                <w:kern w:val="0"/>
+                <w:lang w:eastAsia="en-US"/>
+              </w:rPr>
+              <w:t>100%</w:t>
             </w:r>
           </w:p>
         </w:tc>
@@ -924,17 +1647,440 @@
         <w:tc>
           <w:tcPr>
             <w:cnfStyle w:val="001000000000" w:firstRow="0" w:lastRow="0" w:firstColumn="1" w:lastColumn="0" w:oddVBand="0" w:evenVBand="0" w:oddHBand="0" w:evenHBand="0" w:firstRowFirstColumn="0" w:firstRowLastColumn="0" w:lastRowFirstColumn="0" w:lastRowLastColumn="0"/>
-            <w:tcW w:w="1165" w:type="dxa"/>
+            <w:tcW w:w="558" w:type="dxa"/>
+            <w:hideMark/>
           </w:tcPr>
           <w:p>
             <w:pPr>
               <w:ind w:firstLine="0"/>
+              <w:jc w:val="center"/>
+              <w:rPr>
+                <w:rFonts w:ascii="Times New Roman" w:eastAsia="Times New Roman" w:hAnsi="Times New Roman" w:cs="Times New Roman"/>
+                <w:b w:val="0"/>
+                <w:bCs w:val="0"/>
+                <w:kern w:val="0"/>
+                <w:lang w:eastAsia="en-US"/>
+              </w:rPr>
+            </w:pPr>
+            <w:r>
+              <w:rPr>
+                <w:rFonts w:ascii="Times New Roman" w:eastAsia="Times New Roman" w:hAnsi="Times New Roman" w:cs="Times New Roman"/>
+                <w:b w:val="0"/>
+                <w:bCs w:val="0"/>
+                <w:color w:val="000000"/>
+                <w:kern w:val="0"/>
+                <w:lang w:eastAsia="en-US"/>
+              </w:rPr>
+              <w:t>3</w:t>
+            </w:r>
+          </w:p>
+        </w:tc>
+        <w:tc>
+          <w:tcPr>
+            <w:tcW w:w="6930" w:type="dxa"/>
+            <w:hideMark/>
+          </w:tcPr>
+          <w:p>
+            <w:pPr>
+              <w:ind w:firstLine="0"/>
+              <w:cnfStyle w:val="000000100000" w:firstRow="0" w:lastRow="0" w:firstColumn="0" w:lastColumn="0" w:oddVBand="0" w:evenVBand="0" w:oddHBand="1" w:evenHBand="0" w:firstRowFirstColumn="0" w:firstRowLastColumn="0" w:lastRowFirstColumn="0" w:lastRowLastColumn="0"/>
+              <w:rPr>
+                <w:rFonts w:ascii="Times New Roman" w:eastAsia="Times New Roman" w:hAnsi="Times New Roman" w:cs="Times New Roman"/>
+                <w:kern w:val="0"/>
+                <w:lang w:eastAsia="en-US"/>
+              </w:rPr>
+            </w:pPr>
+            <w:r>
+              <w:rPr>
+                <w:rFonts w:ascii="Times New Roman" w:eastAsia="Times New Roman" w:hAnsi="Times New Roman" w:cs="Times New Roman"/>
+                <w:color w:val="000000"/>
+                <w:kern w:val="0"/>
+                <w:lang w:eastAsia="en-US"/>
+              </w:rPr>
+              <w:t>radar chart - attributes comparison between continents</w:t>
+            </w:r>
+          </w:p>
+        </w:tc>
+        <w:tc>
+          <w:tcPr>
+            <w:tcW w:w="900" w:type="dxa"/>
+            <w:hideMark/>
+          </w:tcPr>
+          <w:p>
+            <w:pPr>
+              <w:ind w:firstLine="0"/>
+              <w:jc w:val="center"/>
+              <w:cnfStyle w:val="000000100000" w:firstRow="0" w:lastRow="0" w:firstColumn="0" w:lastColumn="0" w:oddVBand="0" w:evenVBand="0" w:oddHBand="1" w:evenHBand="0" w:firstRowFirstColumn="0" w:firstRowLastColumn="0" w:lastRowFirstColumn="0" w:lastRowLastColumn="0"/>
+              <w:rPr>
+                <w:rFonts w:ascii="Times New Roman" w:eastAsia="Times New Roman" w:hAnsi="Times New Roman" w:cs="Times New Roman"/>
+                <w:kern w:val="0"/>
+                <w:lang w:eastAsia="en-US"/>
+              </w:rPr>
+            </w:pPr>
+            <w:r>
+              <w:rPr>
+                <w:rFonts w:ascii="Times New Roman" w:eastAsia="Times New Roman" w:hAnsi="Times New Roman" w:cs="Times New Roman"/>
+                <w:color w:val="000000"/>
+                <w:kern w:val="0"/>
+                <w:lang w:eastAsia="en-US"/>
+              </w:rPr>
+              <w:t>20127452</w:t>
+            </w:r>
+          </w:p>
+        </w:tc>
+        <w:tc>
+          <w:tcPr>
+            <w:tcW w:w="1188" w:type="dxa"/>
+            <w:hideMark/>
+          </w:tcPr>
+          <w:p>
+            <w:pPr>
+              <w:ind w:firstLine="0"/>
+              <w:jc w:val="center"/>
+              <w:cnfStyle w:val="000000100000" w:firstRow="0" w:lastRow="0" w:firstColumn="0" w:lastColumn="0" w:oddVBand="0" w:evenVBand="0" w:oddHBand="1" w:evenHBand="0" w:firstRowFirstColumn="0" w:firstRowLastColumn="0" w:lastRowFirstColumn="0" w:lastRowLastColumn="0"/>
+              <w:rPr>
+                <w:rFonts w:ascii="Times New Roman" w:eastAsia="Times New Roman" w:hAnsi="Times New Roman" w:cs="Times New Roman"/>
+                <w:kern w:val="0"/>
+                <w:lang w:eastAsia="en-US"/>
+              </w:rPr>
+            </w:pPr>
+            <w:r>
+              <w:rPr>
+                <w:rFonts w:ascii="Times New Roman" w:eastAsia="Times New Roman" w:hAnsi="Times New Roman" w:cs="Times New Roman"/>
+                <w:color w:val="000000"/>
+                <w:kern w:val="0"/>
+                <w:lang w:eastAsia="en-US"/>
+              </w:rPr>
+              <w:t>100%</w:t>
+            </w:r>
+          </w:p>
+        </w:tc>
+      </w:tr>
+      <w:tr>
+        <w:tc>
+          <w:tcPr>
+            <w:cnfStyle w:val="001000000000" w:firstRow="0" w:lastRow="0" w:firstColumn="1" w:lastColumn="0" w:oddVBand="0" w:evenVBand="0" w:oddHBand="0" w:evenHBand="0" w:firstRowFirstColumn="0" w:firstRowLastColumn="0" w:lastRowFirstColumn="0" w:lastRowLastColumn="0"/>
+            <w:tcW w:w="558" w:type="dxa"/>
+            <w:hideMark/>
+          </w:tcPr>
+          <w:p>
+            <w:pPr>
+              <w:ind w:firstLine="0"/>
+              <w:jc w:val="center"/>
+              <w:rPr>
+                <w:rFonts w:ascii="Times New Roman" w:eastAsia="Times New Roman" w:hAnsi="Times New Roman" w:cs="Times New Roman"/>
+                <w:b w:val="0"/>
+                <w:bCs w:val="0"/>
+                <w:kern w:val="0"/>
+                <w:lang w:eastAsia="en-US"/>
+              </w:rPr>
+            </w:pPr>
+            <w:r>
+              <w:rPr>
+                <w:rFonts w:ascii="Times New Roman" w:eastAsia="Times New Roman" w:hAnsi="Times New Roman" w:cs="Times New Roman"/>
+                <w:b w:val="0"/>
+                <w:bCs w:val="0"/>
+                <w:color w:val="000000"/>
+                <w:kern w:val="0"/>
+                <w:lang w:eastAsia="en-US"/>
+              </w:rPr>
+              <w:t>4</w:t>
+            </w:r>
+          </w:p>
+        </w:tc>
+        <w:tc>
+          <w:tcPr>
+            <w:tcW w:w="6930" w:type="dxa"/>
+            <w:hideMark/>
+          </w:tcPr>
+          <w:p>
+            <w:pPr>
+              <w:ind w:firstLine="0"/>
+              <w:cnfStyle w:val="000000000000" w:firstRow="0" w:lastRow="0" w:firstColumn="0" w:lastColumn="0" w:oddVBand="0" w:evenVBand="0" w:oddHBand="0" w:evenHBand="0" w:firstRowFirstColumn="0" w:firstRowLastColumn="0" w:lastRowFirstColumn="0" w:lastRowLastColumn="0"/>
+              <w:rPr>
+                <w:rFonts w:ascii="Times New Roman" w:eastAsia="Times New Roman" w:hAnsi="Times New Roman" w:cs="Times New Roman"/>
+                <w:kern w:val="0"/>
+                <w:lang w:eastAsia="en-US"/>
+              </w:rPr>
+            </w:pPr>
+            <w:r>
+              <w:rPr>
+                <w:rFonts w:ascii="Times New Roman" w:eastAsia="Times New Roman" w:hAnsi="Times New Roman" w:cs="Times New Roman"/>
+                <w:color w:val="000000"/>
+                <w:kern w:val="0"/>
+                <w:lang w:eastAsia="en-US"/>
+              </w:rPr>
+              <w:t>% bar chart - % of attributes of each</w:t>
+            </w:r>
+            <w:r>
+              <w:rPr>
+                <w:rFonts w:ascii="Times New Roman" w:eastAsia="Times New Roman" w:hAnsi="Times New Roman" w:cs="Times New Roman"/>
+                <w:color w:val="000000"/>
+                <w:kern w:val="0"/>
+                <w:lang w:eastAsia="en-US"/>
+              </w:rPr>
+              <w:t xml:space="preserve"> </w:t>
+            </w:r>
+            <w:r>
+              <w:rPr>
+                <w:rFonts w:ascii="Times New Roman" w:eastAsia="Times New Roman" w:hAnsi="Times New Roman" w:cs="Times New Roman"/>
+                <w:color w:val="000000"/>
+                <w:kern w:val="0"/>
+                <w:lang w:eastAsia="en-US"/>
+              </w:rPr>
+              <w:t>continent</w:t>
+            </w:r>
+          </w:p>
+        </w:tc>
+        <w:tc>
+          <w:tcPr>
+            <w:tcW w:w="900" w:type="dxa"/>
+            <w:hideMark/>
+          </w:tcPr>
+          <w:p>
+            <w:pPr>
+              <w:ind w:firstLine="0"/>
+              <w:jc w:val="center"/>
+              <w:cnfStyle w:val="000000000000" w:firstRow="0" w:lastRow="0" w:firstColumn="0" w:lastColumn="0" w:oddVBand="0" w:evenVBand="0" w:oddHBand="0" w:evenHBand="0" w:firstRowFirstColumn="0" w:firstRowLastColumn="0" w:lastRowFirstColumn="0" w:lastRowLastColumn="0"/>
+              <w:rPr>
+                <w:rFonts w:ascii="Times New Roman" w:eastAsia="Times New Roman" w:hAnsi="Times New Roman" w:cs="Times New Roman"/>
+                <w:kern w:val="0"/>
+                <w:lang w:eastAsia="en-US"/>
+              </w:rPr>
+            </w:pPr>
+            <w:r>
+              <w:rPr>
+                <w:rFonts w:ascii="Times New Roman" w:eastAsia="Times New Roman" w:hAnsi="Times New Roman" w:cs="Times New Roman"/>
+                <w:color w:val="000000"/>
+                <w:kern w:val="0"/>
+                <w:lang w:eastAsia="en-US"/>
+              </w:rPr>
+              <w:t>20127452</w:t>
+            </w:r>
+          </w:p>
+        </w:tc>
+        <w:tc>
+          <w:tcPr>
+            <w:tcW w:w="1188" w:type="dxa"/>
+            <w:hideMark/>
+          </w:tcPr>
+          <w:p>
+            <w:pPr>
+              <w:ind w:firstLine="0"/>
+              <w:jc w:val="center"/>
+              <w:cnfStyle w:val="000000000000" w:firstRow="0" w:lastRow="0" w:firstColumn="0" w:lastColumn="0" w:oddVBand="0" w:evenVBand="0" w:oddHBand="0" w:evenHBand="0" w:firstRowFirstColumn="0" w:firstRowLastColumn="0" w:lastRowFirstColumn="0" w:lastRowLastColumn="0"/>
+              <w:rPr>
+                <w:rFonts w:ascii="Times New Roman" w:eastAsia="Times New Roman" w:hAnsi="Times New Roman" w:cs="Times New Roman"/>
+                <w:kern w:val="0"/>
+                <w:lang w:eastAsia="en-US"/>
+              </w:rPr>
+            </w:pPr>
+            <w:r>
+              <w:rPr>
+                <w:rFonts w:ascii="Times New Roman" w:eastAsia="Times New Roman" w:hAnsi="Times New Roman" w:cs="Times New Roman"/>
+                <w:color w:val="000000"/>
+                <w:kern w:val="0"/>
+                <w:lang w:eastAsia="en-US"/>
+              </w:rPr>
+              <w:t>100%</w:t>
+            </w:r>
+          </w:p>
+        </w:tc>
+      </w:tr>
+      <w:tr>
+        <w:trPr>
+          <w:cnfStyle w:val="000000100000" w:firstRow="0" w:lastRow="0" w:firstColumn="0" w:lastColumn="0" w:oddVBand="0" w:evenVBand="0" w:oddHBand="1" w:evenHBand="0" w:firstRowFirstColumn="0" w:firstRowLastColumn="0" w:lastRowFirstColumn="0" w:lastRowLastColumn="0"/>
+        </w:trPr>
+        <w:tc>
+          <w:tcPr>
+            <w:cnfStyle w:val="001000000000" w:firstRow="0" w:lastRow="0" w:firstColumn="1" w:lastColumn="0" w:oddVBand="0" w:evenVBand="0" w:oddHBand="0" w:evenHBand="0" w:firstRowFirstColumn="0" w:firstRowLastColumn="0" w:lastRowFirstColumn="0" w:lastRowLastColumn="0"/>
+            <w:tcW w:w="558" w:type="dxa"/>
+            <w:hideMark/>
+          </w:tcPr>
+          <w:p>
+            <w:pPr>
+              <w:ind w:firstLine="0"/>
+              <w:jc w:val="center"/>
+              <w:rPr>
+                <w:rFonts w:ascii="Times New Roman" w:eastAsia="Times New Roman" w:hAnsi="Times New Roman" w:cs="Times New Roman"/>
+                <w:b w:val="0"/>
+                <w:bCs w:val="0"/>
+                <w:kern w:val="0"/>
+                <w:lang w:eastAsia="en-US"/>
+              </w:rPr>
+            </w:pPr>
+            <w:r>
+              <w:rPr>
+                <w:rFonts w:ascii="Times New Roman" w:eastAsia="Times New Roman" w:hAnsi="Times New Roman" w:cs="Times New Roman"/>
+                <w:b w:val="0"/>
+                <w:bCs w:val="0"/>
+                <w:color w:val="000000"/>
+                <w:kern w:val="0"/>
+                <w:lang w:eastAsia="en-US"/>
+              </w:rPr>
+              <w:t>5</w:t>
+            </w:r>
+          </w:p>
+        </w:tc>
+        <w:tc>
+          <w:tcPr>
+            <w:tcW w:w="6930" w:type="dxa"/>
+            <w:hideMark/>
+          </w:tcPr>
+          <w:p>
+            <w:pPr>
+              <w:ind w:firstLine="0"/>
+              <w:cnfStyle w:val="000000100000" w:firstRow="0" w:lastRow="0" w:firstColumn="0" w:lastColumn="0" w:oddVBand="0" w:evenVBand="0" w:oddHBand="1" w:evenHBand="0" w:firstRowFirstColumn="0" w:firstRowLastColumn="0" w:lastRowFirstColumn="0" w:lastRowLastColumn="0"/>
+              <w:rPr>
+                <w:rFonts w:ascii="Times New Roman" w:eastAsia="Times New Roman" w:hAnsi="Times New Roman" w:cs="Times New Roman"/>
+                <w:kern w:val="0"/>
+                <w:lang w:eastAsia="en-US"/>
+              </w:rPr>
+            </w:pPr>
+            <w:r>
+              <w:rPr>
+                <w:rFonts w:ascii="Times New Roman" w:eastAsia="Times New Roman" w:hAnsi="Times New Roman" w:cs="Times New Roman"/>
+                <w:color w:val="000000"/>
+                <w:kern w:val="0"/>
+                <w:lang w:eastAsia="en-US"/>
+              </w:rPr>
+              <w:t>donut chart - % cases contribution of continents</w:t>
+            </w:r>
+          </w:p>
+        </w:tc>
+        <w:tc>
+          <w:tcPr>
+            <w:tcW w:w="900" w:type="dxa"/>
+            <w:hideMark/>
+          </w:tcPr>
+          <w:p>
+            <w:pPr>
+              <w:ind w:firstLine="0"/>
+              <w:jc w:val="center"/>
+              <w:cnfStyle w:val="000000100000" w:firstRow="0" w:lastRow="0" w:firstColumn="0" w:lastColumn="0" w:oddVBand="0" w:evenVBand="0" w:oddHBand="1" w:evenHBand="0" w:firstRowFirstColumn="0" w:firstRowLastColumn="0" w:lastRowFirstColumn="0" w:lastRowLastColumn="0"/>
+              <w:rPr>
+                <w:rFonts w:ascii="Times New Roman" w:eastAsia="Times New Roman" w:hAnsi="Times New Roman" w:cs="Times New Roman"/>
+                <w:kern w:val="0"/>
+                <w:lang w:eastAsia="en-US"/>
+              </w:rPr>
+            </w:pPr>
+            <w:r>
+              <w:rPr>
+                <w:rFonts w:ascii="Times New Roman" w:eastAsia="Times New Roman" w:hAnsi="Times New Roman" w:cs="Times New Roman"/>
+                <w:color w:val="000000"/>
+                <w:kern w:val="0"/>
+                <w:lang w:eastAsia="en-US"/>
+              </w:rPr>
+              <w:t>20127452</w:t>
+            </w:r>
+          </w:p>
+        </w:tc>
+        <w:tc>
+          <w:tcPr>
+            <w:tcW w:w="1188" w:type="dxa"/>
+            <w:hideMark/>
+          </w:tcPr>
+          <w:p>
+            <w:pPr>
+              <w:ind w:firstLine="0"/>
+              <w:jc w:val="center"/>
+              <w:cnfStyle w:val="000000100000" w:firstRow="0" w:lastRow="0" w:firstColumn="0" w:lastColumn="0" w:oddVBand="0" w:evenVBand="0" w:oddHBand="1" w:evenHBand="0" w:firstRowFirstColumn="0" w:firstRowLastColumn="0" w:lastRowFirstColumn="0" w:lastRowLastColumn="0"/>
+              <w:rPr>
+                <w:rFonts w:ascii="Times New Roman" w:eastAsia="Times New Roman" w:hAnsi="Times New Roman" w:cs="Times New Roman"/>
+                <w:kern w:val="0"/>
+                <w:lang w:eastAsia="en-US"/>
+              </w:rPr>
+            </w:pPr>
+            <w:r>
+              <w:rPr>
+                <w:rFonts w:ascii="Times New Roman" w:eastAsia="Times New Roman" w:hAnsi="Times New Roman" w:cs="Times New Roman"/>
+                <w:color w:val="000000"/>
+                <w:kern w:val="0"/>
+                <w:lang w:eastAsia="en-US"/>
+              </w:rPr>
+              <w:t>100%</w:t>
+            </w:r>
+          </w:p>
+        </w:tc>
+      </w:tr>
+      <w:tr>
+        <w:tc>
+          <w:tcPr>
+            <w:cnfStyle w:val="001000000000" w:firstRow="0" w:lastRow="0" w:firstColumn="1" w:lastColumn="0" w:oddVBand="0" w:evenVBand="0" w:oddHBand="0" w:evenHBand="0" w:firstRowFirstColumn="0" w:firstRowLastColumn="0" w:lastRowFirstColumn="0" w:lastRowLastColumn="0"/>
+            <w:tcW w:w="558" w:type="dxa"/>
+          </w:tcPr>
+          <w:p>
+            <w:pPr>
+              <w:ind w:firstLine="0"/>
+              <w:jc w:val="center"/>
+              <w:rPr>
+                <w:b w:val="0"/>
+                <w:bCs w:val="0"/>
+              </w:rPr>
             </w:pPr>
           </w:p>
         </w:tc>
         <w:tc>
           <w:tcPr>
-            <w:tcW w:w="3509" w:type="dxa"/>
+            <w:tcW w:w="6930" w:type="dxa"/>
+          </w:tcPr>
+          <w:p>
+            <w:pPr>
+              <w:ind w:firstLine="0"/>
+              <w:cnfStyle w:val="000000000000" w:firstRow="0" w:lastRow="0" w:firstColumn="0" w:lastColumn="0" w:oddVBand="0" w:evenVBand="0" w:oddHBand="0" w:evenHBand="0" w:firstRowFirstColumn="0" w:firstRowLastColumn="0" w:lastRowFirstColumn="0" w:lastRowLastColumn="0"/>
+            </w:pPr>
+          </w:p>
+        </w:tc>
+        <w:tc>
+          <w:tcPr>
+            <w:tcW w:w="900" w:type="dxa"/>
+          </w:tcPr>
+          <w:p>
+            <w:pPr>
+              <w:ind w:firstLine="0"/>
+              <w:cnfStyle w:val="000000000000" w:firstRow="0" w:lastRow="0" w:firstColumn="0" w:lastColumn="0" w:oddVBand="0" w:evenVBand="0" w:oddHBand="0" w:evenHBand="0" w:firstRowFirstColumn="0" w:firstRowLastColumn="0" w:lastRowFirstColumn="0" w:lastRowLastColumn="0"/>
+            </w:pPr>
+          </w:p>
+        </w:tc>
+        <w:tc>
+          <w:tcPr>
+            <w:tcW w:w="1188" w:type="dxa"/>
+          </w:tcPr>
+          <w:p>
+            <w:pPr>
+              <w:ind w:firstLine="0"/>
+              <w:jc w:val="center"/>
+              <w:cnfStyle w:val="000000000000" w:firstRow="0" w:lastRow="0" w:firstColumn="0" w:lastColumn="0" w:oddVBand="0" w:evenVBand="0" w:oddHBand="0" w:evenHBand="0" w:firstRowFirstColumn="0" w:firstRowLastColumn="0" w:lastRowFirstColumn="0" w:lastRowLastColumn="0"/>
+            </w:pPr>
+            <w:r>
+              <w:t>100%</w:t>
+            </w:r>
+          </w:p>
+        </w:tc>
+      </w:tr>
+      <w:tr>
+        <w:trPr>
+          <w:cnfStyle w:val="000000100000" w:firstRow="0" w:lastRow="0" w:firstColumn="0" w:lastColumn="0" w:oddVBand="0" w:evenVBand="0" w:oddHBand="1" w:evenHBand="0" w:firstRowFirstColumn="0" w:firstRowLastColumn="0" w:lastRowFirstColumn="0" w:lastRowLastColumn="0"/>
+        </w:trPr>
+        <w:tc>
+          <w:tcPr>
+            <w:cnfStyle w:val="001000000000" w:firstRow="0" w:lastRow="0" w:firstColumn="1" w:lastColumn="0" w:oddVBand="0" w:evenVBand="0" w:oddHBand="0" w:evenHBand="0" w:firstRowFirstColumn="0" w:firstRowLastColumn="0" w:lastRowFirstColumn="0" w:lastRowLastColumn="0"/>
+            <w:tcW w:w="558" w:type="dxa"/>
+          </w:tcPr>
+          <w:p>
+            <w:pPr>
+              <w:ind w:firstLine="0"/>
+              <w:jc w:val="center"/>
+              <w:rPr>
+                <w:b w:val="0"/>
+                <w:bCs w:val="0"/>
+              </w:rPr>
+            </w:pPr>
+          </w:p>
+        </w:tc>
+        <w:tc>
+          <w:tcPr>
+            <w:tcW w:w="6930" w:type="dxa"/>
           </w:tcPr>
           <w:p>
             <w:pPr>
@@ -945,7 +2091,7 @@
         </w:tc>
         <w:tc>
           <w:tcPr>
-            <w:tcW w:w="2338" w:type="dxa"/>
+            <w:tcW w:w="900" w:type="dxa"/>
           </w:tcPr>
           <w:p>
             <w:pPr>
@@ -956,7 +2102,7 @@
         </w:tc>
         <w:tc>
           <w:tcPr>
-            <w:tcW w:w="2338" w:type="dxa"/>
+            <w:tcW w:w="1188" w:type="dxa"/>
           </w:tcPr>
           <w:p>
             <w:pPr>
@@ -974,17 +2120,22 @@
         <w:tc>
           <w:tcPr>
             <w:cnfStyle w:val="001000000000" w:firstRow="0" w:lastRow="0" w:firstColumn="1" w:lastColumn="0" w:oddVBand="0" w:evenVBand="0" w:oddHBand="0" w:evenHBand="0" w:firstRowFirstColumn="0" w:firstRowLastColumn="0" w:lastRowFirstColumn="0" w:lastRowLastColumn="0"/>
-            <w:tcW w:w="1165" w:type="dxa"/>
+            <w:tcW w:w="558" w:type="dxa"/>
           </w:tcPr>
           <w:p>
             <w:pPr>
               <w:ind w:firstLine="0"/>
+              <w:jc w:val="center"/>
+              <w:rPr>
+                <w:b w:val="0"/>
+                <w:bCs w:val="0"/>
+              </w:rPr>
             </w:pPr>
           </w:p>
         </w:tc>
         <w:tc>
           <w:tcPr>
-            <w:tcW w:w="3509" w:type="dxa"/>
+            <w:tcW w:w="6930" w:type="dxa"/>
           </w:tcPr>
           <w:p>
             <w:pPr>
@@ -995,7 +2146,7 @@
         </w:tc>
         <w:tc>
           <w:tcPr>
-            <w:tcW w:w="2338" w:type="dxa"/>
+            <w:tcW w:w="900" w:type="dxa"/>
           </w:tcPr>
           <w:p>
             <w:pPr>
@@ -1006,7 +2157,7 @@
         </w:tc>
         <w:tc>
           <w:tcPr>
-            <w:tcW w:w="2338" w:type="dxa"/>
+            <w:tcW w:w="1188" w:type="dxa"/>
           </w:tcPr>
           <w:p>
             <w:pPr>
@@ -1027,17 +2178,22 @@
         <w:tc>
           <w:tcPr>
             <w:cnfStyle w:val="001000000000" w:firstRow="0" w:lastRow="0" w:firstColumn="1" w:lastColumn="0" w:oddVBand="0" w:evenVBand="0" w:oddHBand="0" w:evenHBand="0" w:firstRowFirstColumn="0" w:firstRowLastColumn="0" w:lastRowFirstColumn="0" w:lastRowLastColumn="0"/>
-            <w:tcW w:w="1165" w:type="dxa"/>
+            <w:tcW w:w="558" w:type="dxa"/>
           </w:tcPr>
           <w:p>
             <w:pPr>
               <w:ind w:firstLine="0"/>
+              <w:jc w:val="center"/>
+              <w:rPr>
+                <w:b w:val="0"/>
+                <w:bCs w:val="0"/>
+              </w:rPr>
             </w:pPr>
           </w:p>
         </w:tc>
         <w:tc>
           <w:tcPr>
-            <w:tcW w:w="3509" w:type="dxa"/>
+            <w:tcW w:w="6930" w:type="dxa"/>
           </w:tcPr>
           <w:p>
             <w:pPr>
@@ -1048,7 +2204,7 @@
         </w:tc>
         <w:tc>
           <w:tcPr>
-            <w:tcW w:w="2338" w:type="dxa"/>
+            <w:tcW w:w="900" w:type="dxa"/>
           </w:tcPr>
           <w:p>
             <w:pPr>
@@ -1059,7 +2215,7 @@
         </w:tc>
         <w:tc>
           <w:tcPr>
-            <w:tcW w:w="2338" w:type="dxa"/>
+            <w:tcW w:w="1188" w:type="dxa"/>
           </w:tcPr>
           <w:p>
             <w:pPr>
@@ -1067,9 +2223,113 @@
               <w:jc w:val="center"/>
               <w:cnfStyle w:val="000000100000" w:firstRow="0" w:lastRow="0" w:firstColumn="0" w:lastColumn="0" w:oddVBand="0" w:evenVBand="0" w:oddHBand="1" w:evenHBand="0" w:firstRowFirstColumn="0" w:firstRowLastColumn="0" w:lastRowFirstColumn="0" w:lastRowLastColumn="0"/>
             </w:pPr>
-            <w:r>
-              <w:t>100%</w:t>
-            </w:r>
+          </w:p>
+        </w:tc>
+      </w:tr>
+      <w:tr>
+        <w:tc>
+          <w:tcPr>
+            <w:cnfStyle w:val="001000000000" w:firstRow="0" w:lastRow="0" w:firstColumn="1" w:lastColumn="0" w:oddVBand="0" w:evenVBand="0" w:oddHBand="0" w:evenHBand="0" w:firstRowFirstColumn="0" w:firstRowLastColumn="0" w:lastRowFirstColumn="0" w:lastRowLastColumn="0"/>
+            <w:tcW w:w="558" w:type="dxa"/>
+          </w:tcPr>
+          <w:p>
+            <w:pPr>
+              <w:ind w:firstLine="0"/>
+              <w:jc w:val="center"/>
+              <w:rPr>
+                <w:b w:val="0"/>
+                <w:bCs w:val="0"/>
+              </w:rPr>
+            </w:pPr>
+          </w:p>
+        </w:tc>
+        <w:tc>
+          <w:tcPr>
+            <w:tcW w:w="6930" w:type="dxa"/>
+          </w:tcPr>
+          <w:p>
+            <w:pPr>
+              <w:ind w:firstLine="0"/>
+              <w:cnfStyle w:val="000000000000" w:firstRow="0" w:lastRow="0" w:firstColumn="0" w:lastColumn="0" w:oddVBand="0" w:evenVBand="0" w:oddHBand="0" w:evenHBand="0" w:firstRowFirstColumn="0" w:firstRowLastColumn="0" w:lastRowFirstColumn="0" w:lastRowLastColumn="0"/>
+            </w:pPr>
+          </w:p>
+        </w:tc>
+        <w:tc>
+          <w:tcPr>
+            <w:tcW w:w="900" w:type="dxa"/>
+          </w:tcPr>
+          <w:p>
+            <w:pPr>
+              <w:ind w:firstLine="0"/>
+              <w:cnfStyle w:val="000000000000" w:firstRow="0" w:lastRow="0" w:firstColumn="0" w:lastColumn="0" w:oddVBand="0" w:evenVBand="0" w:oddHBand="0" w:evenHBand="0" w:firstRowFirstColumn="0" w:firstRowLastColumn="0" w:lastRowFirstColumn="0" w:lastRowLastColumn="0"/>
+            </w:pPr>
+          </w:p>
+        </w:tc>
+        <w:tc>
+          <w:tcPr>
+            <w:tcW w:w="1188" w:type="dxa"/>
+          </w:tcPr>
+          <w:p>
+            <w:pPr>
+              <w:ind w:firstLine="0"/>
+              <w:jc w:val="center"/>
+              <w:cnfStyle w:val="000000000000" w:firstRow="0" w:lastRow="0" w:firstColumn="0" w:lastColumn="0" w:oddVBand="0" w:evenVBand="0" w:oddHBand="0" w:evenHBand="0" w:firstRowFirstColumn="0" w:firstRowLastColumn="0" w:lastRowFirstColumn="0" w:lastRowLastColumn="0"/>
+            </w:pPr>
+          </w:p>
+        </w:tc>
+      </w:tr>
+      <w:tr>
+        <w:trPr>
+          <w:cnfStyle w:val="000000100000" w:firstRow="0" w:lastRow="0" w:firstColumn="0" w:lastColumn="0" w:oddVBand="0" w:evenVBand="0" w:oddHBand="1" w:evenHBand="0" w:firstRowFirstColumn="0" w:firstRowLastColumn="0" w:lastRowFirstColumn="0" w:lastRowLastColumn="0"/>
+        </w:trPr>
+        <w:tc>
+          <w:tcPr>
+            <w:cnfStyle w:val="001000000000" w:firstRow="0" w:lastRow="0" w:firstColumn="1" w:lastColumn="0" w:oddVBand="0" w:evenVBand="0" w:oddHBand="0" w:evenHBand="0" w:firstRowFirstColumn="0" w:firstRowLastColumn="0" w:lastRowFirstColumn="0" w:lastRowLastColumn="0"/>
+            <w:tcW w:w="558" w:type="dxa"/>
+          </w:tcPr>
+          <w:p>
+            <w:pPr>
+              <w:ind w:firstLine="0"/>
+              <w:jc w:val="center"/>
+              <w:rPr>
+                <w:b w:val="0"/>
+                <w:bCs w:val="0"/>
+              </w:rPr>
+            </w:pPr>
+          </w:p>
+        </w:tc>
+        <w:tc>
+          <w:tcPr>
+            <w:tcW w:w="6930" w:type="dxa"/>
+          </w:tcPr>
+          <w:p>
+            <w:pPr>
+              <w:ind w:firstLine="0"/>
+              <w:cnfStyle w:val="000000100000" w:firstRow="0" w:lastRow="0" w:firstColumn="0" w:lastColumn="0" w:oddVBand="0" w:evenVBand="0" w:oddHBand="1" w:evenHBand="0" w:firstRowFirstColumn="0" w:firstRowLastColumn="0" w:lastRowFirstColumn="0" w:lastRowLastColumn="0"/>
+            </w:pPr>
+          </w:p>
+        </w:tc>
+        <w:tc>
+          <w:tcPr>
+            <w:tcW w:w="900" w:type="dxa"/>
+          </w:tcPr>
+          <w:p>
+            <w:pPr>
+              <w:ind w:firstLine="0"/>
+              <w:cnfStyle w:val="000000100000" w:firstRow="0" w:lastRow="0" w:firstColumn="0" w:lastColumn="0" w:oddVBand="0" w:evenVBand="0" w:oddHBand="1" w:evenHBand="0" w:firstRowFirstColumn="0" w:firstRowLastColumn="0" w:lastRowFirstColumn="0" w:lastRowLastColumn="0"/>
+            </w:pPr>
+          </w:p>
+        </w:tc>
+        <w:tc>
+          <w:tcPr>
+            <w:tcW w:w="1188" w:type="dxa"/>
+          </w:tcPr>
+          <w:p>
+            <w:pPr>
+              <w:ind w:firstLine="0"/>
+              <w:jc w:val="center"/>
+              <w:cnfStyle w:val="000000100000" w:firstRow="0" w:lastRow="0" w:firstColumn="0" w:lastColumn="0" w:oddVBand="0" w:evenVBand="0" w:oddHBand="1" w:evenHBand="0" w:firstRowFirstColumn="0" w:firstRowLastColumn="0" w:lastRowFirstColumn="0" w:lastRowLastColumn="0"/>
+            </w:pPr>
           </w:p>
         </w:tc>
       </w:tr>
@@ -1088,12 +2348,14 @@
       <w:pPr>
         <w:pStyle w:val="Heading2"/>
       </w:pPr>
+      <w:bookmarkStart w:id="2" w:name="_Toc129558035"/>
       <w:r>
         <w:t>LEVEL OF COMPLETION OF MEMBER</w:t>
       </w:r>
       <w:r>
         <w:t>S</w:t>
       </w:r>
+      <w:bookmarkEnd w:id="2"/>
     </w:p>
     <w:tbl>
       <w:tblPr>
@@ -1357,66 +2619,1026 @@
       <w:pPr>
         <w:pStyle w:val="Heading1"/>
       </w:pPr>
+      <w:bookmarkStart w:id="3" w:name="_Toc129558036"/>
+      <w:r>
+        <w:t>DETAILED ALGORITHM</w:t>
+      </w:r>
+      <w:bookmarkEnd w:id="3"/>
+    </w:p>
+    <w:p>
+      <w:pPr>
+        <w:pStyle w:val="Heading2"/>
+      </w:pPr>
+      <w:bookmarkStart w:id="4" w:name="_Toc129558037"/>
+      <w:r>
+        <w:t>DATA CRAWLING AND REPROCESSING</w:t>
+      </w:r>
+      <w:bookmarkEnd w:id="4"/>
+    </w:p>
+    <w:p>
+      <w:pPr>
+        <w:pStyle w:val="Heading3"/>
+      </w:pPr>
+      <w:r>
+        <w:t>DATA CRAWLING</w:t>
+      </w:r>
+    </w:p>
+    <w:p>
+      <w:pPr>
+        <w:jc w:val="both"/>
+      </w:pPr>
+      <w:r>
+        <w:t xml:space="preserve">In this section, we will talk about the process of getting data from the data table in the Worldometer website </w:t>
+      </w:r>
+      <w:r>
+        <w:t>(</w:t>
+      </w:r>
+      <w:hyperlink r:id="rId9" w:history="1">
+        <w:r>
+          <w:rPr>
+            <w:rStyle w:val="Hyperlink"/>
+          </w:rPr>
+          <w:t>www.worldometers.info/coronavirus/</w:t>
+        </w:r>
+      </w:hyperlink>
+      <w:r>
+        <w:t>)</w:t>
+      </w:r>
+      <w:r>
+        <w:t xml:space="preserve">. </w:t>
+      </w:r>
+    </w:p>
+    <w:p>
+      <w:pPr>
+        <w:jc w:val="both"/>
+      </w:pPr>
+      <w:r>
+        <w:rPr>
+          <w:noProof/>
+        </w:rPr>
+        <w:drawing>
+          <wp:inline distT="0" distB="0" distL="0" distR="0" wp14:anchorId="2F43627E" wp14:editId="12C927ED">
+            <wp:extent cx="5943600" cy="1277620"/>
+            <wp:effectExtent l="0" t="0" r="0" b="0"/>
+            <wp:docPr id="4" name="Picture 4"/>
+            <wp:cNvGraphicFramePr>
+              <a:graphicFrameLocks xmlns:a="http://schemas.openxmlformats.org/drawingml/2006/main" noChangeAspect="1"/>
+            </wp:cNvGraphicFramePr>
+            <a:graphic xmlns:a="http://schemas.openxmlformats.org/drawingml/2006/main">
+              <a:graphicData uri="http://schemas.openxmlformats.org/drawingml/2006/picture">
+                <pic:pic xmlns:pic="http://schemas.openxmlformats.org/drawingml/2006/picture">
+                  <pic:nvPicPr>
+                    <pic:cNvPr id="1" name=""/>
+                    <pic:cNvPicPr/>
+                  </pic:nvPicPr>
+                  <pic:blipFill>
+                    <a:blip r:embed="rId10"/>
+                    <a:stretch>
+                      <a:fillRect/>
+                    </a:stretch>
+                  </pic:blipFill>
+                  <pic:spPr>
+                    <a:xfrm>
+                      <a:off x="0" y="0"/>
+                      <a:ext cx="5943600" cy="1277620"/>
+                    </a:xfrm>
+                    <a:prstGeom prst="rect">
+                      <a:avLst/>
+                    </a:prstGeom>
+                  </pic:spPr>
+                </pic:pic>
+              </a:graphicData>
+            </a:graphic>
+          </wp:inline>
+        </w:drawing>
+      </w:r>
+    </w:p>
+    <w:p>
+      <w:pPr>
+        <w:ind w:firstLine="0"/>
+        <w:jc w:val="both"/>
+      </w:pPr>
+      <w:r>
+        <w:t>The algorithm will use 3 main libraries/modules, specifically:</w:t>
+      </w:r>
+    </w:p>
+    <w:p>
+      <w:pPr>
+        <w:ind w:firstLine="0"/>
+        <w:jc w:val="both"/>
+      </w:pPr>
+      <w:r>
+        <w:t>- Use selenium's webdriver function to access and get the HTML code of the website.</w:t>
+      </w:r>
+    </w:p>
+    <w:p>
+      <w:pPr>
+        <w:ind w:firstLine="0"/>
+        <w:jc w:val="both"/>
+      </w:pPr>
+      <w:r>
+        <w:t>- Use BeautifulSoup to extract data by tag from the obtained HTML code.</w:t>
+      </w:r>
+    </w:p>
+    <w:p>
+      <w:pPr>
+        <w:ind w:firstLine="0"/>
+        <w:jc w:val="both"/>
+      </w:pPr>
+      <w:r>
+        <w:t>- Use re to extract the names of the data's attributes.</w:t>
+      </w:r>
+    </w:p>
+    <w:p>
+      <w:pPr>
+        <w:ind w:firstLine="0"/>
+        <w:jc w:val="both"/>
+      </w:pPr>
       <w:r>
         <w:lastRenderedPageBreak/>
-        <w:t>DETAILED ALGORITHM</w:t>
-      </w:r>
-    </w:p>
-    <w:p>
-      <w:pPr>
-        <w:pStyle w:val="Heading2"/>
-      </w:pPr>
-      <w:r>
-        <w:t>DATA CRAWLING AND REPROCESSING</w:t>
+        <w:t>Observe that the data is all in the 'tr' tags. Each 'tr' tag corresponds to 1 object (1 row) in the data table. In there:</w:t>
+      </w:r>
+    </w:p>
+    <w:p>
+      <w:pPr>
+        <w:ind w:firstLine="0"/>
+      </w:pPr>
+      <w:r>
+        <w:t>- The value of each attribute name cell is in the 'th' tag, but there is a 'br' tag in the middle.</w:t>
+      </w:r>
+    </w:p>
+    <w:p>
+      <w:pPr>
+        <w:ind w:firstLine="0"/>
+        <w:jc w:val="center"/>
+      </w:pPr>
+      <w:r>
+        <w:rPr>
+          <w:noProof/>
+        </w:rPr>
+        <w:drawing>
+          <wp:inline distT="0" distB="0" distL="0" distR="0" wp14:anchorId="6A12A2BA" wp14:editId="25C25253">
+            <wp:extent cx="1257475" cy="2010056"/>
+            <wp:effectExtent l="0" t="0" r="0" b="9525"/>
+            <wp:docPr id="15" name="Picture 15"/>
+            <wp:cNvGraphicFramePr>
+              <a:graphicFrameLocks xmlns:a="http://schemas.openxmlformats.org/drawingml/2006/main" noChangeAspect="1"/>
+            </wp:cNvGraphicFramePr>
+            <a:graphic xmlns:a="http://schemas.openxmlformats.org/drawingml/2006/main">
+              <a:graphicData uri="http://schemas.openxmlformats.org/drawingml/2006/picture">
+                <pic:pic xmlns:pic="http://schemas.openxmlformats.org/drawingml/2006/picture">
+                  <pic:nvPicPr>
+                    <pic:cNvPr id="1" name=""/>
+                    <pic:cNvPicPr/>
+                  </pic:nvPicPr>
+                  <pic:blipFill>
+                    <a:blip r:embed="rId11"/>
+                    <a:stretch>
+                      <a:fillRect/>
+                    </a:stretch>
+                  </pic:blipFill>
+                  <pic:spPr>
+                    <a:xfrm>
+                      <a:off x="0" y="0"/>
+                      <a:ext cx="1257475" cy="2010056"/>
+                    </a:xfrm>
+                    <a:prstGeom prst="rect">
+                      <a:avLst/>
+                    </a:prstGeom>
+                  </pic:spPr>
+                </pic:pic>
+              </a:graphicData>
+            </a:graphic>
+          </wp:inline>
+        </w:drawing>
+      </w:r>
+    </w:p>
+    <w:p>
+      <w:pPr>
+        <w:ind w:firstLine="0"/>
+        <w:jc w:val="both"/>
+      </w:pPr>
+      <w:r>
+        <w:t xml:space="preserve">- </w:t>
+      </w:r>
+      <w:r>
+        <w:t>The value of each data cell is in the 'td' and 'a' tags.</w:t>
+      </w:r>
+    </w:p>
+    <w:p>
+      <w:pPr>
+        <w:jc w:val="center"/>
+      </w:pPr>
+      <w:r>
+        <w:rPr>
+          <w:noProof/>
+        </w:rPr>
+        <w:drawing>
+          <wp:inline distT="0" distB="0" distL="0" distR="0" wp14:anchorId="22EA1111" wp14:editId="089D78B8">
+            <wp:extent cx="3801005" cy="1486107"/>
+            <wp:effectExtent l="0" t="0" r="9525" b="0"/>
+            <wp:docPr id="14" name="Picture 14"/>
+            <wp:cNvGraphicFramePr>
+              <a:graphicFrameLocks xmlns:a="http://schemas.openxmlformats.org/drawingml/2006/main" noChangeAspect="1"/>
+            </wp:cNvGraphicFramePr>
+            <a:graphic xmlns:a="http://schemas.openxmlformats.org/drawingml/2006/main">
+              <a:graphicData uri="http://schemas.openxmlformats.org/drawingml/2006/picture">
+                <pic:pic xmlns:pic="http://schemas.openxmlformats.org/drawingml/2006/picture">
+                  <pic:nvPicPr>
+                    <pic:cNvPr id="1" name=""/>
+                    <pic:cNvPicPr/>
+                  </pic:nvPicPr>
+                  <pic:blipFill>
+                    <a:blip r:embed="rId12"/>
+                    <a:stretch>
+                      <a:fillRect/>
+                    </a:stretch>
+                  </pic:blipFill>
+                  <pic:spPr>
+                    <a:xfrm>
+                      <a:off x="0" y="0"/>
+                      <a:ext cx="3801005" cy="1486107"/>
+                    </a:xfrm>
+                    <a:prstGeom prst="rect">
+                      <a:avLst/>
+                    </a:prstGeom>
+                  </pic:spPr>
+                </pic:pic>
+              </a:graphicData>
+            </a:graphic>
+          </wp:inline>
+        </w:drawing>
+      </w:r>
+    </w:p>
+    <w:p>
+      <w:pPr>
+        <w:jc w:val="both"/>
+      </w:pPr>
+      <w:r>
+        <w:t xml:space="preserve">We'll ignore hidden rows - lines with style="display: none" attribute and </w:t>
+      </w:r>
+      <w:r>
+        <w:t xml:space="preserve">we </w:t>
+      </w:r>
+      <w:r>
+        <w:t>take only the first 233 rows, which corresponds to the row number of the data table.</w:t>
+      </w:r>
+    </w:p>
+    <w:p>
+      <w:pPr>
+        <w:jc w:val="center"/>
+      </w:pPr>
+      <w:r>
+        <w:rPr>
+          <w:noProof/>
+        </w:rPr>
+        <w:drawing>
+          <wp:inline distT="0" distB="0" distL="0" distR="0" wp14:anchorId="0BAC71EB" wp14:editId="719AFAB1">
+            <wp:extent cx="3677163" cy="352474"/>
+            <wp:effectExtent l="0" t="0" r="0" b="9525"/>
+            <wp:docPr id="1" name="Picture 1"/>
+            <wp:cNvGraphicFramePr>
+              <a:graphicFrameLocks xmlns:a="http://schemas.openxmlformats.org/drawingml/2006/main" noChangeAspect="1"/>
+            </wp:cNvGraphicFramePr>
+            <a:graphic xmlns:a="http://schemas.openxmlformats.org/drawingml/2006/main">
+              <a:graphicData uri="http://schemas.openxmlformats.org/drawingml/2006/picture">
+                <pic:pic xmlns:pic="http://schemas.openxmlformats.org/drawingml/2006/picture">
+                  <pic:nvPicPr>
+                    <pic:cNvPr id="1" name=""/>
+                    <pic:cNvPicPr/>
+                  </pic:nvPicPr>
+                  <pic:blipFill>
+                    <a:blip r:embed="rId13"/>
+                    <a:stretch>
+                      <a:fillRect/>
+                    </a:stretch>
+                  </pic:blipFill>
+                  <pic:spPr>
+                    <a:xfrm>
+                      <a:off x="0" y="0"/>
+                      <a:ext cx="3677163" cy="352474"/>
+                    </a:xfrm>
+                    <a:prstGeom prst="rect">
+                      <a:avLst/>
+                    </a:prstGeom>
+                  </pic:spPr>
+                </pic:pic>
+              </a:graphicData>
+            </a:graphic>
+          </wp:inline>
+        </w:drawing>
+      </w:r>
+    </w:p>
+    <w:p>
+      <w:pPr>
+        <w:ind w:firstLine="0"/>
+        <w:jc w:val="both"/>
+      </w:pPr>
+      <w:r>
+        <w:t>After getting the html code containing the rows in the data table, we divide it into two parts for different processing: the attribute name row and the value table.</w:t>
+      </w:r>
+    </w:p>
+    <w:p>
+      <w:pPr>
+        <w:pStyle w:val="ListParagraph"/>
+        <w:numPr>
+          <w:ilvl w:val="0"/>
+          <w:numId w:val="19"/>
+        </w:numPr>
+        <w:jc w:val="both"/>
+      </w:pPr>
+      <w:r>
+        <w:t>Attribute row:</w:t>
+      </w:r>
+    </w:p>
+    <w:p>
+      <w:pPr>
+        <w:pStyle w:val="ListParagraph"/>
+        <w:numPr>
+          <w:ilvl w:val="1"/>
+          <w:numId w:val="19"/>
+        </w:numPr>
+        <w:jc w:val="both"/>
+      </w:pPr>
+      <w:r>
+        <w:t>Use re.findall with the syntax: &gt;([\w\d,/ ]*)&lt; to get a list containing the property names as follows:</w:t>
+      </w:r>
+    </w:p>
+    <w:p>
+      <w:pPr>
+        <w:ind w:left="720" w:firstLine="0"/>
+        <w:jc w:val="center"/>
+      </w:pPr>
+      <w:r>
+        <w:rPr>
+          <w:noProof/>
+        </w:rPr>
+        <w:lastRenderedPageBreak/>
+        <w:drawing>
+          <wp:inline distT="0" distB="0" distL="0" distR="0" wp14:anchorId="6ECEA84D" wp14:editId="091B7CAD">
+            <wp:extent cx="5572903" cy="266737"/>
+            <wp:effectExtent l="0" t="0" r="8890" b="0"/>
+            <wp:docPr id="3" name="Picture 3"/>
+            <wp:cNvGraphicFramePr>
+              <a:graphicFrameLocks xmlns:a="http://schemas.openxmlformats.org/drawingml/2006/main" noChangeAspect="1"/>
+            </wp:cNvGraphicFramePr>
+            <a:graphic xmlns:a="http://schemas.openxmlformats.org/drawingml/2006/main">
+              <a:graphicData uri="http://schemas.openxmlformats.org/drawingml/2006/picture">
+                <pic:pic xmlns:pic="http://schemas.openxmlformats.org/drawingml/2006/picture">
+                  <pic:nvPicPr>
+                    <pic:cNvPr id="1" name=""/>
+                    <pic:cNvPicPr/>
+                  </pic:nvPicPr>
+                  <pic:blipFill>
+                    <a:blip r:embed="rId14"/>
+                    <a:stretch>
+                      <a:fillRect/>
+                    </a:stretch>
+                  </pic:blipFill>
+                  <pic:spPr>
+                    <a:xfrm>
+                      <a:off x="0" y="0"/>
+                      <a:ext cx="5572903" cy="266737"/>
+                    </a:xfrm>
+                    <a:prstGeom prst="rect">
+                      <a:avLst/>
+                    </a:prstGeom>
+                  </pic:spPr>
+                </pic:pic>
+              </a:graphicData>
+            </a:graphic>
+          </wp:inline>
+        </w:drawing>
+      </w:r>
+    </w:p>
+    <w:p>
+      <w:pPr>
+        <w:pStyle w:val="ListParagraph"/>
+        <w:numPr>
+          <w:ilvl w:val="1"/>
+          <w:numId w:val="19"/>
+        </w:numPr>
+        <w:jc w:val="both"/>
+      </w:pPr>
+      <w:r>
+        <w:t>Due to the 'br' tag, attribute names are split into contiguous elements. Then concatenate adjacent (other than '</w:t>
+      </w:r>
+      <w:r>
+        <w:t xml:space="preserve"> </w:t>
+      </w:r>
+      <w:r>
+        <w:t>') elements to get the final list:</w:t>
+      </w:r>
+    </w:p>
+    <w:p>
+      <w:pPr>
+        <w:ind w:left="720" w:firstLine="0"/>
+        <w:jc w:val="center"/>
+      </w:pPr>
+      <w:r>
+        <w:rPr>
+          <w:noProof/>
+        </w:rPr>
+        <w:drawing>
+          <wp:inline distT="0" distB="0" distL="0" distR="0" wp14:anchorId="4AE0289C" wp14:editId="1482D180">
+            <wp:extent cx="5649113" cy="200053"/>
+            <wp:effectExtent l="0" t="0" r="0" b="9525"/>
+            <wp:docPr id="6" name="Picture 6"/>
+            <wp:cNvGraphicFramePr>
+              <a:graphicFrameLocks xmlns:a="http://schemas.openxmlformats.org/drawingml/2006/main" noChangeAspect="1"/>
+            </wp:cNvGraphicFramePr>
+            <a:graphic xmlns:a="http://schemas.openxmlformats.org/drawingml/2006/main">
+              <a:graphicData uri="http://schemas.openxmlformats.org/drawingml/2006/picture">
+                <pic:pic xmlns:pic="http://schemas.openxmlformats.org/drawingml/2006/picture">
+                  <pic:nvPicPr>
+                    <pic:cNvPr id="1" name=""/>
+                    <pic:cNvPicPr/>
+                  </pic:nvPicPr>
+                  <pic:blipFill>
+                    <a:blip r:embed="rId15"/>
+                    <a:stretch>
+                      <a:fillRect/>
+                    </a:stretch>
+                  </pic:blipFill>
+                  <pic:spPr>
+                    <a:xfrm>
+                      <a:off x="0" y="0"/>
+                      <a:ext cx="5649113" cy="200053"/>
+                    </a:xfrm>
+                    <a:prstGeom prst="rect">
+                      <a:avLst/>
+                    </a:prstGeom>
+                  </pic:spPr>
+                </pic:pic>
+              </a:graphicData>
+            </a:graphic>
+          </wp:inline>
+        </w:drawing>
+      </w:r>
+    </w:p>
+    <w:p>
+      <w:pPr>
+        <w:pStyle w:val="ListParagraph"/>
+        <w:numPr>
+          <w:ilvl w:val="0"/>
+          <w:numId w:val="18"/>
+        </w:numPr>
+        <w:jc w:val="both"/>
+      </w:pPr>
+      <w:r>
+        <w:t>V</w:t>
+      </w:r>
+      <w:r>
+        <w:t>alue</w:t>
+      </w:r>
+      <w:r>
+        <w:t xml:space="preserve"> table</w:t>
+      </w:r>
+      <w:r>
+        <w:t>:</w:t>
+      </w:r>
+    </w:p>
+    <w:p>
+      <w:pPr>
+        <w:pStyle w:val="ListParagraph"/>
+        <w:numPr>
+          <w:ilvl w:val="1"/>
+          <w:numId w:val="18"/>
+        </w:numPr>
+        <w:jc w:val="both"/>
+      </w:pPr>
+      <w:r>
+        <w:t>We filter out the cell data on each row by finding all the 'td' and 'a' tags.</w:t>
+      </w:r>
+    </w:p>
+    <w:p>
+      <w:pPr>
+        <w:pStyle w:val="ListParagraph"/>
+        <w:numPr>
+          <w:ilvl w:val="1"/>
+          <w:numId w:val="18"/>
+        </w:numPr>
+        <w:jc w:val="both"/>
+      </w:pPr>
+      <w:r>
+        <w:t>Get the last data on each row using the get_string function.</w:t>
+      </w:r>
+    </w:p>
+    <w:p>
+      <w:pPr>
+        <w:pStyle w:val="ListParagraph"/>
+        <w:numPr>
+          <w:ilvl w:val="1"/>
+          <w:numId w:val="18"/>
+        </w:numPr>
+        <w:jc w:val="both"/>
+      </w:pPr>
+      <w:r>
+        <w:t>Illustrated problems to be handled on each row:</w:t>
+      </w:r>
+    </w:p>
+    <w:p>
+      <w:pPr>
+        <w:ind w:firstLine="0"/>
+        <w:jc w:val="both"/>
+      </w:pPr>
+      <w:r>
+        <w:rPr>
+          <w:noProof/>
+        </w:rPr>
+        <w:drawing>
+          <wp:inline distT="0" distB="0" distL="0" distR="0" wp14:anchorId="31862575" wp14:editId="07C8D9B6">
+            <wp:extent cx="6609085" cy="409575"/>
+            <wp:effectExtent l="0" t="0" r="0" b="0"/>
+            <wp:docPr id="8" name="Picture 8"/>
+            <wp:cNvGraphicFramePr>
+              <a:graphicFrameLocks xmlns:a="http://schemas.openxmlformats.org/drawingml/2006/main" noChangeAspect="1"/>
+            </wp:cNvGraphicFramePr>
+            <a:graphic xmlns:a="http://schemas.openxmlformats.org/drawingml/2006/main">
+              <a:graphicData uri="http://schemas.openxmlformats.org/drawingml/2006/picture">
+                <pic:pic xmlns:pic="http://schemas.openxmlformats.org/drawingml/2006/picture">
+                  <pic:nvPicPr>
+                    <pic:cNvPr id="1" name=""/>
+                    <pic:cNvPicPr/>
+                  </pic:nvPicPr>
+                  <pic:blipFill>
+                    <a:blip r:embed="rId16"/>
+                    <a:stretch>
+                      <a:fillRect/>
+                    </a:stretch>
+                  </pic:blipFill>
+                  <pic:spPr>
+                    <a:xfrm>
+                      <a:off x="0" y="0"/>
+                      <a:ext cx="6609085" cy="409575"/>
+                    </a:xfrm>
+                    <a:prstGeom prst="rect">
+                      <a:avLst/>
+                    </a:prstGeom>
+                  </pic:spPr>
+                </pic:pic>
+              </a:graphicData>
+            </a:graphic>
+          </wp:inline>
+        </w:drawing>
+      </w:r>
+    </w:p>
+    <w:p>
+      <w:pPr>
+        <w:pStyle w:val="ListParagraph"/>
+        <w:numPr>
+          <w:ilvl w:val="1"/>
+          <w:numId w:val="18"/>
+        </w:numPr>
+        <w:jc w:val="both"/>
+      </w:pPr>
+      <w:r>
+        <w:t>The get_string function includes the following steps:</w:t>
+      </w:r>
+    </w:p>
+    <w:p>
+      <w:pPr>
+        <w:pStyle w:val="ListParagraph"/>
+        <w:numPr>
+          <w:ilvl w:val="2"/>
+          <w:numId w:val="18"/>
+        </w:numPr>
+        <w:jc w:val="both"/>
+      </w:pPr>
+      <w:r>
+        <w:t>remove id value</w:t>
+      </w:r>
+    </w:p>
+    <w:p>
+      <w:pPr>
+        <w:pStyle w:val="ListParagraph"/>
+        <w:numPr>
+          <w:ilvl w:val="2"/>
+          <w:numId w:val="18"/>
+        </w:numPr>
+        <w:jc w:val="both"/>
+      </w:pPr>
+      <w:r>
+        <w:t>remove redundant empty value</w:t>
+      </w:r>
+    </w:p>
+    <w:p>
+      <w:pPr>
+        <w:pStyle w:val="ListParagraph"/>
+        <w:numPr>
+          <w:ilvl w:val="2"/>
+          <w:numId w:val="18"/>
+        </w:numPr>
+        <w:jc w:val="both"/>
+      </w:pPr>
+      <w:r>
+        <w:t>remove duplicated country name</w:t>
+      </w:r>
+    </w:p>
+    <w:p>
+      <w:pPr>
+        <w:pStyle w:val="ListParagraph"/>
+        <w:numPr>
+          <w:ilvl w:val="2"/>
+          <w:numId w:val="18"/>
+        </w:numPr>
+        <w:jc w:val="both"/>
+      </w:pPr>
+      <w:r>
+        <w:t>get pure data by string attribute of Selenium</w:t>
+      </w:r>
+    </w:p>
+    <w:p>
+      <w:pPr>
+        <w:pStyle w:val="ListParagraph"/>
+        <w:numPr>
+          <w:ilvl w:val="2"/>
+          <w:numId w:val="18"/>
+        </w:numPr>
+        <w:jc w:val="both"/>
+      </w:pPr>
+      <w:r>
+        <w:t>Replace ' ' (space characters) by nan values.</w:t>
+      </w:r>
+    </w:p>
+    <w:p>
+      <w:pPr>
+        <w:pStyle w:val="ListParagraph"/>
+        <w:numPr>
+          <w:ilvl w:val="2"/>
+          <w:numId w:val="18"/>
+        </w:numPr>
+        <w:jc w:val="both"/>
+      </w:pPr>
+      <w:r>
+        <w:t>Astype numeric values from string to integer.</w:t>
+      </w:r>
+    </w:p>
+    <w:p>
+      <w:pPr>
+        <w:ind w:firstLine="0"/>
+        <w:jc w:val="both"/>
+      </w:pPr>
+      <w:r>
+        <w:t>The crawled data is put into a data frame</w:t>
+      </w:r>
+      <w:r>
+        <w:t>:</w:t>
+      </w:r>
+    </w:p>
+    <w:p>
+      <w:pPr>
+        <w:ind w:firstLine="0"/>
+        <w:jc w:val="both"/>
+      </w:pPr>
+      <w:r>
+        <w:rPr>
+          <w:b/>
+          <w:bCs/>
+          <w:noProof/>
+        </w:rPr>
+        <w:drawing>
+          <wp:inline distT="0" distB="0" distL="0" distR="0" wp14:anchorId="34DD0D5A" wp14:editId="11611CCC">
+            <wp:extent cx="5943600" cy="934720"/>
+            <wp:effectExtent l="0" t="0" r="0" b="0"/>
+            <wp:docPr id="5" name="Picture 5"/>
+            <wp:cNvGraphicFramePr>
+              <a:graphicFrameLocks xmlns:a="http://schemas.openxmlformats.org/drawingml/2006/main" noChangeAspect="1"/>
+            </wp:cNvGraphicFramePr>
+            <a:graphic xmlns:a="http://schemas.openxmlformats.org/drawingml/2006/main">
+              <a:graphicData uri="http://schemas.openxmlformats.org/drawingml/2006/picture">
+                <pic:pic xmlns:pic="http://schemas.openxmlformats.org/drawingml/2006/picture">
+                  <pic:nvPicPr>
+                    <pic:cNvPr id="1" name=""/>
+                    <pic:cNvPicPr/>
+                  </pic:nvPicPr>
+                  <pic:blipFill>
+                    <a:blip r:embed="rId17"/>
+                    <a:stretch>
+                      <a:fillRect/>
+                    </a:stretch>
+                  </pic:blipFill>
+                  <pic:spPr>
+                    <a:xfrm>
+                      <a:off x="0" y="0"/>
+                      <a:ext cx="5943600" cy="934720"/>
+                    </a:xfrm>
+                    <a:prstGeom prst="rect">
+                      <a:avLst/>
+                    </a:prstGeom>
+                  </pic:spPr>
+                </pic:pic>
+              </a:graphicData>
+            </a:graphic>
+          </wp:inline>
+        </w:drawing>
       </w:r>
     </w:p>
     <w:p>
       <w:pPr>
         <w:pStyle w:val="Heading3"/>
       </w:pPr>
-      <w:bookmarkStart w:id="2" w:name="_Toc127050743"/>
-      <w:r>
-        <w:t>Web Crawling</w:t>
-      </w:r>
-      <w:r>
-        <w:t>.</w:t>
-      </w:r>
-      <w:bookmarkEnd w:id="2"/>
-    </w:p>
-    <w:p>
-      <w:pPr>
+      <w:r>
+        <w:t>PRE-PROCESSING</w:t>
+      </w:r>
+    </w:p>
+    <w:p>
+      <w:pPr>
+        <w:ind w:left="720" w:firstLine="0"/>
+        <w:jc w:val="both"/>
+      </w:pPr>
+      <w:r>
+        <w:t xml:space="preserve">Observe </w:t>
+      </w:r>
+      <w:r>
+        <w:t>m</w:t>
+      </w:r>
+      <w:r>
+        <w:t>issing ratio of attributes</w:t>
+      </w:r>
+      <w:r>
+        <w:t>:</w:t>
+      </w:r>
+    </w:p>
+    <w:p>
+      <w:pPr>
+        <w:ind w:left="720" w:firstLine="0"/>
+        <w:jc w:val="both"/>
+      </w:pPr>
+      <w:r>
+        <w:lastRenderedPageBreak/>
+        <w:drawing>
+          <wp:inline distT="0" distB="0" distL="0" distR="0" wp14:anchorId="4BB62EA1" wp14:editId="2727B99F">
+            <wp:extent cx="2172003" cy="2695951"/>
+            <wp:effectExtent l="0" t="0" r="0" b="9525"/>
+            <wp:docPr id="16" name="Picture 16"/>
+            <wp:cNvGraphicFramePr>
+              <a:graphicFrameLocks xmlns:a="http://schemas.openxmlformats.org/drawingml/2006/main" noChangeAspect="1"/>
+            </wp:cNvGraphicFramePr>
+            <a:graphic xmlns:a="http://schemas.openxmlformats.org/drawingml/2006/main">
+              <a:graphicData uri="http://schemas.openxmlformats.org/drawingml/2006/picture">
+                <pic:pic xmlns:pic="http://schemas.openxmlformats.org/drawingml/2006/picture">
+                  <pic:nvPicPr>
+                    <pic:cNvPr id="1" name=""/>
+                    <pic:cNvPicPr/>
+                  </pic:nvPicPr>
+                  <pic:blipFill>
+                    <a:blip r:embed="rId18"/>
+                    <a:stretch>
+                      <a:fillRect/>
+                    </a:stretch>
+                  </pic:blipFill>
+                  <pic:spPr>
+                    <a:xfrm>
+                      <a:off x="0" y="0"/>
+                      <a:ext cx="2172003" cy="2695951"/>
+                    </a:xfrm>
+                    <a:prstGeom prst="rect">
+                      <a:avLst/>
+                    </a:prstGeom>
+                  </pic:spPr>
+                </pic:pic>
+              </a:graphicData>
+            </a:graphic>
+          </wp:inline>
+        </w:drawing>
+      </w:r>
+    </w:p>
+    <w:p>
+      <w:pPr>
+        <w:jc w:val="both"/>
+      </w:pPr>
+      <w:r>
         <w:rPr>
           <w:b/>
           <w:bCs/>
         </w:rPr>
-      </w:pPr>
-      <w:sdt>
-        <w:sdtPr>
-          <w:alias w:val="Paragraph text:"/>
-          <w:tag w:val="Paragraph text:"/>
-          <w:id w:val="2054876750"/>
-          <w:placeholder>
-            <w:docPart w:val="76370570A0054F2FA1F5048AF3D4150E"/>
-          </w:placeholder>
-          <w:temporary/>
-          <w:showingPlcHdr/>
-          <w15:appearance w15:val="hidden"/>
-          <w:text/>
-        </w:sdtPr>
-        <w:sdtContent>
-          <w:r>
-            <w:t>[Include a period at the end of a run-in heading.  Note that you can include consecutive paragraphs with their own headings, where appropriate.]</w:t>
-          </w:r>
-        </w:sdtContent>
-      </w:sdt>
+        <w:t>Comment</w:t>
+      </w:r>
+      <w:r>
+        <w:rPr>
+          <w:b/>
+          <w:bCs/>
+        </w:rPr>
+        <w:t>:</w:t>
+      </w:r>
+      <w:r>
+        <w:t xml:space="preserve"> Because the covid situation is no longer serious, the attributes </w:t>
+      </w:r>
+      <w:r>
+        <w:t>such as</w:t>
+      </w:r>
+      <w:r>
+        <w:t xml:space="preserve"> New Cases, New Deaths, New Recovered are not updated regularly (have high missing ratio). They wil be </w:t>
+      </w:r>
+      <w:r>
+        <w:t>dropp</w:t>
+      </w:r>
+      <w:r>
+        <w:t xml:space="preserve">ed. </w:t>
+      </w:r>
+    </w:p>
+    <w:p>
+      <w:pPr>
+        <w:ind w:firstLine="0"/>
+        <w:jc w:val="both"/>
+      </w:pPr>
+      <w:r>
+        <w:drawing>
+          <wp:inline distT="0" distB="0" distL="0" distR="0" wp14:anchorId="2EF007F8" wp14:editId="54497962">
+            <wp:extent cx="5943600" cy="998220"/>
+            <wp:effectExtent l="0" t="0" r="0" b="0"/>
+            <wp:docPr id="7" name="Picture 7"/>
+            <wp:cNvGraphicFramePr>
+              <a:graphicFrameLocks xmlns:a="http://schemas.openxmlformats.org/drawingml/2006/main" noChangeAspect="1"/>
+            </wp:cNvGraphicFramePr>
+            <a:graphic xmlns:a="http://schemas.openxmlformats.org/drawingml/2006/main">
+              <a:graphicData uri="http://schemas.openxmlformats.org/drawingml/2006/picture">
+                <pic:pic xmlns:pic="http://schemas.openxmlformats.org/drawingml/2006/picture">
+                  <pic:nvPicPr>
+                    <pic:cNvPr id="1" name=""/>
+                    <pic:cNvPicPr/>
+                  </pic:nvPicPr>
+                  <pic:blipFill>
+                    <a:blip r:embed="rId19"/>
+                    <a:stretch>
+                      <a:fillRect/>
+                    </a:stretch>
+                  </pic:blipFill>
+                  <pic:spPr>
+                    <a:xfrm>
+                      <a:off x="0" y="0"/>
+                      <a:ext cx="5943600" cy="998220"/>
+                    </a:xfrm>
+                    <a:prstGeom prst="rect">
+                      <a:avLst/>
+                    </a:prstGeom>
+                  </pic:spPr>
+                </pic:pic>
+              </a:graphicData>
+            </a:graphic>
+          </wp:inline>
+        </w:drawing>
+      </w:r>
+    </w:p>
+    <w:p>
+      <w:pPr>
+        <w:pStyle w:val="Heading3"/>
+      </w:pPr>
+      <w:bookmarkStart w:id="5" w:name="_Toc129558038"/>
+      <w:r>
+        <w:t>Store data and reuse</w:t>
+      </w:r>
+      <w:bookmarkEnd w:id="5"/>
+    </w:p>
+    <w:p>
+      <w:pPr>
+        <w:ind w:left="720" w:firstLine="0"/>
+        <w:jc w:val="both"/>
+      </w:pPr>
+      <w:r>
+        <w:t>The data frame is</w:t>
+      </w:r>
+      <w:r>
+        <w:t xml:space="preserve"> save</w:t>
+      </w:r>
+      <w:r>
+        <w:t>d</w:t>
+      </w:r>
+      <w:r>
+        <w:t xml:space="preserve"> as .csv file da</w:t>
+      </w:r>
+      <w:r>
+        <w:t>il</w:t>
+      </w:r>
+      <w:r>
+        <w:t>y.</w:t>
+      </w:r>
+    </w:p>
+    <w:p>
+      <w:pPr>
+        <w:ind w:left="720" w:firstLine="0"/>
+        <w:jc w:val="both"/>
+      </w:pPr>
+      <w:r>
+        <w:t>Read the file to visualize later.</w:t>
+      </w:r>
+    </w:p>
+    <w:p>
+      <w:pPr>
+        <w:ind w:firstLine="0"/>
+        <w:jc w:val="center"/>
+        <w:rPr>
+          <w:b/>
+          <w:bCs/>
+        </w:rPr>
+      </w:pPr>
+    </w:p>
+    <w:p>
+      <w:pPr>
+        <w:jc w:val="both"/>
+      </w:pPr>
+      <w:r>
+        <w:rPr>
+          <w:b/>
+          <w:bCs/>
+        </w:rPr>
+        <w:t>Note that</w:t>
+      </w:r>
+      <w:r>
+        <w:t xml:space="preserve">: our data frame has </w:t>
+      </w:r>
+      <w:r>
+        <w:t xml:space="preserve">231 rows × </w:t>
+      </w:r>
+      <w:r>
+        <w:t>(</w:t>
+      </w:r>
+      <w:r>
+        <w:t>1</w:t>
+      </w:r>
+      <w:r>
+        <w:t>4 + 1)</w:t>
+      </w:r>
+      <w:r>
+        <w:t xml:space="preserve"> columns</w:t>
+      </w:r>
+      <w:r>
+        <w:t>.</w:t>
+      </w:r>
+    </w:p>
+    <w:p>
+      <w:pPr>
+        <w:ind w:left="720" w:firstLine="0"/>
+        <w:jc w:val="both"/>
+      </w:pPr>
+      <w:r>
+        <w:t>The extra column comes from the Continent attribute, which is hidden in the website.</w:t>
+      </w:r>
+    </w:p>
+    <w:p>
+      <w:pPr>
+        <w:ind w:left="720" w:firstLine="0"/>
+        <w:jc w:val="center"/>
+      </w:pPr>
+      <w:r>
+        <w:rPr>
+          <w:noProof/>
+        </w:rPr>
+        <w:drawing>
+          <wp:inline distT="0" distB="0" distL="0" distR="0" wp14:anchorId="61B12685" wp14:editId="641FA464">
+            <wp:extent cx="2381582" cy="657317"/>
+            <wp:effectExtent l="0" t="0" r="0" b="9525"/>
+            <wp:docPr id="18" name="Picture 18"/>
+            <wp:cNvGraphicFramePr>
+              <a:graphicFrameLocks xmlns:a="http://schemas.openxmlformats.org/drawingml/2006/main" noChangeAspect="1"/>
+            </wp:cNvGraphicFramePr>
+            <a:graphic xmlns:a="http://schemas.openxmlformats.org/drawingml/2006/main">
+              <a:graphicData uri="http://schemas.openxmlformats.org/drawingml/2006/picture">
+                <pic:pic xmlns:pic="http://schemas.openxmlformats.org/drawingml/2006/picture">
+                  <pic:nvPicPr>
+                    <pic:cNvPr id="1" name=""/>
+                    <pic:cNvPicPr/>
+                  </pic:nvPicPr>
+                  <pic:blipFill>
+                    <a:blip r:embed="rId20"/>
+                    <a:stretch>
+                      <a:fillRect/>
+                    </a:stretch>
+                  </pic:blipFill>
+                  <pic:spPr>
+                    <a:xfrm>
+                      <a:off x="0" y="0"/>
+                      <a:ext cx="2381582" cy="657317"/>
+                    </a:xfrm>
+                    <a:prstGeom prst="rect">
+                      <a:avLst/>
+                    </a:prstGeom>
+                  </pic:spPr>
+                </pic:pic>
+              </a:graphicData>
+            </a:graphic>
+          </wp:inline>
+        </w:drawing>
+      </w:r>
+    </w:p>
+    <w:p>
+      <w:pPr>
+        <w:ind w:left="720" w:firstLine="0"/>
+        <w:jc w:val="center"/>
+      </w:pPr>
     </w:p>
     <w:p>
       <w:pPr>
         <w:pStyle w:val="Heading2"/>
-      </w:pPr>
-      <w:r>
+        <w:jc w:val="both"/>
+      </w:pPr>
+      <w:bookmarkStart w:id="6" w:name="_Toc129558039"/>
+      <w:r>
+        <w:lastRenderedPageBreak/>
         <w:t>VISUALIZATION</w:t>
       </w:r>
+      <w:bookmarkEnd w:id="6"/>
     </w:p>
     <w:p>
       <w:pPr>
@@ -1425,9 +3647,23 @@
           <w:ilvl w:val="0"/>
           <w:numId w:val="16"/>
         </w:numPr>
-      </w:pPr>
-      <w:r>
-        <w:t>Scatter Chart shows Correlation between 2 attributes</w:t>
+        <w:jc w:val="both"/>
+      </w:pPr>
+      <w:bookmarkStart w:id="7" w:name="_Toc129558040"/>
+      <w:r>
+        <w:t>Scatter Chart</w:t>
+      </w:r>
+      <w:r>
+        <w:t>s</w:t>
+      </w:r>
+      <w:bookmarkEnd w:id="7"/>
+    </w:p>
+    <w:p>
+      <w:pPr>
+        <w:jc w:val="both"/>
+      </w:pPr>
+      <w:r>
+        <w:t>We built a function to display the correlation between 2 given properties. Also, visualize the mean line where the points have x coordinate equal to y coordinate to compare the magnitude of the 2 attributes</w:t>
       </w:r>
       <w:r>
         <w:t>.</w:t>
@@ -1435,185 +3671,498 @@
     </w:p>
     <w:p>
       <w:pPr>
+        <w:pStyle w:val="Heading4"/>
+        <w:jc w:val="both"/>
+      </w:pPr>
+      <w:r>
+        <w:t>Charts</w:t>
+      </w:r>
+    </w:p>
+    <w:p>
+      <w:pPr>
+        <w:jc w:val="both"/>
+      </w:pPr>
+      <w:r>
+        <w:t xml:space="preserve">  </w:t>
+      </w:r>
+      <w:r>
         <w:rPr>
-          <w:b/>
-          <w:bCs/>
+          <w:noProof/>
         </w:rPr>
-      </w:pPr>
-      <w:sdt>
-        <w:sdtPr>
-          <w:alias w:val="Paragraph text:"/>
-          <w:tag w:val="Paragraph text:"/>
-          <w:id w:val="-1101491257"/>
-          <w:placeholder>
-            <w:docPart w:val="CAAB2F688FA2473DB806FF6FE57461F1"/>
-          </w:placeholder>
-          <w:temporary/>
-          <w:showingPlcHdr/>
-          <w15:appearance w15:val="hidden"/>
-          <w:text/>
-        </w:sdtPr>
-        <w:sdtContent>
-          <w:r>
-            <w:t>[Include a period at the end of a run-in heading.  Note that you can include consecutive paragraphs with their own headings, where appropriate.]</w:t>
-          </w:r>
-        </w:sdtContent>
-      </w:sdt>
+        <w:drawing>
+          <wp:inline distT="0" distB="0" distL="0" distR="0" wp14:anchorId="452296FA" wp14:editId="3BC82E7B">
+            <wp:extent cx="5210175" cy="4181475"/>
+            <wp:effectExtent l="0" t="0" r="0" b="0"/>
+            <wp:docPr id="9" name="Picture 9"/>
+            <wp:cNvGraphicFramePr>
+              <a:graphicFrameLocks xmlns:a="http://schemas.openxmlformats.org/drawingml/2006/main" noChangeAspect="1"/>
+            </wp:cNvGraphicFramePr>
+            <a:graphic xmlns:a="http://schemas.openxmlformats.org/drawingml/2006/main">
+              <a:graphicData uri="http://schemas.openxmlformats.org/drawingml/2006/picture">
+                <pic:pic xmlns:pic="http://schemas.openxmlformats.org/drawingml/2006/picture">
+                  <pic:nvPicPr>
+                    <pic:cNvPr id="1" name=""/>
+                    <pic:cNvPicPr/>
+                  </pic:nvPicPr>
+                  <pic:blipFill rotWithShape="1">
+                    <a:blip r:embed="rId21"/>
+                    <a:srcRect t="1789"/>
+                    <a:stretch/>
+                  </pic:blipFill>
+                  <pic:spPr bwMode="auto">
+                    <a:xfrm>
+                      <a:off x="0" y="0"/>
+                      <a:ext cx="5210902" cy="4182058"/>
+                    </a:xfrm>
+                    <a:prstGeom prst="rect">
+                      <a:avLst/>
+                    </a:prstGeom>
+                    <a:ln>
+                      <a:noFill/>
+                    </a:ln>
+                    <a:extLst>
+                      <a:ext uri="{53640926-AAD7-44D8-BBD7-CCE9431645EC}">
+                        <a14:shadowObscured xmlns:a14="http://schemas.microsoft.com/office/drawing/2010/main"/>
+                      </a:ext>
+                    </a:extLst>
+                  </pic:spPr>
+                </pic:pic>
+              </a:graphicData>
+            </a:graphic>
+          </wp:inline>
+        </w:drawing>
+      </w:r>
+    </w:p>
+    <w:p>
+      <w:pPr>
+        <w:jc w:val="both"/>
+      </w:pPr>
+      <w:r>
+        <w:rPr>
+          <w:noProof/>
+        </w:rPr>
+        <w:lastRenderedPageBreak/>
+        <w:drawing>
+          <wp:inline distT="0" distB="0" distL="0" distR="0" wp14:anchorId="4F104B87" wp14:editId="3F2E4678">
+            <wp:extent cx="5201376" cy="4220164"/>
+            <wp:effectExtent l="0" t="0" r="0" b="9525"/>
+            <wp:docPr id="10" name="Picture 10"/>
+            <wp:cNvGraphicFramePr>
+              <a:graphicFrameLocks xmlns:a="http://schemas.openxmlformats.org/drawingml/2006/main" noChangeAspect="1"/>
+            </wp:cNvGraphicFramePr>
+            <a:graphic xmlns:a="http://schemas.openxmlformats.org/drawingml/2006/main">
+              <a:graphicData uri="http://schemas.openxmlformats.org/drawingml/2006/picture">
+                <pic:pic xmlns:pic="http://schemas.openxmlformats.org/drawingml/2006/picture">
+                  <pic:nvPicPr>
+                    <pic:cNvPr id="1" name=""/>
+                    <pic:cNvPicPr/>
+                  </pic:nvPicPr>
+                  <pic:blipFill>
+                    <a:blip r:embed="rId22"/>
+                    <a:stretch>
+                      <a:fillRect/>
+                    </a:stretch>
+                  </pic:blipFill>
+                  <pic:spPr>
+                    <a:xfrm>
+                      <a:off x="0" y="0"/>
+                      <a:ext cx="5201376" cy="4220164"/>
+                    </a:xfrm>
+                    <a:prstGeom prst="rect">
+                      <a:avLst/>
+                    </a:prstGeom>
+                  </pic:spPr>
+                </pic:pic>
+              </a:graphicData>
+            </a:graphic>
+          </wp:inline>
+        </w:drawing>
+      </w:r>
     </w:p>
     <w:p>
       <w:pPr>
         <w:pStyle w:val="Heading4"/>
-      </w:pPr>
-      <w:sdt>
-        <w:sdtPr>
-          <w:alias w:val="Heading 4:"/>
-          <w:tag w:val="Heading 4:"/>
-          <w:id w:val="-1942211637"/>
-          <w:placeholder>
-            <w:docPart w:val="0301F933642247D9AA763A533E01094B"/>
-          </w:placeholder>
-          <w:temporary/>
-          <w:showingPlcHdr/>
-          <w15:appearance w15:val="hidden"/>
-          <w:text/>
-        </w:sdtPr>
-        <w:sdtContent>
-          <w:r>
-            <w:t>[Heading 4]</w:t>
-          </w:r>
-        </w:sdtContent>
-      </w:sdt>
-      <w:r>
-        <w:t>.</w:t>
-      </w:r>
-    </w:p>
-    <w:p>
-      <w:pPr>
+        <w:jc w:val="both"/>
+      </w:pPr>
+      <w:r>
+        <w:t>Comments</w:t>
+      </w:r>
+    </w:p>
+    <w:p>
+      <w:pPr>
+        <w:jc w:val="both"/>
+      </w:pPr>
+      <w:r>
+        <w:t>All countries have more recovered cases than death cases.</w:t>
+      </w:r>
+    </w:p>
+    <w:p>
+      <w:pPr>
+        <w:jc w:val="both"/>
+      </w:pPr>
+      <w:r>
+        <w:t>Recovered cases and death cases have positive linear correlation.</w:t>
+      </w:r>
+    </w:p>
+    <w:p>
+      <w:pPr>
+        <w:jc w:val="both"/>
+      </w:pPr>
+    </w:p>
+    <w:p>
+      <w:pPr>
+        <w:jc w:val="both"/>
+      </w:pPr>
+      <w:r>
+        <w:t>no difference with correlation between Recovered cases and Death cases</w:t>
+      </w:r>
+    </w:p>
+    <w:p>
+      <w:pPr>
+        <w:jc w:val="both"/>
+      </w:pPr>
+    </w:p>
+    <w:p>
+      <w:pPr>
+        <w:pStyle w:val="Heading3"/>
+        <w:numPr>
+          <w:ilvl w:val="0"/>
+          <w:numId w:val="16"/>
+        </w:numPr>
+        <w:jc w:val="both"/>
+      </w:pPr>
+      <w:bookmarkStart w:id="8" w:name="_Toc129558041"/>
+      <w:r>
+        <w:lastRenderedPageBreak/>
+        <w:t>Radar Charts</w:t>
+      </w:r>
+      <w:bookmarkEnd w:id="8"/>
+    </w:p>
+    <w:p>
+      <w:pPr>
+        <w:pStyle w:val="Heading4"/>
+        <w:jc w:val="both"/>
+      </w:pPr>
+      <w:r>
+        <w:t>Charts</w:t>
+      </w:r>
+    </w:p>
+    <w:p>
+      <w:pPr>
+        <w:jc w:val="both"/>
+      </w:pPr>
+      <w:r>
+        <w:t xml:space="preserve">  </w:t>
+      </w:r>
+      <w:r>
         <w:rPr>
-          <w:b/>
-          <w:bCs/>
+          <w:noProof/>
         </w:rPr>
-      </w:pPr>
-      <w:sdt>
-        <w:sdtPr>
-          <w:alias w:val="Paragraph text:"/>
-          <w:tag w:val="Paragraph text:"/>
-          <w:id w:val="1063366017"/>
-          <w:placeholder>
-            <w:docPart w:val="43873DACC71F49319477E17AE454F609"/>
-          </w:placeholder>
-          <w:temporary/>
-          <w:showingPlcHdr/>
-          <w15:appearance w15:val="hidden"/>
-          <w:text/>
-        </w:sdtPr>
-        <w:sdtContent>
-          <w:r>
-            <w:t>[When using headings, don’t skip levels.  If you need a heading 3, 4, or 5 with no text following it before the next heading, just add a period at the end of the heading and then start a new paragraph for the subheading and its text.]</w:t>
-          </w:r>
-        </w:sdtContent>
-      </w:sdt>
-      <w:r>
-        <w:t xml:space="preserve">  (</w:t>
-      </w:r>
-      <w:sdt>
-        <w:sdtPr>
-          <w:alias w:val="Last Name, Year:"/>
-          <w:tag w:val="Last Name, Year:"/>
-          <w:id w:val="2116322261"/>
-          <w:placeholder>
-            <w:docPart w:val="F6D8D9280A6544B5B956ED9CD103C637"/>
-          </w:placeholder>
-          <w:temporary/>
-          <w:showingPlcHdr/>
-          <w15:appearance w15:val="hidden"/>
-          <w:text/>
-        </w:sdtPr>
-        <w:sdtContent>
-          <w:r>
-            <w:t>Last Name, Year</w:t>
-          </w:r>
-        </w:sdtContent>
-      </w:sdt>
-      <w:r>
-        <w:t>)</w:t>
-      </w:r>
-    </w:p>
-    <w:p>
-      <w:pPr>
-        <w:pStyle w:val="Heading5"/>
-      </w:pPr>
-      <w:sdt>
-        <w:sdtPr>
-          <w:alias w:val="Heading 5:"/>
-          <w:tag w:val="Heading 5:"/>
-          <w:id w:val="-703025921"/>
-          <w:placeholder>
-            <w:docPart w:val="252AE071BDA24763B34E21CF6872C145"/>
-          </w:placeholder>
-          <w:temporary/>
-          <w:showingPlcHdr/>
-          <w15:appearance w15:val="hidden"/>
-          <w:text/>
-        </w:sdtPr>
-        <w:sdtContent>
-          <w:r>
-            <w:t>[Heading 5]</w:t>
-          </w:r>
-        </w:sdtContent>
-      </w:sdt>
-      <w:r>
-        <w:t>.</w:t>
-      </w:r>
-    </w:p>
-    <w:p>
-      <w:sdt>
-        <w:sdtPr>
-          <w:alias w:val="Paragraph text:"/>
-          <w:tag w:val="Paragraph text:"/>
-          <w:id w:val="579950649"/>
-          <w:placeholder>
-            <w:docPart w:val="EAC9FD1C9EAB4440877D2CCC7DE09FC7"/>
-          </w:placeholder>
-          <w:temporary/>
-          <w:showingPlcHdr/>
-          <w15:appearance w15:val="hidden"/>
-          <w:text/>
-        </w:sdtPr>
-        <w:sdtContent>
-          <w:r>
-            <w:t>[Like all sections of your paper, references start on their own page.  The references page that follows is created using the Citations &amp; Bibliography feature, available on the References tab.  This feature includes a style option that formats your references for APA 6th Edition.  You can also use this feature to add in-text citations that are linked to your source, such as those shown at the end of this paragraph and the preceding paragraph.  To customize a citation, right-click it and then click Edit Citation.]</w:t>
-          </w:r>
-        </w:sdtContent>
-      </w:sdt>
-      <w:r>
-        <w:t xml:space="preserve">  (</w:t>
-      </w:r>
-      <w:sdt>
-        <w:sdtPr>
-          <w:alias w:val="Last Name, Year:"/>
-          <w:tag w:val="Last Name, Year:"/>
-          <w:id w:val="-559790745"/>
-          <w:placeholder>
-            <w:docPart w:val="0717E78F20FA4E92854EAF742DB5E644"/>
-          </w:placeholder>
-          <w:temporary/>
-          <w:showingPlcHdr/>
-          <w15:appearance w15:val="hidden"/>
-          <w:text/>
-        </w:sdtPr>
-        <w:sdtContent>
-          <w:r>
-            <w:t>Last Name, Year</w:t>
-          </w:r>
-        </w:sdtContent>
-      </w:sdt>
-      <w:r>
-        <w:t>)</w:t>
+        <w:drawing>
+          <wp:inline distT="0" distB="0" distL="0" distR="0" wp14:anchorId="6F8F70D7" wp14:editId="6CE8E84E">
+            <wp:extent cx="4363059" cy="4001058"/>
+            <wp:effectExtent l="0" t="0" r="0" b="0"/>
+            <wp:docPr id="11" name="Picture 11"/>
+            <wp:cNvGraphicFramePr>
+              <a:graphicFrameLocks xmlns:a="http://schemas.openxmlformats.org/drawingml/2006/main" noChangeAspect="1"/>
+            </wp:cNvGraphicFramePr>
+            <a:graphic xmlns:a="http://schemas.openxmlformats.org/drawingml/2006/main">
+              <a:graphicData uri="http://schemas.openxmlformats.org/drawingml/2006/picture">
+                <pic:pic xmlns:pic="http://schemas.openxmlformats.org/drawingml/2006/picture">
+                  <pic:nvPicPr>
+                    <pic:cNvPr id="1" name=""/>
+                    <pic:cNvPicPr/>
+                  </pic:nvPicPr>
+                  <pic:blipFill>
+                    <a:blip r:embed="rId23"/>
+                    <a:stretch>
+                      <a:fillRect/>
+                    </a:stretch>
+                  </pic:blipFill>
+                  <pic:spPr>
+                    <a:xfrm>
+                      <a:off x="0" y="0"/>
+                      <a:ext cx="4363059" cy="4001058"/>
+                    </a:xfrm>
+                    <a:prstGeom prst="rect">
+                      <a:avLst/>
+                    </a:prstGeom>
+                  </pic:spPr>
+                </pic:pic>
+              </a:graphicData>
+            </a:graphic>
+          </wp:inline>
+        </w:drawing>
+      </w:r>
+    </w:p>
+    <w:p>
+      <w:pPr>
+        <w:pStyle w:val="Heading4"/>
+        <w:jc w:val="both"/>
+      </w:pPr>
+      <w:r>
+        <w:t>Comments</w:t>
+      </w:r>
+    </w:p>
+    <w:p>
+      <w:pPr>
+        <w:jc w:val="both"/>
+      </w:pPr>
+      <w:r>
+        <w:t>Recovered rate is high in all continents.</w:t>
+      </w:r>
+    </w:p>
+    <w:p>
+      <w:pPr>
+        <w:jc w:val="both"/>
+      </w:pPr>
+      <w:r>
+        <w:t>Asia has highest total cases but the number of recovered and deaths is near to America and Europe.</w:t>
+      </w:r>
+    </w:p>
+    <w:p>
+      <w:pPr>
+        <w:jc w:val="both"/>
+      </w:pPr>
+      <w:r>
+        <w:t xml:space="preserve">- </w:t>
       </w:r>
     </w:p>
     <w:p/>
-    <w:bookmarkStart w:id="3" w:name="_Toc127050744" w:displacedByCustomXml="next"/>
+    <w:p>
+      <w:pPr>
+        <w:pStyle w:val="Heading3"/>
+        <w:numPr>
+          <w:ilvl w:val="0"/>
+          <w:numId w:val="16"/>
+        </w:numPr>
+        <w:jc w:val="both"/>
+      </w:pPr>
+      <w:bookmarkStart w:id="9" w:name="_Toc129558042"/>
+      <w:r>
+        <w:t>Percent Bar Charts</w:t>
+      </w:r>
+      <w:bookmarkEnd w:id="9"/>
+    </w:p>
+    <w:p>
+      <w:r>
+        <w:t>%</w:t>
+      </w:r>
+    </w:p>
+    <w:p>
+      <w:pPr>
+        <w:pStyle w:val="Heading4"/>
+        <w:jc w:val="both"/>
+      </w:pPr>
+      <w:r>
+        <w:lastRenderedPageBreak/>
+        <w:t>Charts</w:t>
+      </w:r>
+    </w:p>
+    <w:p>
+      <w:pPr>
+        <w:jc w:val="both"/>
+      </w:pPr>
+      <w:r>
+        <w:rPr>
+          <w:noProof/>
+        </w:rPr>
+        <w:drawing>
+          <wp:inline distT="0" distB="0" distL="0" distR="0" wp14:anchorId="6CD615FE" wp14:editId="6C169F7E">
+            <wp:extent cx="5506218" cy="5077534"/>
+            <wp:effectExtent l="0" t="0" r="0" b="8890"/>
+            <wp:docPr id="12" name="Picture 12"/>
+            <wp:cNvGraphicFramePr>
+              <a:graphicFrameLocks xmlns:a="http://schemas.openxmlformats.org/drawingml/2006/main" noChangeAspect="1"/>
+            </wp:cNvGraphicFramePr>
+            <a:graphic xmlns:a="http://schemas.openxmlformats.org/drawingml/2006/main">
+              <a:graphicData uri="http://schemas.openxmlformats.org/drawingml/2006/picture">
+                <pic:pic xmlns:pic="http://schemas.openxmlformats.org/drawingml/2006/picture">
+                  <pic:nvPicPr>
+                    <pic:cNvPr id="1" name=""/>
+                    <pic:cNvPicPr/>
+                  </pic:nvPicPr>
+                  <pic:blipFill>
+                    <a:blip r:embed="rId24"/>
+                    <a:stretch>
+                      <a:fillRect/>
+                    </a:stretch>
+                  </pic:blipFill>
+                  <pic:spPr>
+                    <a:xfrm>
+                      <a:off x="0" y="0"/>
+                      <a:ext cx="5506218" cy="5077534"/>
+                    </a:xfrm>
+                    <a:prstGeom prst="rect">
+                      <a:avLst/>
+                    </a:prstGeom>
+                  </pic:spPr>
+                </pic:pic>
+              </a:graphicData>
+            </a:graphic>
+          </wp:inline>
+        </w:drawing>
+      </w:r>
+    </w:p>
+    <w:p>
+      <w:pPr>
+        <w:pStyle w:val="Heading4"/>
+        <w:jc w:val="both"/>
+      </w:pPr>
+      <w:r>
+        <w:t>Comments</w:t>
+      </w:r>
+    </w:p>
+    <w:p>
+      <w:pPr>
+        <w:jc w:val="both"/>
+      </w:pPr>
+      <w:r>
+        <w:t>Asia has the highest active cases.</w:t>
+      </w:r>
+    </w:p>
+    <w:p>
+      <w:pPr>
+        <w:jc w:val="both"/>
+      </w:pPr>
+      <w:r>
+        <w:t>Australia/Oceania seems to be dealing with Covid epidemic most effectively.</w:t>
+      </w:r>
+    </w:p>
+    <w:p>
+      <w:pPr>
+        <w:jc w:val="both"/>
+      </w:pPr>
+      <w:r>
+        <w:t>Meanwhile, Africa and South America have the highest Deaths ratio.</w:t>
+      </w:r>
+    </w:p>
+    <w:p/>
+    <w:p>
+      <w:pPr>
+        <w:pStyle w:val="Heading3"/>
+        <w:numPr>
+          <w:ilvl w:val="0"/>
+          <w:numId w:val="16"/>
+        </w:numPr>
+        <w:jc w:val="both"/>
+      </w:pPr>
+      <w:bookmarkStart w:id="10" w:name="_Toc129558043"/>
+      <w:r>
+        <w:lastRenderedPageBreak/>
+        <w:t>Donut Charts</w:t>
+      </w:r>
+      <w:bookmarkEnd w:id="10"/>
+    </w:p>
+    <w:p>
+      <w:pPr>
+        <w:pStyle w:val="Heading4"/>
+        <w:jc w:val="both"/>
+      </w:pPr>
+      <w:r>
+        <w:t>Charts</w:t>
+      </w:r>
+    </w:p>
+    <w:p>
+      <w:pPr>
+        <w:jc w:val="both"/>
+      </w:pPr>
+      <w:r>
+        <w:rPr>
+          <w:noProof/>
+        </w:rPr>
+        <w:drawing>
+          <wp:inline distT="0" distB="0" distL="0" distR="0" wp14:anchorId="453C6E34" wp14:editId="3A5C8959">
+            <wp:extent cx="4734586" cy="3743847"/>
+            <wp:effectExtent l="0" t="0" r="8890" b="9525"/>
+            <wp:docPr id="13" name="Picture 13"/>
+            <wp:cNvGraphicFramePr>
+              <a:graphicFrameLocks xmlns:a="http://schemas.openxmlformats.org/drawingml/2006/main" noChangeAspect="1"/>
+            </wp:cNvGraphicFramePr>
+            <a:graphic xmlns:a="http://schemas.openxmlformats.org/drawingml/2006/main">
+              <a:graphicData uri="http://schemas.openxmlformats.org/drawingml/2006/picture">
+                <pic:pic xmlns:pic="http://schemas.openxmlformats.org/drawingml/2006/picture">
+                  <pic:nvPicPr>
+                    <pic:cNvPr id="1" name=""/>
+                    <pic:cNvPicPr/>
+                  </pic:nvPicPr>
+                  <pic:blipFill>
+                    <a:blip r:embed="rId25"/>
+                    <a:stretch>
+                      <a:fillRect/>
+                    </a:stretch>
+                  </pic:blipFill>
+                  <pic:spPr>
+                    <a:xfrm>
+                      <a:off x="0" y="0"/>
+                      <a:ext cx="4734586" cy="3743847"/>
+                    </a:xfrm>
+                    <a:prstGeom prst="rect">
+                      <a:avLst/>
+                    </a:prstGeom>
+                  </pic:spPr>
+                </pic:pic>
+              </a:graphicData>
+            </a:graphic>
+          </wp:inline>
+        </w:drawing>
+      </w:r>
+    </w:p>
+    <w:p>
+      <w:pPr>
+        <w:pStyle w:val="Heading4"/>
+        <w:jc w:val="both"/>
+      </w:pPr>
+      <w:r>
+        <w:t>Comments</w:t>
+      </w:r>
+    </w:p>
+    <w:p>
+      <w:pPr>
+        <w:jc w:val="both"/>
+      </w:pPr>
+      <w:r>
+        <w:t>Europe ha</w:t>
+      </w:r>
+      <w:r>
+        <w:t>s the</w:t>
+      </w:r>
+      <w:r>
+        <w:t xml:space="preserve"> highest</w:t>
+      </w:r>
+      <w:r>
+        <w:t xml:space="preserve"> </w:t>
+      </w:r>
+      <w:r>
+        <w:t>total cases.</w:t>
+      </w:r>
+    </w:p>
+    <w:p>
+      <w:pPr>
+        <w:jc w:val="both"/>
+      </w:pPr>
+      <w:r>
+        <w:t>Meanwhile, Africa has weak medical</w:t>
+      </w:r>
+      <w:r>
+        <w:t xml:space="preserve"> background</w:t>
+      </w:r>
+      <w:r>
+        <w:t>, but the number of total cases of Africa is the smal</w:t>
+      </w:r>
+      <w:r>
+        <w:t>l</w:t>
+      </w:r>
+      <w:r>
+        <w:t>est one.</w:t>
+      </w:r>
+    </w:p>
+    <w:p>
+      <w:pPr>
+        <w:ind w:firstLine="0"/>
+      </w:pPr>
+    </w:p>
+    <w:bookmarkStart w:id="11" w:name="_Toc129558044" w:displacedByCustomXml="next"/>
     <w:sdt>
       <w:sdtPr>
         <w:rPr>
@@ -1633,7 +4182,7 @@
           <w:r>
             <w:t>References</w:t>
           </w:r>
-          <w:bookmarkEnd w:id="3"/>
+          <w:bookmarkEnd w:id="11"/>
         </w:p>
         <w:p>
           <w:pPr>
@@ -1710,83 +4259,21 @@
         </w:p>
       </w:sdtContent>
     </w:sdt>
-    <w:bookmarkStart w:id="4" w:name="_Toc127050745" w:displacedByCustomXml="next"/>
-    <w:sdt>
-      <w:sdtPr>
-        <w:alias w:val="Footnotes title:"/>
-        <w:tag w:val="Footnotes title:"/>
-        <w:id w:val="-1680037918"/>
-        <w:placeholder>
-          <w:docPart w:val="B5F592993E28459796CD1DAD9AFC7B43"/>
-        </w:placeholder>
-        <w:temporary/>
-        <w:showingPlcHdr/>
-        <w15:appearance w15:val="hidden"/>
-      </w:sdtPr>
-      <w:sdtContent>
-        <w:p>
-          <w:pPr>
-            <w:pStyle w:val="SectionTitle"/>
-          </w:pPr>
-          <w:r>
-            <w:t>Footnotes</w:t>
-          </w:r>
-        </w:p>
-      </w:sdtContent>
-    </w:sdt>
-    <w:bookmarkEnd w:id="4" w:displacedByCustomXml="prev"/>
-    <w:p>
-      <w:r>
-        <w:rPr>
-          <w:rStyle w:val="FootnoteReference"/>
-        </w:rPr>
-        <w:t>1</w:t>
-      </w:r>
-      <w:sdt>
-        <w:sdtPr>
-          <w:alias w:val="Footnotes text:"/>
-          <w:tag w:val="Footnotes text:"/>
-          <w:id w:val="1069077422"/>
-          <w:placeholder>
-            <w:docPart w:val="B167D9C9547C4F85BA271ACDBEB80D20"/>
-          </w:placeholder>
-          <w:temporary/>
-          <w:showingPlcHdr/>
-          <w15:appearance w15:val="hidden"/>
-          <w:text/>
-        </w:sdtPr>
-        <w:sdtEndPr>
-          <w:rPr>
-            <w:rStyle w:val="FootnoteReference"/>
-            <w:vertAlign w:val="superscript"/>
-          </w:rPr>
-        </w:sdtEndPr>
-        <w:sdtContent>
-          <w:r>
-            <w:t xml:space="preserve">[Add footnotes, if any, on their own page following references.  For APA formatting requirements, it’s easy to just type your own footnote references and notes.  To format a footnote reference, select the number and then, on the Home tab, in the Styles gallery, click Footnote Reference.  The body of a footnote, such as this example, uses the Normal text style.  </w:t>
-          </w:r>
-          <w:r>
-            <w:rPr>
-              <w:rStyle w:val="Emphasis"/>
-            </w:rPr>
-            <w:t>(Note:  If you delete this sample footnote, don’t forget to delete its in-text reference as well.  That’s at the end of the sample Heading 2 paragraph on the first page of body content in this template.)</w:t>
-          </w:r>
-          <w:r>
-            <w:t>]</w:t>
-          </w:r>
-        </w:sdtContent>
-      </w:sdt>
+    <w:p>
+      <w:pPr>
+        <w:ind w:firstLine="0"/>
+      </w:pPr>
     </w:p>
     <w:p>
       <w:pPr>
         <w:pStyle w:val="SectionTitle"/>
       </w:pPr>
-      <w:bookmarkStart w:id="5" w:name="_Toc127050746"/>
+      <w:bookmarkStart w:id="12" w:name="_Toc129558045"/>
       <w:r>
         <w:lastRenderedPageBreak/>
         <w:t>Tables</w:t>
       </w:r>
-      <w:bookmarkEnd w:id="5"/>
+      <w:bookmarkEnd w:id="12"/>
     </w:p>
     <w:p>
       <w:pPr>
@@ -1830,7 +4317,6 @@
         <w:tblStyle w:val="APAReport"/>
         <w:tblW w:w="0" w:type="auto"/>
         <w:tblLook w:val="04A0" w:firstRow="1" w:lastRow="0" w:firstColumn="1" w:lastColumn="0" w:noHBand="0" w:noVBand="1"/>
-        <w:tblDescription w:val="Sample table with 5 columns"/>
       </w:tblPr>
       <w:tblGrid>
         <w:gridCol w:w="1872"/>
@@ -2764,7 +5250,7 @@
         </w:sdtContent>
       </w:sdt>
     </w:p>
-    <w:bookmarkStart w:id="6" w:name="_Toc127050747" w:displacedByCustomXml="next"/>
+    <w:bookmarkStart w:id="13" w:name="_Toc129558046" w:displacedByCustomXml="next"/>
     <w:sdt>
       <w:sdtPr>
         <w:alias w:val="Figures title:"/>
@@ -2788,7 +5274,7 @@
         </w:p>
       </w:sdtContent>
     </w:sdt>
-    <w:bookmarkEnd w:id="6" w:displacedByCustomXml="prev"/>
+    <w:bookmarkEnd w:id="13" w:displacedByCustomXml="prev"/>
     <w:p>
       <w:pPr>
         <w:pStyle w:val="NoSpacing"/>
@@ -2806,7 +5292,7 @@
             <wp:cNvGraphicFramePr/>
             <a:graphic xmlns:a="http://schemas.openxmlformats.org/drawingml/2006/main">
               <a:graphicData uri="http://schemas.openxmlformats.org/drawingml/2006/chart">
-                <c:chart xmlns:c="http://schemas.openxmlformats.org/drawingml/2006/chart" xmlns:r="http://schemas.openxmlformats.org/officeDocument/2006/relationships" r:id="rId9"/>
+                <c:chart xmlns:c="http://schemas.openxmlformats.org/drawingml/2006/chart" xmlns:r="http://schemas.openxmlformats.org/officeDocument/2006/relationships" r:id="rId26"/>
               </a:graphicData>
             </a:graphic>
           </wp:inline>
@@ -2864,8 +5350,8 @@
       </w:r>
     </w:p>
     <w:sectPr>
-      <w:headerReference w:type="default" r:id="rId10"/>
-      <w:headerReference w:type="first" r:id="rId11"/>
+      <w:headerReference w:type="default" r:id="rId27"/>
+      <w:headerReference w:type="first" r:id="rId28"/>
       <w:footnotePr>
         <w:pos w:val="beneathText"/>
       </w:footnotePr>
@@ -2874,7 +5360,6 @@
       <w:cols w:space="720"/>
       <w:titlePg/>
       <w:docGrid w:linePitch="360"/>
-      <w15:footnoteColumns w:val="1"/>
     </w:sectPr>
   </w:body>
 </w:document>
@@ -3389,6 +5874,118 @@
     </w:lvl>
   </w:abstractNum>
   <w:abstractNum w:abstractNumId="11" w15:restartNumberingAfterBreak="0">
+    <w:nsid w:val="1E70722A"/>
+    <w:multiLevelType w:val="hybridMultilevel"/>
+    <w:tmpl w:val="299CC858"/>
+    <w:lvl w:ilvl="0" w:tplc="69DEFAF2">
+      <w:numFmt w:val="bullet"/>
+      <w:lvlText w:val="-"/>
+      <w:lvlJc w:val="left"/>
+      <w:pPr>
+        <w:ind w:left="720" w:hanging="360"/>
+      </w:pPr>
+      <w:rPr>
+        <w:rFonts w:ascii="Times New Roman" w:eastAsiaTheme="minorEastAsia" w:hAnsi="Times New Roman" w:cs="Times New Roman" w:hint="default"/>
+      </w:rPr>
+    </w:lvl>
+    <w:lvl w:ilvl="1" w:tplc="04090003">
+      <w:start w:val="1"/>
+      <w:numFmt w:val="bullet"/>
+      <w:lvlText w:val="o"/>
+      <w:lvlJc w:val="left"/>
+      <w:pPr>
+        <w:ind w:left="1440" w:hanging="360"/>
+      </w:pPr>
+      <w:rPr>
+        <w:rFonts w:ascii="Courier New" w:hAnsi="Courier New" w:cs="Courier New" w:hint="default"/>
+      </w:rPr>
+    </w:lvl>
+    <w:lvl w:ilvl="2" w:tplc="04090005">
+      <w:start w:val="1"/>
+      <w:numFmt w:val="bullet"/>
+      <w:lvlText w:val=""/>
+      <w:lvlJc w:val="left"/>
+      <w:pPr>
+        <w:ind w:left="2160" w:hanging="360"/>
+      </w:pPr>
+      <w:rPr>
+        <w:rFonts w:ascii="Wingdings" w:hAnsi="Wingdings" w:hint="default"/>
+      </w:rPr>
+    </w:lvl>
+    <w:lvl w:ilvl="3" w:tplc="04090001" w:tentative="1">
+      <w:start w:val="1"/>
+      <w:numFmt w:val="bullet"/>
+      <w:lvlText w:val=""/>
+      <w:lvlJc w:val="left"/>
+      <w:pPr>
+        <w:ind w:left="2880" w:hanging="360"/>
+      </w:pPr>
+      <w:rPr>
+        <w:rFonts w:ascii="Symbol" w:hAnsi="Symbol" w:hint="default"/>
+      </w:rPr>
+    </w:lvl>
+    <w:lvl w:ilvl="4" w:tplc="04090003" w:tentative="1">
+      <w:start w:val="1"/>
+      <w:numFmt w:val="bullet"/>
+      <w:lvlText w:val="o"/>
+      <w:lvlJc w:val="left"/>
+      <w:pPr>
+        <w:ind w:left="3600" w:hanging="360"/>
+      </w:pPr>
+      <w:rPr>
+        <w:rFonts w:ascii="Courier New" w:hAnsi="Courier New" w:cs="Courier New" w:hint="default"/>
+      </w:rPr>
+    </w:lvl>
+    <w:lvl w:ilvl="5" w:tplc="04090005" w:tentative="1">
+      <w:start w:val="1"/>
+      <w:numFmt w:val="bullet"/>
+      <w:lvlText w:val=""/>
+      <w:lvlJc w:val="left"/>
+      <w:pPr>
+        <w:ind w:left="4320" w:hanging="360"/>
+      </w:pPr>
+      <w:rPr>
+        <w:rFonts w:ascii="Wingdings" w:hAnsi="Wingdings" w:hint="default"/>
+      </w:rPr>
+    </w:lvl>
+    <w:lvl w:ilvl="6" w:tplc="04090001" w:tentative="1">
+      <w:start w:val="1"/>
+      <w:numFmt w:val="bullet"/>
+      <w:lvlText w:val=""/>
+      <w:lvlJc w:val="left"/>
+      <w:pPr>
+        <w:ind w:left="5040" w:hanging="360"/>
+      </w:pPr>
+      <w:rPr>
+        <w:rFonts w:ascii="Symbol" w:hAnsi="Symbol" w:hint="default"/>
+      </w:rPr>
+    </w:lvl>
+    <w:lvl w:ilvl="7" w:tplc="04090003" w:tentative="1">
+      <w:start w:val="1"/>
+      <w:numFmt w:val="bullet"/>
+      <w:lvlText w:val="o"/>
+      <w:lvlJc w:val="left"/>
+      <w:pPr>
+        <w:ind w:left="5760" w:hanging="360"/>
+      </w:pPr>
+      <w:rPr>
+        <w:rFonts w:ascii="Courier New" w:hAnsi="Courier New" w:cs="Courier New" w:hint="default"/>
+      </w:rPr>
+    </w:lvl>
+    <w:lvl w:ilvl="8" w:tplc="04090005" w:tentative="1">
+      <w:start w:val="1"/>
+      <w:numFmt w:val="bullet"/>
+      <w:lvlText w:val=""/>
+      <w:lvlJc w:val="left"/>
+      <w:pPr>
+        <w:ind w:left="6480" w:hanging="360"/>
+      </w:pPr>
+      <w:rPr>
+        <w:rFonts w:ascii="Wingdings" w:hAnsi="Wingdings" w:hint="default"/>
+      </w:rPr>
+    </w:lvl>
+  </w:abstractNum>
+  <w:abstractNum w:abstractNumId="12" w15:restartNumberingAfterBreak="0">
     <w:nsid w:val="4A5A1099"/>
     <w:multiLevelType w:val="multilevel"/>
     <w:tmpl w:val="4268E1E0"/>
@@ -3475,7 +6072,119 @@
       </w:pPr>
     </w:lvl>
   </w:abstractNum>
-  <w:abstractNum w:abstractNumId="12" w15:restartNumberingAfterBreak="0">
+  <w:abstractNum w:abstractNumId="13" w15:restartNumberingAfterBreak="0">
+    <w:nsid w:val="4F9D7B53"/>
+    <w:multiLevelType w:val="hybridMultilevel"/>
+    <w:tmpl w:val="B8DC68A6"/>
+    <w:lvl w:ilvl="0" w:tplc="E340BA62">
+      <w:numFmt w:val="bullet"/>
+      <w:lvlText w:val="-"/>
+      <w:lvlJc w:val="left"/>
+      <w:pPr>
+        <w:ind w:left="720" w:hanging="360"/>
+      </w:pPr>
+      <w:rPr>
+        <w:rFonts w:ascii="Times New Roman" w:eastAsiaTheme="minorEastAsia" w:hAnsi="Times New Roman" w:cs="Times New Roman" w:hint="default"/>
+      </w:rPr>
+    </w:lvl>
+    <w:lvl w:ilvl="1" w:tplc="04090003">
+      <w:start w:val="1"/>
+      <w:numFmt w:val="bullet"/>
+      <w:lvlText w:val="o"/>
+      <w:lvlJc w:val="left"/>
+      <w:pPr>
+        <w:ind w:left="1440" w:hanging="360"/>
+      </w:pPr>
+      <w:rPr>
+        <w:rFonts w:ascii="Courier New" w:hAnsi="Courier New" w:cs="Courier New" w:hint="default"/>
+      </w:rPr>
+    </w:lvl>
+    <w:lvl w:ilvl="2" w:tplc="04090005" w:tentative="1">
+      <w:start w:val="1"/>
+      <w:numFmt w:val="bullet"/>
+      <w:lvlText w:val=""/>
+      <w:lvlJc w:val="left"/>
+      <w:pPr>
+        <w:ind w:left="2160" w:hanging="360"/>
+      </w:pPr>
+      <w:rPr>
+        <w:rFonts w:ascii="Wingdings" w:hAnsi="Wingdings" w:hint="default"/>
+      </w:rPr>
+    </w:lvl>
+    <w:lvl w:ilvl="3" w:tplc="04090001" w:tentative="1">
+      <w:start w:val="1"/>
+      <w:numFmt w:val="bullet"/>
+      <w:lvlText w:val=""/>
+      <w:lvlJc w:val="left"/>
+      <w:pPr>
+        <w:ind w:left="2880" w:hanging="360"/>
+      </w:pPr>
+      <w:rPr>
+        <w:rFonts w:ascii="Symbol" w:hAnsi="Symbol" w:hint="default"/>
+      </w:rPr>
+    </w:lvl>
+    <w:lvl w:ilvl="4" w:tplc="04090003" w:tentative="1">
+      <w:start w:val="1"/>
+      <w:numFmt w:val="bullet"/>
+      <w:lvlText w:val="o"/>
+      <w:lvlJc w:val="left"/>
+      <w:pPr>
+        <w:ind w:left="3600" w:hanging="360"/>
+      </w:pPr>
+      <w:rPr>
+        <w:rFonts w:ascii="Courier New" w:hAnsi="Courier New" w:cs="Courier New" w:hint="default"/>
+      </w:rPr>
+    </w:lvl>
+    <w:lvl w:ilvl="5" w:tplc="04090005" w:tentative="1">
+      <w:start w:val="1"/>
+      <w:numFmt w:val="bullet"/>
+      <w:lvlText w:val=""/>
+      <w:lvlJc w:val="left"/>
+      <w:pPr>
+        <w:ind w:left="4320" w:hanging="360"/>
+      </w:pPr>
+      <w:rPr>
+        <w:rFonts w:ascii="Wingdings" w:hAnsi="Wingdings" w:hint="default"/>
+      </w:rPr>
+    </w:lvl>
+    <w:lvl w:ilvl="6" w:tplc="04090001" w:tentative="1">
+      <w:start w:val="1"/>
+      <w:numFmt w:val="bullet"/>
+      <w:lvlText w:val=""/>
+      <w:lvlJc w:val="left"/>
+      <w:pPr>
+        <w:ind w:left="5040" w:hanging="360"/>
+      </w:pPr>
+      <w:rPr>
+        <w:rFonts w:ascii="Symbol" w:hAnsi="Symbol" w:hint="default"/>
+      </w:rPr>
+    </w:lvl>
+    <w:lvl w:ilvl="7" w:tplc="04090003" w:tentative="1">
+      <w:start w:val="1"/>
+      <w:numFmt w:val="bullet"/>
+      <w:lvlText w:val="o"/>
+      <w:lvlJc w:val="left"/>
+      <w:pPr>
+        <w:ind w:left="5760" w:hanging="360"/>
+      </w:pPr>
+      <w:rPr>
+        <w:rFonts w:ascii="Courier New" w:hAnsi="Courier New" w:cs="Courier New" w:hint="default"/>
+      </w:rPr>
+    </w:lvl>
+    <w:lvl w:ilvl="8" w:tplc="04090005" w:tentative="1">
+      <w:start w:val="1"/>
+      <w:numFmt w:val="bullet"/>
+      <w:lvlText w:val=""/>
+      <w:lvlJc w:val="left"/>
+      <w:pPr>
+        <w:ind w:left="6480" w:hanging="360"/>
+      </w:pPr>
+      <w:rPr>
+        <w:rFonts w:ascii="Wingdings" w:hAnsi="Wingdings" w:hint="default"/>
+      </w:rPr>
+    </w:lvl>
+  </w:abstractNum>
+  <w:abstractNum w:abstractNumId="14" w15:restartNumberingAfterBreak="0">
     <w:nsid w:val="54B27D0C"/>
     <w:multiLevelType w:val="multilevel"/>
     <w:tmpl w:val="0409001D"/>
@@ -3561,7 +6270,119 @@
       </w:pPr>
     </w:lvl>
   </w:abstractNum>
-  <w:abstractNum w:abstractNumId="13" w15:restartNumberingAfterBreak="0">
+  <w:abstractNum w:abstractNumId="15" w15:restartNumberingAfterBreak="0">
+    <w:nsid w:val="6BBA1432"/>
+    <w:multiLevelType w:val="hybridMultilevel"/>
+    <w:tmpl w:val="2C2051AA"/>
+    <w:lvl w:ilvl="0" w:tplc="AC6C2238">
+      <w:numFmt w:val="bullet"/>
+      <w:lvlText w:val="-"/>
+      <w:lvlJc w:val="left"/>
+      <w:pPr>
+        <w:ind w:left="1080" w:hanging="360"/>
+      </w:pPr>
+      <w:rPr>
+        <w:rFonts w:ascii="Times New Roman" w:eastAsiaTheme="minorEastAsia" w:hAnsi="Times New Roman" w:cs="Times New Roman" w:hint="default"/>
+      </w:rPr>
+    </w:lvl>
+    <w:lvl w:ilvl="1" w:tplc="04090003">
+      <w:start w:val="1"/>
+      <w:numFmt w:val="bullet"/>
+      <w:lvlText w:val="o"/>
+      <w:lvlJc w:val="left"/>
+      <w:pPr>
+        <w:ind w:left="1800" w:hanging="360"/>
+      </w:pPr>
+      <w:rPr>
+        <w:rFonts w:ascii="Courier New" w:hAnsi="Courier New" w:cs="Courier New" w:hint="default"/>
+      </w:rPr>
+    </w:lvl>
+    <w:lvl w:ilvl="2" w:tplc="04090005">
+      <w:start w:val="1"/>
+      <w:numFmt w:val="bullet"/>
+      <w:lvlText w:val=""/>
+      <w:lvlJc w:val="left"/>
+      <w:pPr>
+        <w:ind w:left="2520" w:hanging="360"/>
+      </w:pPr>
+      <w:rPr>
+        <w:rFonts w:ascii="Wingdings" w:hAnsi="Wingdings" w:hint="default"/>
+      </w:rPr>
+    </w:lvl>
+    <w:lvl w:ilvl="3" w:tplc="04090001" w:tentative="1">
+      <w:start w:val="1"/>
+      <w:numFmt w:val="bullet"/>
+      <w:lvlText w:val=""/>
+      <w:lvlJc w:val="left"/>
+      <w:pPr>
+        <w:ind w:left="3240" w:hanging="360"/>
+      </w:pPr>
+      <w:rPr>
+        <w:rFonts w:ascii="Symbol" w:hAnsi="Symbol" w:hint="default"/>
+      </w:rPr>
+    </w:lvl>
+    <w:lvl w:ilvl="4" w:tplc="04090003" w:tentative="1">
+      <w:start w:val="1"/>
+      <w:numFmt w:val="bullet"/>
+      <w:lvlText w:val="o"/>
+      <w:lvlJc w:val="left"/>
+      <w:pPr>
+        <w:ind w:left="3960" w:hanging="360"/>
+      </w:pPr>
+      <w:rPr>
+        <w:rFonts w:ascii="Courier New" w:hAnsi="Courier New" w:cs="Courier New" w:hint="default"/>
+      </w:rPr>
+    </w:lvl>
+    <w:lvl w:ilvl="5" w:tplc="04090005" w:tentative="1">
+      <w:start w:val="1"/>
+      <w:numFmt w:val="bullet"/>
+      <w:lvlText w:val=""/>
+      <w:lvlJc w:val="left"/>
+      <w:pPr>
+        <w:ind w:left="4680" w:hanging="360"/>
+      </w:pPr>
+      <w:rPr>
+        <w:rFonts w:ascii="Wingdings" w:hAnsi="Wingdings" w:hint="default"/>
+      </w:rPr>
+    </w:lvl>
+    <w:lvl w:ilvl="6" w:tplc="04090001" w:tentative="1">
+      <w:start w:val="1"/>
+      <w:numFmt w:val="bullet"/>
+      <w:lvlText w:val=""/>
+      <w:lvlJc w:val="left"/>
+      <w:pPr>
+        <w:ind w:left="5400" w:hanging="360"/>
+      </w:pPr>
+      <w:rPr>
+        <w:rFonts w:ascii="Symbol" w:hAnsi="Symbol" w:hint="default"/>
+      </w:rPr>
+    </w:lvl>
+    <w:lvl w:ilvl="7" w:tplc="04090003" w:tentative="1">
+      <w:start w:val="1"/>
+      <w:numFmt w:val="bullet"/>
+      <w:lvlText w:val="o"/>
+      <w:lvlJc w:val="left"/>
+      <w:pPr>
+        <w:ind w:left="6120" w:hanging="360"/>
+      </w:pPr>
+      <w:rPr>
+        <w:rFonts w:ascii="Courier New" w:hAnsi="Courier New" w:cs="Courier New" w:hint="default"/>
+      </w:rPr>
+    </w:lvl>
+    <w:lvl w:ilvl="8" w:tplc="04090005" w:tentative="1">
+      <w:start w:val="1"/>
+      <w:numFmt w:val="bullet"/>
+      <w:lvlText w:val=""/>
+      <w:lvlJc w:val="left"/>
+      <w:pPr>
+        <w:ind w:left="6840" w:hanging="360"/>
+      </w:pPr>
+      <w:rPr>
+        <w:rFonts w:ascii="Wingdings" w:hAnsi="Wingdings" w:hint="default"/>
+      </w:rPr>
+    </w:lvl>
+  </w:abstractNum>
+  <w:abstractNum w:abstractNumId="16" w15:restartNumberingAfterBreak="0">
     <w:nsid w:val="6D702056"/>
     <w:multiLevelType w:val="multilevel"/>
     <w:tmpl w:val="04090023"/>
@@ -3648,7 +6469,7 @@
       </w:pPr>
     </w:lvl>
   </w:abstractNum>
-  <w:abstractNum w:abstractNumId="14" w15:restartNumberingAfterBreak="0">
+  <w:abstractNum w:abstractNumId="17" w15:restartNumberingAfterBreak="0">
     <w:nsid w:val="7273740B"/>
     <w:multiLevelType w:val="multilevel"/>
     <w:tmpl w:val="0409001F"/>
@@ -3771,19 +6592,28 @@
     </w:lvlOverride>
   </w:num>
   <w:num w:numId="12" w16cid:durableId="1487088771">
+    <w:abstractNumId w:val="17"/>
+  </w:num>
+  <w:num w:numId="13" w16cid:durableId="1249265903">
     <w:abstractNumId w:val="14"/>
   </w:num>
-  <w:num w:numId="13" w16cid:durableId="1249265903">
+  <w:num w:numId="14" w16cid:durableId="1016157961">
     <w:abstractNumId w:val="12"/>
   </w:num>
-  <w:num w:numId="14" w16cid:durableId="1016157961">
-    <w:abstractNumId w:val="11"/>
-  </w:num>
   <w:num w:numId="15" w16cid:durableId="1673293070">
-    <w:abstractNumId w:val="13"/>
+    <w:abstractNumId w:val="16"/>
   </w:num>
   <w:num w:numId="16" w16cid:durableId="917059409">
     <w:abstractNumId w:val="10"/>
+  </w:num>
+  <w:num w:numId="17" w16cid:durableId="821580053">
+    <w:abstractNumId w:val="15"/>
+  </w:num>
+  <w:num w:numId="18" w16cid:durableId="2008286002">
+    <w:abstractNumId w:val="11"/>
+  </w:num>
+  <w:num w:numId="19" w16cid:durableId="1006326011">
+    <w:abstractNumId w:val="13"/>
   </w:num>
 </w:numbering>
 </file>
@@ -5681,7 +8511,6 @@
     <w:name w:val="List Paragraph"/>
     <w:basedOn w:val="Normal"/>
     <w:uiPriority w:val="34"/>
-    <w:semiHidden/>
     <w:unhideWhenUsed/>
     <w:qFormat/>
     <w:pPr>
@@ -6441,6 +9270,104 @@
       <w:tcPr>
         <w:shd w:val="clear" w:color="auto" w:fill="CCCCCC" w:themeFill="text1" w:themeFillTint="33"/>
       </w:tcPr>
+    </w:tblStylePr>
+  </w:style>
+  <w:style w:type="character" w:customStyle="1" w:styleId="fontstyle01">
+    <w:name w:val="fontstyle01"/>
+    <w:basedOn w:val="DefaultParagraphFont"/>
+    <w:rsid w:val="00C2705D"/>
+    <w:rPr>
+      <w:rFonts w:ascii="TimesNewRomanPSMT" w:hAnsi="TimesNewRomanPSMT" w:hint="default"/>
+      <w:b w:val="0"/>
+      <w:bCs w:val="0"/>
+      <w:i w:val="0"/>
+      <w:iCs w:val="0"/>
+      <w:color w:val="000000"/>
+      <w:sz w:val="24"/>
+      <w:szCs w:val="24"/>
+    </w:rPr>
+  </w:style>
+  <w:style w:type="character" w:styleId="UnresolvedMention">
+    <w:name w:val="Unresolved Mention"/>
+    <w:basedOn w:val="DefaultParagraphFont"/>
+    <w:uiPriority w:val="99"/>
+    <w:semiHidden/>
+    <w:unhideWhenUsed/>
+    <w:rsid w:val="00C2705D"/>
+    <w:rPr>
+      <w:color w:val="605E5C"/>
+      <w:shd w:val="clear" w:color="auto" w:fill="E1DFDD"/>
+    </w:rPr>
+  </w:style>
+  <w:style w:type="paragraph" w:customStyle="1" w:styleId="msonormal0">
+    <w:name w:val="msonormal"/>
+    <w:basedOn w:val="Normal"/>
+    <w:rsid w:val="00293EF6"/>
+    <w:pPr>
+      <w:spacing w:before="100" w:beforeAutospacing="1" w:after="100" w:afterAutospacing="1" w:line="240" w:lineRule="auto"/>
+      <w:ind w:firstLine="0"/>
+    </w:pPr>
+    <w:rPr>
+      <w:rFonts w:ascii="Times New Roman" w:eastAsia="Times New Roman" w:hAnsi="Times New Roman" w:cs="Times New Roman"/>
+      <w:kern w:val="0"/>
+      <w:lang w:eastAsia="en-US"/>
+    </w:rPr>
+  </w:style>
+  <w:style w:type="table" w:styleId="GridTable1Light">
+    <w:name w:val="Grid Table 1 Light"/>
+    <w:basedOn w:val="TableNormal"/>
+    <w:uiPriority w:val="46"/>
+    <w:rsid w:val="00293EF6"/>
+    <w:pPr>
+      <w:spacing w:line="240" w:lineRule="auto"/>
+    </w:pPr>
+    <w:tblPr>
+      <w:tblStyleRowBandSize w:val="1"/>
+      <w:tblStyleColBandSize w:val="1"/>
+      <w:tblBorders>
+        <w:top w:val="single" w:sz="4" w:space="0" w:color="999999" w:themeColor="text1" w:themeTint="66"/>
+        <w:left w:val="single" w:sz="4" w:space="0" w:color="999999" w:themeColor="text1" w:themeTint="66"/>
+        <w:bottom w:val="single" w:sz="4" w:space="0" w:color="999999" w:themeColor="text1" w:themeTint="66"/>
+        <w:right w:val="single" w:sz="4" w:space="0" w:color="999999" w:themeColor="text1" w:themeTint="66"/>
+        <w:insideH w:val="single" w:sz="4" w:space="0" w:color="999999" w:themeColor="text1" w:themeTint="66"/>
+        <w:insideV w:val="single" w:sz="4" w:space="0" w:color="999999" w:themeColor="text1" w:themeTint="66"/>
+      </w:tblBorders>
+    </w:tblPr>
+    <w:tblStylePr w:type="firstRow">
+      <w:rPr>
+        <w:b/>
+        <w:bCs/>
+      </w:rPr>
+      <w:tblPr/>
+      <w:tcPr>
+        <w:tcBorders>
+          <w:bottom w:val="single" w:sz="12" w:space="0" w:color="666666" w:themeColor="text1" w:themeTint="99"/>
+        </w:tcBorders>
+      </w:tcPr>
+    </w:tblStylePr>
+    <w:tblStylePr w:type="lastRow">
+      <w:rPr>
+        <w:b/>
+        <w:bCs/>
+      </w:rPr>
+      <w:tblPr/>
+      <w:tcPr>
+        <w:tcBorders>
+          <w:top w:val="double" w:sz="2" w:space="0" w:color="666666" w:themeColor="text1" w:themeTint="99"/>
+        </w:tcBorders>
+      </w:tcPr>
+    </w:tblStylePr>
+    <w:tblStylePr w:type="firstCol">
+      <w:rPr>
+        <w:b/>
+        <w:bCs/>
+      </w:rPr>
+    </w:tblStylePr>
+    <w:tblStylePr w:type="lastCol">
+      <w:rPr>
+        <w:b/>
+        <w:bCs/>
+      </w:rPr>
     </w:tblStylePr>
   </w:style>
 </w:styles>
@@ -7442,93 +10369,6 @@
           </w:pPr>
           <w:r>
             <w:t>[Title Here, up to 12 Words, on One to Two Lines]</w:t>
-          </w:r>
-        </w:p>
-      </w:docPartBody>
-    </w:docPart>
-    <w:docPart>
-      <w:docPartPr>
-        <w:name w:val="76370570A0054F2FA1F5048AF3D4150E"/>
-        <w:category>
-          <w:name w:val="General"/>
-          <w:gallery w:val="placeholder"/>
-        </w:category>
-        <w:types>
-          <w:type w:val="bbPlcHdr"/>
-        </w:types>
-        <w:behaviors>
-          <w:behavior w:val="content"/>
-        </w:behaviors>
-        <w:guid w:val="{B6D32185-BE7B-4DE2-B5E6-BD381348F78A}"/>
-      </w:docPartPr>
-      <w:docPartBody>
-        <w:p>
-          <w:pPr>
-            <w:pStyle w:val="76370570A0054F2FA1F5048AF3D4150E"/>
-          </w:pPr>
-          <w:r>
-            <w:t>[Include a period at the end of a run-in heading.  Note that you can include consecutive paragraphs with their own headings, where appropriate.]</w:t>
-          </w:r>
-        </w:p>
-      </w:docPartBody>
-    </w:docPart>
-    <w:docPart>
-      <w:docPartPr>
-        <w:name w:val="B5F592993E28459796CD1DAD9AFC7B43"/>
-        <w:category>
-          <w:name w:val="General"/>
-          <w:gallery w:val="placeholder"/>
-        </w:category>
-        <w:types>
-          <w:type w:val="bbPlcHdr"/>
-        </w:types>
-        <w:behaviors>
-          <w:behavior w:val="content"/>
-        </w:behaviors>
-        <w:guid w:val="{FDDBCAE5-03CA-4A63-9855-ED8AA6223BD5}"/>
-      </w:docPartPr>
-      <w:docPartBody>
-        <w:p>
-          <w:pPr>
-            <w:pStyle w:val="B5F592993E28459796CD1DAD9AFC7B43"/>
-          </w:pPr>
-          <w:r>
-            <w:t>Footnotes</w:t>
-          </w:r>
-        </w:p>
-      </w:docPartBody>
-    </w:docPart>
-    <w:docPart>
-      <w:docPartPr>
-        <w:name w:val="B167D9C9547C4F85BA271ACDBEB80D20"/>
-        <w:category>
-          <w:name w:val="General"/>
-          <w:gallery w:val="placeholder"/>
-        </w:category>
-        <w:types>
-          <w:type w:val="bbPlcHdr"/>
-        </w:types>
-        <w:behaviors>
-          <w:behavior w:val="content"/>
-        </w:behaviors>
-        <w:guid w:val="{2E124DBF-F424-4030-BC4B-0C27E2F6FCC0}"/>
-      </w:docPartPr>
-      <w:docPartBody>
-        <w:p>
-          <w:pPr>
-            <w:pStyle w:val="B167D9C9547C4F85BA271ACDBEB80D20"/>
-          </w:pPr>
-          <w:r>
-            <w:t xml:space="preserve">[Add footnotes, if any, on their own page following references.  For APA formatting requirements, it’s easy to just type your own footnote references and notes.  To format a footnote reference, select the number and then, on the Home tab, in the Styles gallery, click Footnote Reference.  The body of a footnote, such as this example, uses the Normal text style.  </w:t>
-          </w:r>
-          <w:r>
-            <w:rPr>
-              <w:rStyle w:val="Emphasis"/>
-            </w:rPr>
-            <w:t>(Note:  If you delete this sample footnote, don’t forget to delete its in-text reference as well.  That’s at the end of the sample Heading 2 paragraph on the first page of body content in this template.)</w:t>
-          </w:r>
-          <w:r>
-            <w:t>]</w:t>
           </w:r>
         </w:p>
       </w:docPartBody>
@@ -8547,188 +11387,6 @@
         </w:p>
       </w:docPartBody>
     </w:docPart>
-    <w:docPart>
-      <w:docPartPr>
-        <w:name w:val="CAAB2F688FA2473DB806FF6FE57461F1"/>
-        <w:category>
-          <w:name w:val="General"/>
-          <w:gallery w:val="placeholder"/>
-        </w:category>
-        <w:types>
-          <w:type w:val="bbPlcHdr"/>
-        </w:types>
-        <w:behaviors>
-          <w:behavior w:val="content"/>
-        </w:behaviors>
-        <w:guid w:val="{18C9C9E3-2E6C-471C-BC44-CD6EEE918338}"/>
-      </w:docPartPr>
-      <w:docPartBody>
-        <w:p>
-          <w:pPr>
-            <w:pStyle w:val="CAAB2F688FA2473DB806FF6FE57461F1"/>
-          </w:pPr>
-          <w:r>
-            <w:t>[Include a period at the end of a run-in heading.  Note that you can include consecutive paragraphs with their own headings, where appropriate.]</w:t>
-          </w:r>
-        </w:p>
-      </w:docPartBody>
-    </w:docPart>
-    <w:docPart>
-      <w:docPartPr>
-        <w:name w:val="0301F933642247D9AA763A533E01094B"/>
-        <w:category>
-          <w:name w:val="General"/>
-          <w:gallery w:val="placeholder"/>
-        </w:category>
-        <w:types>
-          <w:type w:val="bbPlcHdr"/>
-        </w:types>
-        <w:behaviors>
-          <w:behavior w:val="content"/>
-        </w:behaviors>
-        <w:guid w:val="{B475FA2B-8EF4-4B00-B03C-9357B5A55EAE}"/>
-      </w:docPartPr>
-      <w:docPartBody>
-        <w:p>
-          <w:pPr>
-            <w:pStyle w:val="0301F933642247D9AA763A533E01094B"/>
-          </w:pPr>
-          <w:r>
-            <w:t>[Heading 4]</w:t>
-          </w:r>
-        </w:p>
-      </w:docPartBody>
-    </w:docPart>
-    <w:docPart>
-      <w:docPartPr>
-        <w:name w:val="43873DACC71F49319477E17AE454F609"/>
-        <w:category>
-          <w:name w:val="General"/>
-          <w:gallery w:val="placeholder"/>
-        </w:category>
-        <w:types>
-          <w:type w:val="bbPlcHdr"/>
-        </w:types>
-        <w:behaviors>
-          <w:behavior w:val="content"/>
-        </w:behaviors>
-        <w:guid w:val="{F8CCCFDB-D620-4A4F-9EC1-763321B5A826}"/>
-      </w:docPartPr>
-      <w:docPartBody>
-        <w:p>
-          <w:pPr>
-            <w:pStyle w:val="43873DACC71F49319477E17AE454F609"/>
-          </w:pPr>
-          <w:r>
-            <w:t>[When using headings, don’t skip levels.  If you need a heading 3, 4, or 5 with no text following it before the next heading, just add a period at the end of the heading and then start a new paragraph for the subheading and its text.]</w:t>
-          </w:r>
-        </w:p>
-      </w:docPartBody>
-    </w:docPart>
-    <w:docPart>
-      <w:docPartPr>
-        <w:name w:val="F6D8D9280A6544B5B956ED9CD103C637"/>
-        <w:category>
-          <w:name w:val="General"/>
-          <w:gallery w:val="placeholder"/>
-        </w:category>
-        <w:types>
-          <w:type w:val="bbPlcHdr"/>
-        </w:types>
-        <w:behaviors>
-          <w:behavior w:val="content"/>
-        </w:behaviors>
-        <w:guid w:val="{AA482139-DDAA-4B92-942F-92523ABBEEB6}"/>
-      </w:docPartPr>
-      <w:docPartBody>
-        <w:p>
-          <w:pPr>
-            <w:pStyle w:val="F6D8D9280A6544B5B956ED9CD103C637"/>
-          </w:pPr>
-          <w:r>
-            <w:t>Last Name, Year</w:t>
-          </w:r>
-        </w:p>
-      </w:docPartBody>
-    </w:docPart>
-    <w:docPart>
-      <w:docPartPr>
-        <w:name w:val="252AE071BDA24763B34E21CF6872C145"/>
-        <w:category>
-          <w:name w:val="General"/>
-          <w:gallery w:val="placeholder"/>
-        </w:category>
-        <w:types>
-          <w:type w:val="bbPlcHdr"/>
-        </w:types>
-        <w:behaviors>
-          <w:behavior w:val="content"/>
-        </w:behaviors>
-        <w:guid w:val="{15D01BB4-778D-4A70-87DB-D5CCEDA93BFB}"/>
-      </w:docPartPr>
-      <w:docPartBody>
-        <w:p>
-          <w:pPr>
-            <w:pStyle w:val="252AE071BDA24763B34E21CF6872C145"/>
-          </w:pPr>
-          <w:r>
-            <w:t>[Heading 5]</w:t>
-          </w:r>
-        </w:p>
-      </w:docPartBody>
-    </w:docPart>
-    <w:docPart>
-      <w:docPartPr>
-        <w:name w:val="EAC9FD1C9EAB4440877D2CCC7DE09FC7"/>
-        <w:category>
-          <w:name w:val="General"/>
-          <w:gallery w:val="placeholder"/>
-        </w:category>
-        <w:types>
-          <w:type w:val="bbPlcHdr"/>
-        </w:types>
-        <w:behaviors>
-          <w:behavior w:val="content"/>
-        </w:behaviors>
-        <w:guid w:val="{0A3C2F34-64A9-4151-AC8A-1B94B7FF3469}"/>
-      </w:docPartPr>
-      <w:docPartBody>
-        <w:p>
-          <w:pPr>
-            <w:pStyle w:val="EAC9FD1C9EAB4440877D2CCC7DE09FC7"/>
-          </w:pPr>
-          <w:r>
-            <w:t>[Like all sections of your paper, references start on their own page.  The references page that follows is created using the Citations &amp; Bibliography feature, available on the References tab.  This feature includes a style option that formats your references for APA 6th Edition.  You can also use this feature to add in-text citations that are linked to your source, such as those shown at the end of this paragraph and the preceding paragraph.  To customize a citation, right-click it and then click Edit Citation.]</w:t>
-          </w:r>
-        </w:p>
-      </w:docPartBody>
-    </w:docPart>
-    <w:docPart>
-      <w:docPartPr>
-        <w:name w:val="0717E78F20FA4E92854EAF742DB5E644"/>
-        <w:category>
-          <w:name w:val="General"/>
-          <w:gallery w:val="placeholder"/>
-        </w:category>
-        <w:types>
-          <w:type w:val="bbPlcHdr"/>
-        </w:types>
-        <w:behaviors>
-          <w:behavior w:val="content"/>
-        </w:behaviors>
-        <w:guid w:val="{4AB7D110-4313-40FF-A00E-6E2A1F9FA795}"/>
-      </w:docPartPr>
-      <w:docPartBody>
-        <w:p>
-          <w:pPr>
-            <w:pStyle w:val="0717E78F20FA4E92854EAF742DB5E644"/>
-          </w:pPr>
-          <w:r>
-            <w:t>Last Name, Year</w:t>
-          </w:r>
-        </w:p>
-      </w:docPartBody>
-    </w:docPart>
   </w:docParts>
 </w:glossaryDocument>
 </file>
@@ -8757,6 +11415,20 @@
     <w:pitch w:val="variable"/>
     <w:sig w:usb0="00000003" w:usb1="288F0000" w:usb2="00000016" w:usb3="00000000" w:csb0="00040001" w:csb1="00000000"/>
   </w:font>
+  <w:font w:name="Courier New">
+    <w:panose1 w:val="02070309020205020404"/>
+    <w:charset w:val="00"/>
+    <w:family w:val="modern"/>
+    <w:pitch w:val="fixed"/>
+    <w:sig w:usb0="E0002EFF" w:usb1="C0007843" w:usb2="00000009" w:usb3="00000000" w:csb0="000001FF" w:csb1="00000000"/>
+  </w:font>
+  <w:font w:name="Wingdings">
+    <w:panose1 w:val="05000000000000000000"/>
+    <w:charset w:val="02"/>
+    <w:family w:val="auto"/>
+    <w:pitch w:val="variable"/>
+    <w:sig w:usb0="00000000" w:usb1="10000000" w:usb2="00000000" w:usb3="00000000" w:csb0="80000000" w:csb1="00000000"/>
+  </w:font>
   <w:font w:name="SimHei">
     <w:altName w:val="黑体"/>
     <w:panose1 w:val="02010600030101010101"/>
@@ -8778,6 +11450,14 @@
     <w:family w:val="modern"/>
     <w:pitch w:val="fixed"/>
     <w:sig w:usb0="E00006FF" w:usb1="0000FCFF" w:usb2="00000001" w:usb3="00000000" w:csb0="0000019F" w:csb1="00000000"/>
+  </w:font>
+  <w:font w:name="TimesNewRomanPSMT">
+    <w:altName w:val="Times New Roman"/>
+    <w:panose1 w:val="00000000000000000000"/>
+    <w:charset w:val="00"/>
+    <w:family w:val="roman"/>
+    <w:notTrueType/>
+    <w:pitch w:val="default"/>
   </w:font>
   <w:font w:name="Calibri">
     <w:panose1 w:val="020F0502020204030204"/>
@@ -8812,12 +11492,20 @@
   </w:compat>
   <w:rsids>
     <w:rsidRoot w:val="00CB7EF9"/>
+    <w:rsid w:val="001970A5"/>
+    <w:rsid w:val="00241410"/>
     <w:rsid w:val="00426E15"/>
     <w:rsid w:val="005405BB"/>
+    <w:rsid w:val="007E39DF"/>
     <w:rsid w:val="00901B7A"/>
+    <w:rsid w:val="009042AA"/>
     <w:rsid w:val="00907CC7"/>
+    <w:rsid w:val="00A24998"/>
     <w:rsid w:val="00B629B7"/>
+    <w:rsid w:val="00BB18BE"/>
     <w:rsid w:val="00CB7EF9"/>
+    <w:rsid w:val="00F3575D"/>
+    <w:rsid w:val="00F903FE"/>
     <w:rsid w:val="00FC1D84"/>
   </w:rsids>
   <m:mathPr>

--- a/lab1/lab1-report.docx
+++ b/lab1/lab1-report.docx
@@ -221,7 +221,7 @@
           <w:r>
             <w:fldChar w:fldCharType="separate"/>
           </w:r>
-          <w:hyperlink w:anchor="_Toc129558033" w:history="1">
+          <w:hyperlink w:anchor="_Toc129989296" w:history="1">
             <w:r>
               <w:rPr>
                 <w:rStyle w:val="Hyperlink"/>
@@ -248,7 +248,7 @@
                 <w:noProof/>
                 <w:webHidden/>
               </w:rPr>
-              <w:instrText xml:space="preserve"> PAGEREF _Toc129558033 \h </w:instrText>
+              <w:instrText xml:space="preserve"> PAGEREF _Toc129989296 \h </w:instrText>
             </w:r>
             <w:r>
               <w:rPr>
@@ -293,7 +293,7 @@
               <w:lang w:eastAsia="en-US"/>
             </w:rPr>
           </w:pPr>
-          <w:hyperlink w:anchor="_Toc129558034" w:history="1">
+          <w:hyperlink w:anchor="_Toc129989297" w:history="1">
             <w:r>
               <w:rPr>
                 <w:rStyle w:val="Hyperlink"/>
@@ -320,7 +320,7 @@
                 <w:noProof/>
                 <w:webHidden/>
               </w:rPr>
-              <w:instrText xml:space="preserve"> PAGEREF _Toc129558034 \h </w:instrText>
+              <w:instrText xml:space="preserve"> PAGEREF _Toc129989297 \h </w:instrText>
             </w:r>
             <w:r>
               <w:rPr>
@@ -365,7 +365,7 @@
               <w:lang w:eastAsia="en-US"/>
             </w:rPr>
           </w:pPr>
-          <w:hyperlink w:anchor="_Toc129558035" w:history="1">
+          <w:hyperlink w:anchor="_Toc129989298" w:history="1">
             <w:r>
               <w:rPr>
                 <w:rStyle w:val="Hyperlink"/>
@@ -392,7 +392,7 @@
                 <w:noProof/>
                 <w:webHidden/>
               </w:rPr>
-              <w:instrText xml:space="preserve"> PAGEREF _Toc129558035 \h </w:instrText>
+              <w:instrText xml:space="preserve"> PAGEREF _Toc129989298 \h </w:instrText>
             </w:r>
             <w:r>
               <w:rPr>
@@ -437,7 +437,7 @@
               <w:lang w:eastAsia="en-US"/>
             </w:rPr>
           </w:pPr>
-          <w:hyperlink w:anchor="_Toc129558036" w:history="1">
+          <w:hyperlink w:anchor="_Toc129989299" w:history="1">
             <w:r>
               <w:rPr>
                 <w:rStyle w:val="Hyperlink"/>
@@ -464,7 +464,7 @@
                 <w:noProof/>
                 <w:webHidden/>
               </w:rPr>
-              <w:instrText xml:space="preserve"> PAGEREF _Toc129558036 \h </w:instrText>
+              <w:instrText xml:space="preserve"> PAGEREF _Toc129989299 \h </w:instrText>
             </w:r>
             <w:r>
               <w:rPr>
@@ -509,7 +509,7 @@
               <w:lang w:eastAsia="en-US"/>
             </w:rPr>
           </w:pPr>
-          <w:hyperlink w:anchor="_Toc129558037" w:history="1">
+          <w:hyperlink w:anchor="_Toc129989300" w:history="1">
             <w:r>
               <w:rPr>
                 <w:rStyle w:val="Hyperlink"/>
@@ -536,7 +536,7 @@
                 <w:noProof/>
                 <w:webHidden/>
               </w:rPr>
-              <w:instrText xml:space="preserve"> PAGEREF _Toc129558037 \h </w:instrText>
+              <w:instrText xml:space="preserve"> PAGEREF _Toc129989300 \h </w:instrText>
             </w:r>
             <w:r>
               <w:rPr>
@@ -581,12 +581,156 @@
               <w:lang w:eastAsia="en-US"/>
             </w:rPr>
           </w:pPr>
-          <w:hyperlink w:anchor="_Toc129558038" w:history="1">
+          <w:hyperlink w:anchor="_Toc129989301" w:history="1">
             <w:r>
               <w:rPr>
                 <w:rStyle w:val="Hyperlink"/>
                 <w:noProof/>
               </w:rPr>
+              <w:t>DATA CRAWLING</w:t>
+            </w:r>
+            <w:r>
+              <w:rPr>
+                <w:noProof/>
+                <w:webHidden/>
+              </w:rPr>
+              <w:tab/>
+            </w:r>
+            <w:r>
+              <w:rPr>
+                <w:noProof/>
+                <w:webHidden/>
+              </w:rPr>
+              <w:fldChar w:fldCharType="begin"/>
+            </w:r>
+            <w:r>
+              <w:rPr>
+                <w:noProof/>
+                <w:webHidden/>
+              </w:rPr>
+              <w:instrText xml:space="preserve"> PAGEREF _Toc129989301 \h </w:instrText>
+            </w:r>
+            <w:r>
+              <w:rPr>
+                <w:noProof/>
+                <w:webHidden/>
+              </w:rPr>
+            </w:r>
+            <w:r>
+              <w:rPr>
+                <w:noProof/>
+                <w:webHidden/>
+              </w:rPr>
+              <w:fldChar w:fldCharType="separate"/>
+            </w:r>
+            <w:r>
+              <w:rPr>
+                <w:noProof/>
+                <w:webHidden/>
+              </w:rPr>
+              <w:t>4</w:t>
+            </w:r>
+            <w:r>
+              <w:rPr>
+                <w:noProof/>
+                <w:webHidden/>
+              </w:rPr>
+              <w:fldChar w:fldCharType="end"/>
+            </w:r>
+          </w:hyperlink>
+        </w:p>
+        <w:p>
+          <w:pPr>
+            <w:pStyle w:val="TOC3"/>
+            <w:tabs>
+              <w:tab w:val="right" w:leader="dot" w:pos="9350"/>
+            </w:tabs>
+            <w:rPr>
+              <w:noProof/>
+              <w:kern w:val="0"/>
+              <w:sz w:val="22"/>
+              <w:szCs w:val="22"/>
+              <w:lang w:eastAsia="en-US"/>
+            </w:rPr>
+          </w:pPr>
+          <w:hyperlink w:anchor="_Toc129989302" w:history="1">
+            <w:r>
+              <w:rPr>
+                <w:rStyle w:val="Hyperlink"/>
+                <w:noProof/>
+              </w:rPr>
+              <w:t>PRE-PROCESSING</w:t>
+            </w:r>
+            <w:r>
+              <w:rPr>
+                <w:noProof/>
+                <w:webHidden/>
+              </w:rPr>
+              <w:tab/>
+            </w:r>
+            <w:r>
+              <w:rPr>
+                <w:noProof/>
+                <w:webHidden/>
+              </w:rPr>
+              <w:fldChar w:fldCharType="begin"/>
+            </w:r>
+            <w:r>
+              <w:rPr>
+                <w:noProof/>
+                <w:webHidden/>
+              </w:rPr>
+              <w:instrText xml:space="preserve"> PAGEREF _Toc129989302 \h </w:instrText>
+            </w:r>
+            <w:r>
+              <w:rPr>
+                <w:noProof/>
+                <w:webHidden/>
+              </w:rPr>
+            </w:r>
+            <w:r>
+              <w:rPr>
+                <w:noProof/>
+                <w:webHidden/>
+              </w:rPr>
+              <w:fldChar w:fldCharType="separate"/>
+            </w:r>
+            <w:r>
+              <w:rPr>
+                <w:noProof/>
+                <w:webHidden/>
+              </w:rPr>
+              <w:t>6</w:t>
+            </w:r>
+            <w:r>
+              <w:rPr>
+                <w:noProof/>
+                <w:webHidden/>
+              </w:rPr>
+              <w:fldChar w:fldCharType="end"/>
+            </w:r>
+          </w:hyperlink>
+        </w:p>
+        <w:p>
+          <w:pPr>
+            <w:pStyle w:val="TOC3"/>
+            <w:tabs>
+              <w:tab w:val="right" w:leader="dot" w:pos="9350"/>
+            </w:tabs>
+            <w:rPr>
+              <w:noProof/>
+              <w:kern w:val="0"/>
+              <w:sz w:val="22"/>
+              <w:szCs w:val="22"/>
+              <w:lang w:eastAsia="en-US"/>
+            </w:rPr>
+          </w:pPr>
+          <w:hyperlink w:anchor="_Toc129989303" w:history="1">
+            <w:r>
+              <w:rPr>
+                <w:rStyle w:val="Hyperlink"/>
+                <w:noProof/>
+              </w:rPr>
               <w:t>Store data and reuse</w:t>
             </w:r>
             <w:r>
@@ -608,7 +752,7 @@
                 <w:noProof/>
                 <w:webHidden/>
               </w:rPr>
-              <w:instrText xml:space="preserve"> PAGEREF _Toc129558038 \h </w:instrText>
+              <w:instrText xml:space="preserve"> PAGEREF _Toc129989303 \h </w:instrText>
             </w:r>
             <w:r>
               <w:rPr>
@@ -628,7 +772,7 @@
                 <w:noProof/>
                 <w:webHidden/>
               </w:rPr>
-              <w:t>6</w:t>
+              <w:t>7</w:t>
             </w:r>
             <w:r>
               <w:rPr>
@@ -653,7 +797,7 @@
               <w:lang w:eastAsia="en-US"/>
             </w:rPr>
           </w:pPr>
-          <w:hyperlink w:anchor="_Toc129558039" w:history="1">
+          <w:hyperlink w:anchor="_Toc129989304" w:history="1">
             <w:r>
               <w:rPr>
                 <w:rStyle w:val="Hyperlink"/>
@@ -680,7 +824,7 @@
                 <w:noProof/>
                 <w:webHidden/>
               </w:rPr>
-              <w:instrText xml:space="preserve"> PAGEREF _Toc129558039 \h </w:instrText>
+              <w:instrText xml:space="preserve"> PAGEREF _Toc129989304 \h </w:instrText>
             </w:r>
             <w:r>
               <w:rPr>
@@ -700,7 +844,7 @@
                 <w:noProof/>
                 <w:webHidden/>
               </w:rPr>
-              <w:t>7</w:t>
+              <w:t>8</w:t>
             </w:r>
             <w:r>
               <w:rPr>
@@ -726,7 +870,7 @@
               <w:lang w:eastAsia="en-US"/>
             </w:rPr>
           </w:pPr>
-          <w:hyperlink w:anchor="_Toc129558040" w:history="1">
+          <w:hyperlink w:anchor="_Toc129989305" w:history="1">
             <w:r>
               <w:rPr>
                 <w:rStyle w:val="Hyperlink"/>
@@ -770,7 +914,7 @@
                 <w:noProof/>
                 <w:webHidden/>
               </w:rPr>
-              <w:instrText xml:space="preserve"> PAGEREF _Toc129558040 \h </w:instrText>
+              <w:instrText xml:space="preserve"> PAGEREF _Toc129989305 \h </w:instrText>
             </w:r>
             <w:r>
               <w:rPr>
@@ -790,7 +934,7 @@
                 <w:noProof/>
                 <w:webHidden/>
               </w:rPr>
-              <w:t>7</w:t>
+              <w:t>8</w:t>
             </w:r>
             <w:r>
               <w:rPr>
@@ -816,7 +960,7 @@
               <w:lang w:eastAsia="en-US"/>
             </w:rPr>
           </w:pPr>
-          <w:hyperlink w:anchor="_Toc129558041" w:history="1">
+          <w:hyperlink w:anchor="_Toc129989306" w:history="1">
             <w:r>
               <w:rPr>
                 <w:rStyle w:val="Hyperlink"/>
@@ -860,7 +1004,7 @@
                 <w:noProof/>
                 <w:webHidden/>
               </w:rPr>
-              <w:instrText xml:space="preserve"> PAGEREF _Toc129558041 \h </w:instrText>
+              <w:instrText xml:space="preserve"> PAGEREF _Toc129989306 \h </w:instrText>
             </w:r>
             <w:r>
               <w:rPr>
@@ -880,7 +1024,7 @@
                 <w:noProof/>
                 <w:webHidden/>
               </w:rPr>
-              <w:t>9</w:t>
+              <w:t>10</w:t>
             </w:r>
             <w:r>
               <w:rPr>
@@ -906,7 +1050,7 @@
               <w:lang w:eastAsia="en-US"/>
             </w:rPr>
           </w:pPr>
-          <w:hyperlink w:anchor="_Toc129558042" w:history="1">
+          <w:hyperlink w:anchor="_Toc129989307" w:history="1">
             <w:r>
               <w:rPr>
                 <w:rStyle w:val="Hyperlink"/>
@@ -950,7 +1094,7 @@
                 <w:noProof/>
                 <w:webHidden/>
               </w:rPr>
-              <w:instrText xml:space="preserve"> PAGEREF _Toc129558042 \h </w:instrText>
+              <w:instrText xml:space="preserve"> PAGEREF _Toc129989307 \h </w:instrText>
             </w:r>
             <w:r>
               <w:rPr>
@@ -970,7 +1114,7 @@
                 <w:noProof/>
                 <w:webHidden/>
               </w:rPr>
-              <w:t>9</w:t>
+              <w:t>10</w:t>
             </w:r>
             <w:r>
               <w:rPr>
@@ -996,7 +1140,7 @@
               <w:lang w:eastAsia="en-US"/>
             </w:rPr>
           </w:pPr>
-          <w:hyperlink w:anchor="_Toc129558043" w:history="1">
+          <w:hyperlink w:anchor="_Toc129989308" w:history="1">
             <w:r>
               <w:rPr>
                 <w:rStyle w:val="Hyperlink"/>
@@ -1040,7 +1184,7 @@
                 <w:noProof/>
                 <w:webHidden/>
               </w:rPr>
-              <w:instrText xml:space="preserve"> PAGEREF _Toc129558043 \h </w:instrText>
+              <w:instrText xml:space="preserve"> PAGEREF _Toc129989308 \h </w:instrText>
             </w:r>
             <w:r>
               <w:rPr>
@@ -1060,7 +1204,7 @@
                 <w:noProof/>
                 <w:webHidden/>
               </w:rPr>
-              <w:t>11</w:t>
+              <w:t>12</w:t>
             </w:r>
             <w:r>
               <w:rPr>
@@ -1085,7 +1229,7 @@
               <w:lang w:eastAsia="en-US"/>
             </w:rPr>
           </w:pPr>
-          <w:hyperlink w:anchor="_Toc129558044" w:history="1">
+          <w:hyperlink w:anchor="_Toc129989309" w:history="1">
             <w:r>
               <w:rPr>
                 <w:rStyle w:val="Hyperlink"/>
@@ -1112,7 +1256,7 @@
                 <w:noProof/>
                 <w:webHidden/>
               </w:rPr>
-              <w:instrText xml:space="preserve"> PAGEREF _Toc129558044 \h </w:instrText>
+              <w:instrText xml:space="preserve"> PAGEREF _Toc129989309 \h </w:instrText>
             </w:r>
             <w:r>
               <w:rPr>
@@ -1132,151 +1276,7 @@
                 <w:noProof/>
                 <w:webHidden/>
               </w:rPr>
-              <w:t>12</w:t>
-            </w:r>
-            <w:r>
-              <w:rPr>
-                <w:noProof/>
-                <w:webHidden/>
-              </w:rPr>
-              <w:fldChar w:fldCharType="end"/>
-            </w:r>
-          </w:hyperlink>
-        </w:p>
-        <w:p>
-          <w:pPr>
-            <w:pStyle w:val="TOC1"/>
-            <w:tabs>
-              <w:tab w:val="right" w:leader="dot" w:pos="9350"/>
-            </w:tabs>
-            <w:rPr>
-              <w:noProof/>
-              <w:kern w:val="0"/>
-              <w:sz w:val="22"/>
-              <w:szCs w:val="22"/>
-              <w:lang w:eastAsia="en-US"/>
-            </w:rPr>
-          </w:pPr>
-          <w:hyperlink w:anchor="_Toc129558045" w:history="1">
-            <w:r>
-              <w:rPr>
-                <w:rStyle w:val="Hyperlink"/>
-                <w:noProof/>
-              </w:rPr>
-              <w:t>Tables</w:t>
-            </w:r>
-            <w:r>
-              <w:rPr>
-                <w:noProof/>
-                <w:webHidden/>
-              </w:rPr>
-              <w:tab/>
-            </w:r>
-            <w:r>
-              <w:rPr>
-                <w:noProof/>
-                <w:webHidden/>
-              </w:rPr>
-              <w:fldChar w:fldCharType="begin"/>
-            </w:r>
-            <w:r>
-              <w:rPr>
-                <w:noProof/>
-                <w:webHidden/>
-              </w:rPr>
-              <w:instrText xml:space="preserve"> PAGEREF _Toc129558045 \h </w:instrText>
-            </w:r>
-            <w:r>
-              <w:rPr>
-                <w:noProof/>
-                <w:webHidden/>
-              </w:rPr>
-            </w:r>
-            <w:r>
-              <w:rPr>
-                <w:noProof/>
-                <w:webHidden/>
-              </w:rPr>
-              <w:fldChar w:fldCharType="separate"/>
-            </w:r>
-            <w:r>
-              <w:rPr>
-                <w:noProof/>
-                <w:webHidden/>
-              </w:rPr>
               <w:t>13</w:t>
-            </w:r>
-            <w:r>
-              <w:rPr>
-                <w:noProof/>
-                <w:webHidden/>
-              </w:rPr>
-              <w:fldChar w:fldCharType="end"/>
-            </w:r>
-          </w:hyperlink>
-        </w:p>
-        <w:p>
-          <w:pPr>
-            <w:pStyle w:val="TOC1"/>
-            <w:tabs>
-              <w:tab w:val="right" w:leader="dot" w:pos="9350"/>
-            </w:tabs>
-            <w:rPr>
-              <w:noProof/>
-              <w:kern w:val="0"/>
-              <w:sz w:val="22"/>
-              <w:szCs w:val="22"/>
-              <w:lang w:eastAsia="en-US"/>
-            </w:rPr>
-          </w:pPr>
-          <w:hyperlink w:anchor="_Toc129558046" w:history="1">
-            <w:r>
-              <w:rPr>
-                <w:rStyle w:val="Hyperlink"/>
-                <w:noProof/>
-              </w:rPr>
-              <w:t>Figures title:</w:t>
-            </w:r>
-            <w:r>
-              <w:rPr>
-                <w:noProof/>
-                <w:webHidden/>
-              </w:rPr>
-              <w:tab/>
-            </w:r>
-            <w:r>
-              <w:rPr>
-                <w:noProof/>
-                <w:webHidden/>
-              </w:rPr>
-              <w:fldChar w:fldCharType="begin"/>
-            </w:r>
-            <w:r>
-              <w:rPr>
-                <w:noProof/>
-                <w:webHidden/>
-              </w:rPr>
-              <w:instrText xml:space="preserve"> PAGEREF _Toc129558046 \h </w:instrText>
-            </w:r>
-            <w:r>
-              <w:rPr>
-                <w:noProof/>
-                <w:webHidden/>
-              </w:rPr>
-            </w:r>
-            <w:r>
-              <w:rPr>
-                <w:noProof/>
-                <w:webHidden/>
-              </w:rPr>
-              <w:fldChar w:fldCharType="separate"/>
-            </w:r>
-            <w:r>
-              <w:rPr>
-                <w:noProof/>
-                <w:webHidden/>
-              </w:rPr>
-              <w:t>14</w:t>
             </w:r>
             <w:r>
               <w:rPr>
@@ -1315,7 +1315,7 @@
       <w:pPr>
         <w:pStyle w:val="Heading1"/>
       </w:pPr>
-      <w:bookmarkStart w:id="0" w:name="_Toc129558033"/>
+      <w:bookmarkStart w:id="0" w:name="_Toc129989296"/>
       <w:r>
         <w:t>EVALUATIONS</w:t>
       </w:r>
@@ -1325,7 +1325,7 @@
       <w:pPr>
         <w:pStyle w:val="Heading2"/>
       </w:pPr>
-      <w:bookmarkStart w:id="1" w:name="_Toc129558034"/>
+      <w:bookmarkStart w:id="1" w:name="_Toc129989297"/>
       <w:r>
         <w:t xml:space="preserve">LEVEL OF COMPLETION </w:t>
       </w:r>
@@ -2348,7 +2348,7 @@
       <w:pPr>
         <w:pStyle w:val="Heading2"/>
       </w:pPr>
-      <w:bookmarkStart w:id="2" w:name="_Toc129558035"/>
+      <w:bookmarkStart w:id="2" w:name="_Toc129989298"/>
       <w:r>
         <w:t>LEVEL OF COMPLETION OF MEMBER</w:t>
       </w:r>
@@ -2619,7 +2619,7 @@
       <w:pPr>
         <w:pStyle w:val="Heading1"/>
       </w:pPr>
-      <w:bookmarkStart w:id="3" w:name="_Toc129558036"/>
+      <w:bookmarkStart w:id="3" w:name="_Toc129989299"/>
       <w:r>
         <w:t>DETAILED ALGORITHM</w:t>
       </w:r>
@@ -2629,7 +2629,7 @@
       <w:pPr>
         <w:pStyle w:val="Heading2"/>
       </w:pPr>
-      <w:bookmarkStart w:id="4" w:name="_Toc129558037"/>
+      <w:bookmarkStart w:id="4" w:name="_Toc129989300"/>
       <w:r>
         <w:t>DATA CRAWLING AND REPROCESSING</w:t>
       </w:r>
@@ -2639,9 +2639,11 @@
       <w:pPr>
         <w:pStyle w:val="Heading3"/>
       </w:pPr>
+      <w:bookmarkStart w:id="5" w:name="_Toc129989301"/>
       <w:r>
         <w:t>DATA CRAWLING</w:t>
       </w:r>
+      <w:bookmarkEnd w:id="5"/>
     </w:p>
     <w:p>
       <w:pPr>
@@ -3338,9 +3340,11 @@
       <w:pPr>
         <w:pStyle w:val="Heading3"/>
       </w:pPr>
+      <w:bookmarkStart w:id="6" w:name="_Toc129989302"/>
       <w:r>
         <w:t>PRE-PROCESSING</w:t>
       </w:r>
+      <w:bookmarkEnd w:id="6"/>
     </w:p>
     <w:p>
       <w:pPr>
@@ -3366,6 +3370,9 @@
         <w:jc w:val="both"/>
       </w:pPr>
       <w:r>
+        <w:rPr>
+          <w:noProof/>
+        </w:rPr>
         <w:lastRenderedPageBreak/>
         <w:drawing>
           <wp:inline distT="0" distB="0" distL="0" distR="0" wp14:anchorId="4BB62EA1" wp14:editId="2727B99F">
@@ -3444,6 +3451,9 @@
         <w:jc w:val="both"/>
       </w:pPr>
       <w:r>
+        <w:rPr>
+          <w:noProof/>
+        </w:rPr>
         <w:drawing>
           <wp:inline distT="0" distB="0" distL="0" distR="0" wp14:anchorId="2EF007F8" wp14:editId="54497962">
             <wp:extent cx="5943600" cy="998220"/>
@@ -3485,11 +3495,11 @@
       <w:pPr>
         <w:pStyle w:val="Heading3"/>
       </w:pPr>
-      <w:bookmarkStart w:id="5" w:name="_Toc129558038"/>
+      <w:bookmarkStart w:id="7" w:name="_Toc129989303"/>
       <w:r>
         <w:t>Store data and reuse</w:t>
       </w:r>
-      <w:bookmarkEnd w:id="5"/>
+      <w:bookmarkEnd w:id="7"/>
     </w:p>
     <w:p>
       <w:pPr>
@@ -3624,21 +3634,33 @@
     </w:p>
     <w:p>
       <w:pPr>
-        <w:ind w:left="720" w:firstLine="0"/>
-        <w:jc w:val="center"/>
-      </w:pPr>
+        <w:pStyle w:val="ListParagraph"/>
+        <w:numPr>
+          <w:ilvl w:val="0"/>
+          <w:numId w:val="20"/>
+        </w:numPr>
+      </w:pPr>
+      <m:oMath>
+        <m:r>
+          <w:rPr>
+            <w:rFonts w:ascii="Cambria Math" w:hAnsi="Cambria Math"/>
+            <w:color w:val="000000"/>
+          </w:rPr>
+          <w:lastRenderedPageBreak/>
+          <m:t>Total Cases = Total Deaths+Total Recovered+Active Cases</m:t>
+        </m:r>
+      </m:oMath>
     </w:p>
     <w:p>
       <w:pPr>
         <w:pStyle w:val="Heading2"/>
         <w:jc w:val="both"/>
       </w:pPr>
-      <w:bookmarkStart w:id="6" w:name="_Toc129558039"/>
-      <w:r>
-        <w:lastRenderedPageBreak/>
+      <w:bookmarkStart w:id="8" w:name="_Toc129989304"/>
+      <w:r>
         <w:t>VISUALIZATION</w:t>
       </w:r>
-      <w:bookmarkEnd w:id="6"/>
+      <w:bookmarkEnd w:id="8"/>
     </w:p>
     <w:p>
       <w:pPr>
@@ -3649,14 +3671,14 @@
         </w:numPr>
         <w:jc w:val="both"/>
       </w:pPr>
-      <w:bookmarkStart w:id="7" w:name="_Toc129558040"/>
+      <w:bookmarkStart w:id="9" w:name="_Toc129989305"/>
       <w:r>
         <w:t>Scatter Chart</w:t>
       </w:r>
       <w:r>
         <w:t>s</w:t>
       </w:r>
-      <w:bookmarkEnd w:id="7"/>
+      <w:bookmarkEnd w:id="9"/>
     </w:p>
     <w:p>
       <w:pPr>
@@ -3831,12 +3853,12 @@
         </w:numPr>
         <w:jc w:val="both"/>
       </w:pPr>
-      <w:bookmarkStart w:id="8" w:name="_Toc129558041"/>
+      <w:bookmarkStart w:id="10" w:name="_Toc129989306"/>
       <w:r>
         <w:lastRenderedPageBreak/>
         <w:t>Radar Charts</w:t>
       </w:r>
-      <w:bookmarkEnd w:id="8"/>
+      <w:bookmarkEnd w:id="10"/>
     </w:p>
     <w:p>
       <w:pPr>
@@ -3938,11 +3960,11 @@
         </w:numPr>
         <w:jc w:val="both"/>
       </w:pPr>
-      <w:bookmarkStart w:id="9" w:name="_Toc129558042"/>
+      <w:bookmarkStart w:id="11" w:name="_Toc129989307"/>
       <w:r>
         <w:t>Percent Bar Charts</w:t>
       </w:r>
-      <w:bookmarkEnd w:id="9"/>
+      <w:bookmarkEnd w:id="11"/>
     </w:p>
     <w:p>
       <w:r>
@@ -4047,12 +4069,12 @@
         </w:numPr>
         <w:jc w:val="both"/>
       </w:pPr>
-      <w:bookmarkStart w:id="10" w:name="_Toc129558043"/>
+      <w:bookmarkStart w:id="12" w:name="_Toc129989308"/>
       <w:r>
         <w:lastRenderedPageBreak/>
         <w:t>Donut Charts</w:t>
       </w:r>
-      <w:bookmarkEnd w:id="10"/>
+      <w:bookmarkEnd w:id="12"/>
     </w:p>
     <w:p>
       <w:pPr>
@@ -4162,7 +4184,7 @@
         <w:ind w:firstLine="0"/>
       </w:pPr>
     </w:p>
-    <w:bookmarkStart w:id="11" w:name="_Toc129558044" w:displacedByCustomXml="next"/>
+    <w:bookmarkStart w:id="13" w:name="_Toc129989309" w:displacedByCustomXml="next"/>
     <w:sdt>
       <w:sdtPr>
         <w:rPr>
@@ -4182,7 +4204,7 @@
           <w:r>
             <w:t>References</w:t>
           </w:r>
-          <w:bookmarkEnd w:id="11"/>
+          <w:bookmarkEnd w:id="13"/>
         </w:p>
         <w:p>
           <w:pPr>
@@ -4259,1099 +4281,9 @@
         </w:p>
       </w:sdtContent>
     </w:sdt>
-    <w:p>
-      <w:pPr>
-        <w:ind w:firstLine="0"/>
-      </w:pPr>
-    </w:p>
-    <w:p>
-      <w:pPr>
-        <w:pStyle w:val="SectionTitle"/>
-      </w:pPr>
-      <w:bookmarkStart w:id="12" w:name="_Toc129558045"/>
-      <w:r>
-        <w:lastRenderedPageBreak/>
-        <w:t>Tables</w:t>
-      </w:r>
-      <w:bookmarkEnd w:id="12"/>
-    </w:p>
-    <w:p>
-      <w:pPr>
-        <w:pStyle w:val="NoSpacing"/>
-      </w:pPr>
-      <w:r>
-        <w:t>Table 1</w:t>
-      </w:r>
-    </w:p>
-    <w:sdt>
-      <w:sdtPr>
-        <w:alias w:val="Table title:"/>
-        <w:tag w:val="Table title:"/>
-        <w:id w:val="1042324137"/>
-        <w:placeholder>
-          <w:docPart w:val="18ABE9FF327D4362A17DEBC3A6AE6048"/>
-        </w:placeholder>
-        <w:temporary/>
-        <w:showingPlcHdr/>
-        <w15:appearance w15:val="hidden"/>
-        <w:text/>
-      </w:sdtPr>
-      <w:sdtContent>
-        <w:p>
-          <w:pPr>
-            <w:pStyle w:val="NoSpacing"/>
-            <w:rPr>
-              <w:rStyle w:val="Emphasis"/>
-              <w:i w:val="0"/>
-              <w:iCs w:val="0"/>
-            </w:rPr>
-          </w:pPr>
-          <w:r>
-            <w:t>[Table Title]</w:t>
-          </w:r>
-        </w:p>
-      </w:sdtContent>
-    </w:sdt>
-    <w:tbl>
-      <w:tblPr>
-        <w:tblStyle w:val="APAReport"/>
-        <w:tblW w:w="0" w:type="auto"/>
-        <w:tblLook w:val="04A0" w:firstRow="1" w:lastRow="0" w:firstColumn="1" w:lastColumn="0" w:noHBand="0" w:noVBand="1"/>
-      </w:tblPr>
-      <w:tblGrid>
-        <w:gridCol w:w="1872"/>
-        <w:gridCol w:w="1872"/>
-        <w:gridCol w:w="1872"/>
-        <w:gridCol w:w="1872"/>
-        <w:gridCol w:w="1872"/>
-      </w:tblGrid>
-      <w:tr>
-        <w:trPr>
-          <w:cnfStyle w:val="100000000000" w:firstRow="1" w:lastRow="0" w:firstColumn="0" w:lastColumn="0" w:oddVBand="0" w:evenVBand="0" w:oddHBand="0" w:evenHBand="0" w:firstRowFirstColumn="0" w:firstRowLastColumn="0" w:lastRowFirstColumn="0" w:lastRowLastColumn="0"/>
-        </w:trPr>
-        <w:sdt>
-          <w:sdtPr>
-            <w:alias w:val="Column Head 1:"/>
-            <w:tag w:val="Column Head 1:"/>
-            <w:id w:val="1128514005"/>
-            <w:placeholder>
-              <w:docPart w:val="EFAA695026A5452EB5C37B80CDED487B"/>
-            </w:placeholder>
-            <w:temporary/>
-            <w:showingPlcHdr/>
-            <w15:appearance w15:val="hidden"/>
-          </w:sdtPr>
-          <w:sdtContent>
-            <w:tc>
-              <w:tcPr>
-                <w:tcW w:w="1872" w:type="dxa"/>
-              </w:tcPr>
-              <w:p>
-                <w:r>
-                  <w:t>Column Head</w:t>
-                </w:r>
-              </w:p>
-            </w:tc>
-          </w:sdtContent>
-        </w:sdt>
-        <w:sdt>
-          <w:sdtPr>
-            <w:alias w:val="Column Head 2:"/>
-            <w:tag w:val="Column Head 2:"/>
-            <w:id w:val="-477000835"/>
-            <w:placeholder>
-              <w:docPart w:val="F82BB51AB81C4407B7F37854252FC5E8"/>
-            </w:placeholder>
-            <w:temporary/>
-            <w:showingPlcHdr/>
-            <w15:appearance w15:val="hidden"/>
-          </w:sdtPr>
-          <w:sdtContent>
-            <w:tc>
-              <w:tcPr>
-                <w:tcW w:w="1872" w:type="dxa"/>
-              </w:tcPr>
-              <w:p>
-                <w:r>
-                  <w:t>Column Head</w:t>
-                </w:r>
-              </w:p>
-            </w:tc>
-          </w:sdtContent>
-        </w:sdt>
-        <w:sdt>
-          <w:sdtPr>
-            <w:alias w:val="Column Head 3:"/>
-            <w:tag w:val="Column Head 3:"/>
-            <w:id w:val="1425763633"/>
-            <w:placeholder>
-              <w:docPart w:val="613473254F4249FEA36215119358A168"/>
-            </w:placeholder>
-            <w:temporary/>
-            <w:showingPlcHdr/>
-            <w15:appearance w15:val="hidden"/>
-          </w:sdtPr>
-          <w:sdtContent>
-            <w:tc>
-              <w:tcPr>
-                <w:tcW w:w="1872" w:type="dxa"/>
-              </w:tcPr>
-              <w:p>
-                <w:r>
-                  <w:t>Column Head</w:t>
-                </w:r>
-              </w:p>
-            </w:tc>
-          </w:sdtContent>
-        </w:sdt>
-        <w:sdt>
-          <w:sdtPr>
-            <w:alias w:val="Column Head 4:"/>
-            <w:tag w:val="Column Head 4:"/>
-            <w:id w:val="-1292590422"/>
-            <w:placeholder>
-              <w:docPart w:val="D1FBD048944B4BCBB125A69175EA527E"/>
-            </w:placeholder>
-            <w:temporary/>
-            <w:showingPlcHdr/>
-            <w15:appearance w15:val="hidden"/>
-          </w:sdtPr>
-          <w:sdtContent>
-            <w:tc>
-              <w:tcPr>
-                <w:tcW w:w="1872" w:type="dxa"/>
-              </w:tcPr>
-              <w:p>
-                <w:r>
-                  <w:t>Column Head</w:t>
-                </w:r>
-              </w:p>
-            </w:tc>
-          </w:sdtContent>
-        </w:sdt>
-        <w:sdt>
-          <w:sdtPr>
-            <w:alias w:val="Column Head 5:"/>
-            <w:tag w:val="Column Head 5:"/>
-            <w:id w:val="-531649396"/>
-            <w:placeholder>
-              <w:docPart w:val="6A91A2E1685444A1A6E8C10805372360"/>
-            </w:placeholder>
-            <w:temporary/>
-            <w:showingPlcHdr/>
-            <w15:appearance w15:val="hidden"/>
-          </w:sdtPr>
-          <w:sdtContent>
-            <w:tc>
-              <w:tcPr>
-                <w:tcW w:w="1872" w:type="dxa"/>
-              </w:tcPr>
-              <w:p>
-                <w:r>
-                  <w:t>Column Head</w:t>
-                </w:r>
-              </w:p>
-            </w:tc>
-          </w:sdtContent>
-        </w:sdt>
-      </w:tr>
-      <w:tr>
-        <w:sdt>
-          <w:sdtPr>
-            <w:alias w:val="Row Head:"/>
-            <w:tag w:val="Row Head:"/>
-            <w:id w:val="-2069871036"/>
-            <w:placeholder>
-              <w:docPart w:val="53400C4A26204EC5A7D2E2A4292BC50F"/>
-            </w:placeholder>
-            <w:temporary/>
-            <w:showingPlcHdr/>
-            <w15:appearance w15:val="hidden"/>
-          </w:sdtPr>
-          <w:sdtContent>
-            <w:tc>
-              <w:tcPr>
-                <w:tcW w:w="1872" w:type="dxa"/>
-              </w:tcPr>
-              <w:p>
-                <w:r>
-                  <w:t>Row Head</w:t>
-                </w:r>
-              </w:p>
-            </w:tc>
-          </w:sdtContent>
-        </w:sdt>
-        <w:sdt>
-          <w:sdtPr>
-            <w:alias w:val="Table data:"/>
-            <w:tag w:val="Table data:"/>
-            <w:id w:val="-1626080037"/>
-            <w:placeholder>
-              <w:docPart w:val="17AA31E7484340CDB634DABC48957420"/>
-            </w:placeholder>
-            <w:temporary/>
-            <w:showingPlcHdr/>
-            <w15:appearance w15:val="hidden"/>
-          </w:sdtPr>
-          <w:sdtContent>
-            <w:tc>
-              <w:tcPr>
-                <w:tcW w:w="1872" w:type="dxa"/>
-              </w:tcPr>
-              <w:p>
-                <w:r>
-                  <w:t>123</w:t>
-                </w:r>
-              </w:p>
-            </w:tc>
-          </w:sdtContent>
-        </w:sdt>
-        <w:sdt>
-          <w:sdtPr>
-            <w:alias w:val="Table data:"/>
-            <w:tag w:val="Table data:"/>
-            <w:id w:val="1326245292"/>
-            <w:placeholder>
-              <w:docPart w:val="F21741EB6E7A47C19BF2A5B5F28825F5"/>
-            </w:placeholder>
-            <w:temporary/>
-            <w:showingPlcHdr/>
-            <w15:appearance w15:val="hidden"/>
-          </w:sdtPr>
-          <w:sdtContent>
-            <w:tc>
-              <w:tcPr>
-                <w:tcW w:w="1872" w:type="dxa"/>
-              </w:tcPr>
-              <w:p>
-                <w:r>
-                  <w:t>123</w:t>
-                </w:r>
-              </w:p>
-            </w:tc>
-          </w:sdtContent>
-        </w:sdt>
-        <w:sdt>
-          <w:sdtPr>
-            <w:alias w:val="Table data:"/>
-            <w:tag w:val="Table data:"/>
-            <w:id w:val="1701724"/>
-            <w:placeholder>
-              <w:docPart w:val="8134411E12B44266BD0942CC00F5D9D0"/>
-            </w:placeholder>
-            <w:temporary/>
-            <w:showingPlcHdr/>
-            <w15:appearance w15:val="hidden"/>
-          </w:sdtPr>
-          <w:sdtContent>
-            <w:tc>
-              <w:tcPr>
-                <w:tcW w:w="1872" w:type="dxa"/>
-              </w:tcPr>
-              <w:p>
-                <w:r>
-                  <w:t>123</w:t>
-                </w:r>
-              </w:p>
-            </w:tc>
-          </w:sdtContent>
-        </w:sdt>
-        <w:sdt>
-          <w:sdtPr>
-            <w:alias w:val="Table data:"/>
-            <w:tag w:val="Table data:"/>
-            <w:id w:val="1607620690"/>
-            <w:placeholder>
-              <w:docPart w:val="FFB8532BA9A44D9CA383135573CB7EE7"/>
-            </w:placeholder>
-            <w:temporary/>
-            <w:showingPlcHdr/>
-            <w15:appearance w15:val="hidden"/>
-          </w:sdtPr>
-          <w:sdtContent>
-            <w:tc>
-              <w:tcPr>
-                <w:tcW w:w="1872" w:type="dxa"/>
-              </w:tcPr>
-              <w:p>
-                <w:r>
-                  <w:t>123</w:t>
-                </w:r>
-              </w:p>
-            </w:tc>
-          </w:sdtContent>
-        </w:sdt>
-      </w:tr>
-      <w:tr>
-        <w:sdt>
-          <w:sdtPr>
-            <w:alias w:val="Row Head:"/>
-            <w:tag w:val="Row Head:"/>
-            <w:id w:val="-631786698"/>
-            <w:placeholder>
-              <w:docPart w:val="9AD84B1EB1254672BD0BA18E79F3C646"/>
-            </w:placeholder>
-            <w:temporary/>
-            <w:showingPlcHdr/>
-            <w15:appearance w15:val="hidden"/>
-          </w:sdtPr>
-          <w:sdtContent>
-            <w:tc>
-              <w:tcPr>
-                <w:tcW w:w="1872" w:type="dxa"/>
-              </w:tcPr>
-              <w:p>
-                <w:r>
-                  <w:t>Row Head</w:t>
-                </w:r>
-              </w:p>
-            </w:tc>
-          </w:sdtContent>
-        </w:sdt>
-        <w:sdt>
-          <w:sdtPr>
-            <w:alias w:val="Table data:"/>
-            <w:tag w:val="Table data:"/>
-            <w:id w:val="-3589260"/>
-            <w:placeholder>
-              <w:docPart w:val="A6A5280F248B480EB67DDD29606ADDB7"/>
-            </w:placeholder>
-            <w:temporary/>
-            <w:showingPlcHdr/>
-            <w15:appearance w15:val="hidden"/>
-          </w:sdtPr>
-          <w:sdtContent>
-            <w:tc>
-              <w:tcPr>
-                <w:tcW w:w="1872" w:type="dxa"/>
-              </w:tcPr>
-              <w:p>
-                <w:r>
-                  <w:t>456</w:t>
-                </w:r>
-              </w:p>
-            </w:tc>
-          </w:sdtContent>
-        </w:sdt>
-        <w:sdt>
-          <w:sdtPr>
-            <w:alias w:val="Table data:"/>
-            <w:tag w:val="Table data:"/>
-            <w:id w:val="-982615618"/>
-            <w:placeholder>
-              <w:docPart w:val="65D11F143D78470B98230CB50091CED7"/>
-            </w:placeholder>
-            <w:temporary/>
-            <w:showingPlcHdr/>
-            <w15:appearance w15:val="hidden"/>
-          </w:sdtPr>
-          <w:sdtContent>
-            <w:tc>
-              <w:tcPr>
-                <w:tcW w:w="1872" w:type="dxa"/>
-              </w:tcPr>
-              <w:p>
-                <w:r>
-                  <w:t>456</w:t>
-                </w:r>
-              </w:p>
-            </w:tc>
-          </w:sdtContent>
-        </w:sdt>
-        <w:sdt>
-          <w:sdtPr>
-            <w:alias w:val="Table data:"/>
-            <w:tag w:val="Table data:"/>
-            <w:id w:val="1459300509"/>
-            <w:placeholder>
-              <w:docPart w:val="57017371284945E7B066FE27957A45E2"/>
-            </w:placeholder>
-            <w:temporary/>
-            <w:showingPlcHdr/>
-            <w15:appearance w15:val="hidden"/>
-          </w:sdtPr>
-          <w:sdtContent>
-            <w:tc>
-              <w:tcPr>
-                <w:tcW w:w="1872" w:type="dxa"/>
-              </w:tcPr>
-              <w:p>
-                <w:r>
-                  <w:t>456</w:t>
-                </w:r>
-              </w:p>
-            </w:tc>
-          </w:sdtContent>
-        </w:sdt>
-        <w:sdt>
-          <w:sdtPr>
-            <w:alias w:val="Table data:"/>
-            <w:tag w:val="Table data:"/>
-            <w:id w:val="1069851301"/>
-            <w:placeholder>
-              <w:docPart w:val="58BA367C707741F7B5D16345E774F35D"/>
-            </w:placeholder>
-            <w:temporary/>
-            <w:showingPlcHdr/>
-            <w15:appearance w15:val="hidden"/>
-          </w:sdtPr>
-          <w:sdtContent>
-            <w:tc>
-              <w:tcPr>
-                <w:tcW w:w="1872" w:type="dxa"/>
-              </w:tcPr>
-              <w:p>
-                <w:r>
-                  <w:t>456</w:t>
-                </w:r>
-              </w:p>
-            </w:tc>
-          </w:sdtContent>
-        </w:sdt>
-      </w:tr>
-      <w:tr>
-        <w:sdt>
-          <w:sdtPr>
-            <w:alias w:val="Row Head:"/>
-            <w:tag w:val="Row Head:"/>
-            <w:id w:val="2007858907"/>
-            <w:placeholder>
-              <w:docPart w:val="8CF9CDFF99084C5EA67E0A396B6F2FBB"/>
-            </w:placeholder>
-            <w:temporary/>
-            <w:showingPlcHdr/>
-            <w15:appearance w15:val="hidden"/>
-          </w:sdtPr>
-          <w:sdtContent>
-            <w:tc>
-              <w:tcPr>
-                <w:tcW w:w="1872" w:type="dxa"/>
-              </w:tcPr>
-              <w:p>
-                <w:r>
-                  <w:t>Row Head</w:t>
-                </w:r>
-              </w:p>
-            </w:tc>
-          </w:sdtContent>
-        </w:sdt>
-        <w:sdt>
-          <w:sdtPr>
-            <w:alias w:val="Table data:"/>
-            <w:tag w:val="Table data:"/>
-            <w:id w:val="143091368"/>
-            <w:placeholder>
-              <w:docPart w:val="E7B239D970C24D29B28ADE0B29F9195E"/>
-            </w:placeholder>
-            <w:temporary/>
-            <w:showingPlcHdr/>
-            <w15:appearance w15:val="hidden"/>
-          </w:sdtPr>
-          <w:sdtContent>
-            <w:tc>
-              <w:tcPr>
-                <w:tcW w:w="1872" w:type="dxa"/>
-              </w:tcPr>
-              <w:p>
-                <w:r>
-                  <w:t>789</w:t>
-                </w:r>
-              </w:p>
-            </w:tc>
-          </w:sdtContent>
-        </w:sdt>
-        <w:sdt>
-          <w:sdtPr>
-            <w:alias w:val="Table data:"/>
-            <w:tag w:val="Table data:"/>
-            <w:id w:val="-961350932"/>
-            <w:placeholder>
-              <w:docPart w:val="DEFCC580B1534500B94126EDE2FD6A1E"/>
-            </w:placeholder>
-            <w:temporary/>
-            <w:showingPlcHdr/>
-            <w15:appearance w15:val="hidden"/>
-          </w:sdtPr>
-          <w:sdtContent>
-            <w:tc>
-              <w:tcPr>
-                <w:tcW w:w="1872" w:type="dxa"/>
-              </w:tcPr>
-              <w:p>
-                <w:r>
-                  <w:t>789</w:t>
-                </w:r>
-              </w:p>
-            </w:tc>
-          </w:sdtContent>
-        </w:sdt>
-        <w:sdt>
-          <w:sdtPr>
-            <w:alias w:val="Table data:"/>
-            <w:tag w:val="Table data:"/>
-            <w:id w:val="-2023539032"/>
-            <w:placeholder>
-              <w:docPart w:val="9EAD4391AFFB4574886F3986786A52A6"/>
-            </w:placeholder>
-            <w:temporary/>
-            <w:showingPlcHdr/>
-            <w15:appearance w15:val="hidden"/>
-          </w:sdtPr>
-          <w:sdtContent>
-            <w:tc>
-              <w:tcPr>
-                <w:tcW w:w="1872" w:type="dxa"/>
-              </w:tcPr>
-              <w:p>
-                <w:r>
-                  <w:t>789</w:t>
-                </w:r>
-              </w:p>
-            </w:tc>
-          </w:sdtContent>
-        </w:sdt>
-        <w:sdt>
-          <w:sdtPr>
-            <w:alias w:val="Table data:"/>
-            <w:tag w:val="Table data:"/>
-            <w:id w:val="-1358728049"/>
-            <w:placeholder>
-              <w:docPart w:val="B722003D9ED34A9AB859F99B9167A90B"/>
-            </w:placeholder>
-            <w:temporary/>
-            <w:showingPlcHdr/>
-            <w15:appearance w15:val="hidden"/>
-          </w:sdtPr>
-          <w:sdtContent>
-            <w:tc>
-              <w:tcPr>
-                <w:tcW w:w="1872" w:type="dxa"/>
-              </w:tcPr>
-              <w:p>
-                <w:r>
-                  <w:t>789</w:t>
-                </w:r>
-              </w:p>
-            </w:tc>
-          </w:sdtContent>
-        </w:sdt>
-      </w:tr>
-      <w:tr>
-        <w:sdt>
-          <w:sdtPr>
-            <w:alias w:val="Row Head:"/>
-            <w:tag w:val="Row Head:"/>
-            <w:id w:val="-1816319134"/>
-            <w:placeholder>
-              <w:docPart w:val="03B0B83AFB1F4476856A3FF285939B7F"/>
-            </w:placeholder>
-            <w:temporary/>
-            <w:showingPlcHdr/>
-            <w15:appearance w15:val="hidden"/>
-          </w:sdtPr>
-          <w:sdtContent>
-            <w:tc>
-              <w:tcPr>
-                <w:tcW w:w="1872" w:type="dxa"/>
-              </w:tcPr>
-              <w:p>
-                <w:r>
-                  <w:t>Row Head</w:t>
-                </w:r>
-              </w:p>
-            </w:tc>
-          </w:sdtContent>
-        </w:sdt>
-        <w:sdt>
-          <w:sdtPr>
-            <w:alias w:val="Table data:"/>
-            <w:tag w:val="Table data:"/>
-            <w:id w:val="-1126006529"/>
-            <w:placeholder>
-              <w:docPart w:val="B8D4D5E3CEB04B9484285DD8A55B0489"/>
-            </w:placeholder>
-            <w:temporary/>
-            <w:showingPlcHdr/>
-            <w15:appearance w15:val="hidden"/>
-          </w:sdtPr>
-          <w:sdtContent>
-            <w:tc>
-              <w:tcPr>
-                <w:tcW w:w="1872" w:type="dxa"/>
-              </w:tcPr>
-              <w:p>
-                <w:r>
-                  <w:t>123</w:t>
-                </w:r>
-              </w:p>
-            </w:tc>
-          </w:sdtContent>
-        </w:sdt>
-        <w:sdt>
-          <w:sdtPr>
-            <w:alias w:val="Table data:"/>
-            <w:tag w:val="Table data:"/>
-            <w:id w:val="-1664535047"/>
-            <w:placeholder>
-              <w:docPart w:val="46D3932FCF5E48B1B909131775D298DF"/>
-            </w:placeholder>
-            <w:temporary/>
-            <w:showingPlcHdr/>
-            <w15:appearance w15:val="hidden"/>
-          </w:sdtPr>
-          <w:sdtContent>
-            <w:tc>
-              <w:tcPr>
-                <w:tcW w:w="1872" w:type="dxa"/>
-              </w:tcPr>
-              <w:p>
-                <w:r>
-                  <w:t>123</w:t>
-                </w:r>
-              </w:p>
-            </w:tc>
-          </w:sdtContent>
-        </w:sdt>
-        <w:sdt>
-          <w:sdtPr>
-            <w:alias w:val="Table data:"/>
-            <w:tag w:val="Table data:"/>
-            <w:id w:val="793413143"/>
-            <w:placeholder>
-              <w:docPart w:val="FE68635EBB7245A5AF02039E3FB461C6"/>
-            </w:placeholder>
-            <w:temporary/>
-            <w:showingPlcHdr/>
-            <w15:appearance w15:val="hidden"/>
-          </w:sdtPr>
-          <w:sdtContent>
-            <w:tc>
-              <w:tcPr>
-                <w:tcW w:w="1872" w:type="dxa"/>
-              </w:tcPr>
-              <w:p>
-                <w:r>
-                  <w:t>123</w:t>
-                </w:r>
-              </w:p>
-            </w:tc>
-          </w:sdtContent>
-        </w:sdt>
-        <w:sdt>
-          <w:sdtPr>
-            <w:alias w:val="Table data:"/>
-            <w:tag w:val="Table data:"/>
-            <w:id w:val="-705955148"/>
-            <w:placeholder>
-              <w:docPart w:val="B331C4B8C5314519B962CE477EAFEC00"/>
-            </w:placeholder>
-            <w:temporary/>
-            <w:showingPlcHdr/>
-            <w15:appearance w15:val="hidden"/>
-          </w:sdtPr>
-          <w:sdtContent>
-            <w:tc>
-              <w:tcPr>
-                <w:tcW w:w="1872" w:type="dxa"/>
-              </w:tcPr>
-              <w:p>
-                <w:r>
-                  <w:t>123</w:t>
-                </w:r>
-              </w:p>
-            </w:tc>
-          </w:sdtContent>
-        </w:sdt>
-      </w:tr>
-      <w:tr>
-        <w:sdt>
-          <w:sdtPr>
-            <w:alias w:val="Row Head:"/>
-            <w:tag w:val="Row Head:"/>
-            <w:id w:val="1343273948"/>
-            <w:placeholder>
-              <w:docPart w:val="68011B50969D418789608F56E7B18F42"/>
-            </w:placeholder>
-            <w:temporary/>
-            <w:showingPlcHdr/>
-            <w15:appearance w15:val="hidden"/>
-          </w:sdtPr>
-          <w:sdtContent>
-            <w:tc>
-              <w:tcPr>
-                <w:tcW w:w="1872" w:type="dxa"/>
-              </w:tcPr>
-              <w:p>
-                <w:r>
-                  <w:t>Row Head</w:t>
-                </w:r>
-              </w:p>
-            </w:tc>
-          </w:sdtContent>
-        </w:sdt>
-        <w:sdt>
-          <w:sdtPr>
-            <w:alias w:val="Table data:"/>
-            <w:tag w:val="Table data:"/>
-            <w:id w:val="1340502274"/>
-            <w:placeholder>
-              <w:docPart w:val="37A2C43804744DCBB095D3DC06E266CF"/>
-            </w:placeholder>
-            <w:temporary/>
-            <w:showingPlcHdr/>
-            <w15:appearance w15:val="hidden"/>
-          </w:sdtPr>
-          <w:sdtContent>
-            <w:tc>
-              <w:tcPr>
-                <w:tcW w:w="1872" w:type="dxa"/>
-              </w:tcPr>
-              <w:p>
-                <w:r>
-                  <w:t>456</w:t>
-                </w:r>
-              </w:p>
-            </w:tc>
-          </w:sdtContent>
-        </w:sdt>
-        <w:sdt>
-          <w:sdtPr>
-            <w:alias w:val="Table data:"/>
-            <w:tag w:val="Table data:"/>
-            <w:id w:val="1123895777"/>
-            <w:placeholder>
-              <w:docPart w:val="C0F491ACA2A744B99A4B68B16D1E7DBA"/>
-            </w:placeholder>
-            <w:temporary/>
-            <w:showingPlcHdr/>
-            <w15:appearance w15:val="hidden"/>
-          </w:sdtPr>
-          <w:sdtContent>
-            <w:tc>
-              <w:tcPr>
-                <w:tcW w:w="1872" w:type="dxa"/>
-              </w:tcPr>
-              <w:p>
-                <w:r>
-                  <w:t>456</w:t>
-                </w:r>
-              </w:p>
-            </w:tc>
-          </w:sdtContent>
-        </w:sdt>
-        <w:sdt>
-          <w:sdtPr>
-            <w:alias w:val="Table data:"/>
-            <w:tag w:val="Table data:"/>
-            <w:id w:val="-1354022435"/>
-            <w:placeholder>
-              <w:docPart w:val="C5D2E763A34B439F8E8C2269D847907F"/>
-            </w:placeholder>
-            <w:temporary/>
-            <w:showingPlcHdr/>
-            <w15:appearance w15:val="hidden"/>
-          </w:sdtPr>
-          <w:sdtContent>
-            <w:tc>
-              <w:tcPr>
-                <w:tcW w:w="1872" w:type="dxa"/>
-              </w:tcPr>
-              <w:p>
-                <w:r>
-                  <w:t>456</w:t>
-                </w:r>
-              </w:p>
-            </w:tc>
-          </w:sdtContent>
-        </w:sdt>
-        <w:sdt>
-          <w:sdtPr>
-            <w:alias w:val="Table data:"/>
-            <w:tag w:val="Table data:"/>
-            <w:id w:val="1583876576"/>
-            <w:placeholder>
-              <w:docPart w:val="66203D034A154527968E3FAB5EDF94E1"/>
-            </w:placeholder>
-            <w:temporary/>
-            <w:showingPlcHdr/>
-            <w15:appearance w15:val="hidden"/>
-          </w:sdtPr>
-          <w:sdtContent>
-            <w:tc>
-              <w:tcPr>
-                <w:tcW w:w="1872" w:type="dxa"/>
-              </w:tcPr>
-              <w:p>
-                <w:r>
-                  <w:t>456</w:t>
-                </w:r>
-              </w:p>
-            </w:tc>
-          </w:sdtContent>
-        </w:sdt>
-      </w:tr>
-      <w:tr>
-        <w:sdt>
-          <w:sdtPr>
-            <w:alias w:val="Row Head:"/>
-            <w:tag w:val="Row Head:"/>
-            <w:id w:val="-1439600689"/>
-            <w:placeholder>
-              <w:docPart w:val="13A3D943A4A5491BA1B1B1F0C5522DAC"/>
-            </w:placeholder>
-            <w:temporary/>
-            <w:showingPlcHdr/>
-            <w15:appearance w15:val="hidden"/>
-          </w:sdtPr>
-          <w:sdtContent>
-            <w:tc>
-              <w:tcPr>
-                <w:tcW w:w="1872" w:type="dxa"/>
-              </w:tcPr>
-              <w:p>
-                <w:r>
-                  <w:t>Row Head</w:t>
-                </w:r>
-              </w:p>
-            </w:tc>
-          </w:sdtContent>
-        </w:sdt>
-        <w:sdt>
-          <w:sdtPr>
-            <w:alias w:val="Table data:"/>
-            <w:tag w:val="Table data:"/>
-            <w:id w:val="-1490947208"/>
-            <w:placeholder>
-              <w:docPart w:val="FD26EF906A344133A0AC1742041B1A84"/>
-            </w:placeholder>
-            <w:temporary/>
-            <w:showingPlcHdr/>
-            <w15:appearance w15:val="hidden"/>
-          </w:sdtPr>
-          <w:sdtContent>
-            <w:tc>
-              <w:tcPr>
-                <w:tcW w:w="1872" w:type="dxa"/>
-              </w:tcPr>
-              <w:p>
-                <w:r>
-                  <w:t>789</w:t>
-                </w:r>
-              </w:p>
-            </w:tc>
-          </w:sdtContent>
-        </w:sdt>
-        <w:sdt>
-          <w:sdtPr>
-            <w:alias w:val="Table data:"/>
-            <w:tag w:val="Table data:"/>
-            <w:id w:val="-470683202"/>
-            <w:placeholder>
-              <w:docPart w:val="9A90013FA7CF4FFC8CF7E6089D287344"/>
-            </w:placeholder>
-            <w:temporary/>
-            <w:showingPlcHdr/>
-            <w15:appearance w15:val="hidden"/>
-          </w:sdtPr>
-          <w:sdtContent>
-            <w:tc>
-              <w:tcPr>
-                <w:tcW w:w="1872" w:type="dxa"/>
-              </w:tcPr>
-              <w:p>
-                <w:r>
-                  <w:t>789</w:t>
-                </w:r>
-              </w:p>
-            </w:tc>
-          </w:sdtContent>
-        </w:sdt>
-        <w:sdt>
-          <w:sdtPr>
-            <w:alias w:val="Table data:"/>
-            <w:tag w:val="Table data:"/>
-            <w:id w:val="1440877877"/>
-            <w:placeholder>
-              <w:docPart w:val="D95AD3D20C494BB3A500F698AEB9B411"/>
-            </w:placeholder>
-            <w:temporary/>
-            <w:showingPlcHdr/>
-            <w15:appearance w15:val="hidden"/>
-          </w:sdtPr>
-          <w:sdtContent>
-            <w:tc>
-              <w:tcPr>
-                <w:tcW w:w="1872" w:type="dxa"/>
-              </w:tcPr>
-              <w:p>
-                <w:r>
-                  <w:t>789</w:t>
-                </w:r>
-              </w:p>
-            </w:tc>
-          </w:sdtContent>
-        </w:sdt>
-        <w:sdt>
-          <w:sdtPr>
-            <w:alias w:val="Table data:"/>
-            <w:tag w:val="Table data:"/>
-            <w:id w:val="695431633"/>
-            <w:placeholder>
-              <w:docPart w:val="F3A84898CBE14ABD86F3F239E0D300D7"/>
-            </w:placeholder>
-            <w:temporary/>
-            <w:showingPlcHdr/>
-            <w15:appearance w15:val="hidden"/>
-          </w:sdtPr>
-          <w:sdtContent>
-            <w:tc>
-              <w:tcPr>
-                <w:tcW w:w="1872" w:type="dxa"/>
-              </w:tcPr>
-              <w:p>
-                <w:r>
-                  <w:t>789</w:t>
-                </w:r>
-              </w:p>
-            </w:tc>
-          </w:sdtContent>
-        </w:sdt>
-      </w:tr>
-    </w:tbl>
-    <w:p>
-      <w:pPr>
-        <w:pStyle w:val="TableFigure"/>
-      </w:pPr>
-      <w:r>
-        <w:rPr>
-          <w:rStyle w:val="Emphasis"/>
-        </w:rPr>
-        <w:t>Note</w:t>
-      </w:r>
-      <w:r>
-        <w:t xml:space="preserve">:  </w:t>
-      </w:r>
-      <w:sdt>
-        <w:sdtPr>
-          <w:alias w:val="Table note text:"/>
-          <w:tag w:val="Table note text:"/>
-          <w:id w:val="668988805"/>
-          <w:placeholder>
-            <w:docPart w:val="04B7499FDA7540EDB853043061B58BC6"/>
-          </w:placeholder>
-          <w:temporary/>
-          <w:showingPlcHdr/>
-          <w15:appearance w15:val="hidden"/>
-        </w:sdtPr>
-        <w:sdtContent>
-          <w:r>
-            <w:t>[Place all tables for your paper in a tables section, following references (and, if applicable, footnotes).  Start a new page for each table, include a table number and table title for each, as shown on this page.  All explanatory text appears in a table note that follows the table, such as this one.  Use the Table/Figure style, available on the Home tab, in the Styles gallery, to get the spacing between table and note.  Tables in APA format can use single or 1.5 line spacing.  Include a heading for every row and column, even if the content seems obvious.  A default table style has been setup for this template that fits APA guidelines.  To insert a table, on the Insert tab, click Table.]</w:t>
-          </w:r>
-        </w:sdtContent>
-      </w:sdt>
-    </w:p>
-    <w:bookmarkStart w:id="13" w:name="_Toc129558046" w:displacedByCustomXml="next"/>
-    <w:sdt>
-      <w:sdtPr>
-        <w:alias w:val="Figures title:"/>
-        <w:tag w:val="Figures title:"/>
-        <w:id w:val="-2071720289"/>
-        <w:placeholder>
-          <w:docPart w:val="CE7CE05D66734295AD6CDCA47B85099A"/>
-        </w:placeholder>
-        <w:temporary/>
-        <w:showingPlcHdr/>
-        <w15:appearance w15:val="hidden"/>
-      </w:sdtPr>
-      <w:sdtContent>
-        <w:p>
-          <w:pPr>
-            <w:pStyle w:val="SectionTitle"/>
-          </w:pPr>
-          <w:r>
-            <w:t>Figures title:</w:t>
-          </w:r>
-        </w:p>
-      </w:sdtContent>
-    </w:sdt>
-    <w:bookmarkEnd w:id="13" w:displacedByCustomXml="prev"/>
-    <w:p>
-      <w:pPr>
-        <w:pStyle w:val="NoSpacing"/>
-      </w:pPr>
-      <w:r>
-        <w:rPr>
-          <w:noProof/>
-          <w:lang w:eastAsia="en-US"/>
-        </w:rPr>
-        <w:drawing>
-          <wp:inline distT="0" distB="0" distL="0" distR="0" wp14:anchorId="45FF1F4B" wp14:editId="67605849">
-            <wp:extent cx="5943600" cy="3200400"/>
-            <wp:effectExtent l="0" t="0" r="0" b="0"/>
-            <wp:docPr id="2" name="Chart 2" descr="Clustered column chart showing the values of 3 series for 4 categories"/>
-            <wp:cNvGraphicFramePr/>
-            <a:graphic xmlns:a="http://schemas.openxmlformats.org/drawingml/2006/main">
-              <a:graphicData uri="http://schemas.openxmlformats.org/drawingml/2006/chart">
-                <c:chart xmlns:c="http://schemas.openxmlformats.org/drawingml/2006/chart" xmlns:r="http://schemas.openxmlformats.org/officeDocument/2006/relationships" r:id="rId26"/>
-              </a:graphicData>
-            </a:graphic>
-          </wp:inline>
-        </w:drawing>
-      </w:r>
-    </w:p>
-    <w:p>
-      <w:pPr>
-        <w:pStyle w:val="TableFigure"/>
-      </w:pPr>
-      <w:r>
-        <w:rPr>
-          <w:rStyle w:val="Emphasis"/>
-        </w:rPr>
-        <w:t>Figure 1</w:t>
-      </w:r>
-      <w:r>
-        <w:t xml:space="preserve">. </w:t>
-      </w:r>
-      <w:sdt>
-        <w:sdtPr>
-          <w:alias w:val="Figure 1 text:"/>
-          <w:tag w:val="Figure 1 text:"/>
-          <w:id w:val="1420302148"/>
-          <w:placeholder>
-            <w:docPart w:val="69AC8F88C5DD4A54B863E5788321F27C"/>
-          </w:placeholder>
-          <w:temporary/>
-          <w:showingPlcHdr/>
-          <w15:appearance w15:val="hidden"/>
-          <w:text/>
-        </w:sdtPr>
-        <w:sdtContent>
-          <w:r>
-            <w:t>[Include all figures in their own section, following references (and footnotes and tables, if applicable).  Include a numbered caption for each figure.  Use the Table/Figure style for easy spacing between figure and caption.]</w:t>
-          </w:r>
-        </w:sdtContent>
-      </w:sdt>
-    </w:p>
-    <w:p>
-      <w:pPr>
-        <w:pStyle w:val="TableFigure"/>
-      </w:pPr>
-      <w:r>
-        <w:t xml:space="preserve">For more information about all elements of APA formatting, please consult the </w:t>
-      </w:r>
-      <w:r>
-        <w:rPr>
-          <w:rStyle w:val="Emphasis"/>
-        </w:rPr>
-        <w:t>APA Style Manual, 6th Edition</w:t>
-      </w:r>
-      <w:r>
-        <w:t>.</w:t>
-      </w:r>
-    </w:p>
     <w:sectPr>
-      <w:headerReference w:type="default" r:id="rId27"/>
-      <w:headerReference w:type="first" r:id="rId28"/>
+      <w:headerReference w:type="default" r:id="rId26"/>
+      <w:headerReference w:type="first" r:id="rId27"/>
       <w:footnotePr>
         <w:pos w:val="beneathText"/>
       </w:footnotePr>
@@ -5785,6 +4717,119 @@
     </w:lvl>
   </w:abstractNum>
   <w:abstractNum w:abstractNumId="10" w15:restartNumberingAfterBreak="0">
+    <w:nsid w:val="044E5CBB"/>
+    <w:multiLevelType w:val="hybridMultilevel"/>
+    <w:tmpl w:val="72E8D27C"/>
+    <w:lvl w:ilvl="0" w:tplc="04090001">
+      <w:start w:val="1"/>
+      <w:numFmt w:val="bullet"/>
+      <w:lvlText w:val=""/>
+      <w:lvlJc w:val="left"/>
+      <w:pPr>
+        <w:ind w:left="1440" w:hanging="360"/>
+      </w:pPr>
+      <w:rPr>
+        <w:rFonts w:ascii="Symbol" w:hAnsi="Symbol" w:hint="default"/>
+      </w:rPr>
+    </w:lvl>
+    <w:lvl w:ilvl="1" w:tplc="04090003" w:tentative="1">
+      <w:start w:val="1"/>
+      <w:numFmt w:val="bullet"/>
+      <w:lvlText w:val="o"/>
+      <w:lvlJc w:val="left"/>
+      <w:pPr>
+        <w:ind w:left="2160" w:hanging="360"/>
+      </w:pPr>
+      <w:rPr>
+        <w:rFonts w:ascii="Courier New" w:hAnsi="Courier New" w:cs="Courier New" w:hint="default"/>
+      </w:rPr>
+    </w:lvl>
+    <w:lvl w:ilvl="2" w:tplc="04090005" w:tentative="1">
+      <w:start w:val="1"/>
+      <w:numFmt w:val="bullet"/>
+      <w:lvlText w:val=""/>
+      <w:lvlJc w:val="left"/>
+      <w:pPr>
+        <w:ind w:left="2880" w:hanging="360"/>
+      </w:pPr>
+      <w:rPr>
+        <w:rFonts w:ascii="Wingdings" w:hAnsi="Wingdings" w:hint="default"/>
+      </w:rPr>
+    </w:lvl>
+    <w:lvl w:ilvl="3" w:tplc="04090001" w:tentative="1">
+      <w:start w:val="1"/>
+      <w:numFmt w:val="bullet"/>
+      <w:lvlText w:val=""/>
+      <w:lvlJc w:val="left"/>
+      <w:pPr>
+        <w:ind w:left="3600" w:hanging="360"/>
+      </w:pPr>
+      <w:rPr>
+        <w:rFonts w:ascii="Symbol" w:hAnsi="Symbol" w:hint="default"/>
+      </w:rPr>
+    </w:lvl>
+    <w:lvl w:ilvl="4" w:tplc="04090003" w:tentative="1">
+      <w:start w:val="1"/>
+      <w:numFmt w:val="bullet"/>
+      <w:lvlText w:val="o"/>
+      <w:lvlJc w:val="left"/>
+      <w:pPr>
+        <w:ind w:left="4320" w:hanging="360"/>
+      </w:pPr>
+      <w:rPr>
+        <w:rFonts w:ascii="Courier New" w:hAnsi="Courier New" w:cs="Courier New" w:hint="default"/>
+      </w:rPr>
+    </w:lvl>
+    <w:lvl w:ilvl="5" w:tplc="04090005" w:tentative="1">
+      <w:start w:val="1"/>
+      <w:numFmt w:val="bullet"/>
+      <w:lvlText w:val=""/>
+      <w:lvlJc w:val="left"/>
+      <w:pPr>
+        <w:ind w:left="5040" w:hanging="360"/>
+      </w:pPr>
+      <w:rPr>
+        <w:rFonts w:ascii="Wingdings" w:hAnsi="Wingdings" w:hint="default"/>
+      </w:rPr>
+    </w:lvl>
+    <w:lvl w:ilvl="6" w:tplc="04090001" w:tentative="1">
+      <w:start w:val="1"/>
+      <w:numFmt w:val="bullet"/>
+      <w:lvlText w:val=""/>
+      <w:lvlJc w:val="left"/>
+      <w:pPr>
+        <w:ind w:left="5760" w:hanging="360"/>
+      </w:pPr>
+      <w:rPr>
+        <w:rFonts w:ascii="Symbol" w:hAnsi="Symbol" w:hint="default"/>
+      </w:rPr>
+    </w:lvl>
+    <w:lvl w:ilvl="7" w:tplc="04090003" w:tentative="1">
+      <w:start w:val="1"/>
+      <w:numFmt w:val="bullet"/>
+      <w:lvlText w:val="o"/>
+      <w:lvlJc w:val="left"/>
+      <w:pPr>
+        <w:ind w:left="6480" w:hanging="360"/>
+      </w:pPr>
+      <w:rPr>
+        <w:rFonts w:ascii="Courier New" w:hAnsi="Courier New" w:cs="Courier New" w:hint="default"/>
+      </w:rPr>
+    </w:lvl>
+    <w:lvl w:ilvl="8" w:tplc="04090005" w:tentative="1">
+      <w:start w:val="1"/>
+      <w:numFmt w:val="bullet"/>
+      <w:lvlText w:val=""/>
+      <w:lvlJc w:val="left"/>
+      <w:pPr>
+        <w:ind w:left="7200" w:hanging="360"/>
+      </w:pPr>
+      <w:rPr>
+        <w:rFonts w:ascii="Wingdings" w:hAnsi="Wingdings" w:hint="default"/>
+      </w:rPr>
+    </w:lvl>
+  </w:abstractNum>
+  <w:abstractNum w:abstractNumId="11" w15:restartNumberingAfterBreak="0">
     <w:nsid w:val="05A4250A"/>
     <w:multiLevelType w:val="hybridMultilevel"/>
     <w:tmpl w:val="8D3471C6"/>
@@ -5873,7 +4918,7 @@
       </w:pPr>
     </w:lvl>
   </w:abstractNum>
-  <w:abstractNum w:abstractNumId="11" w15:restartNumberingAfterBreak="0">
+  <w:abstractNum w:abstractNumId="12" w15:restartNumberingAfterBreak="0">
     <w:nsid w:val="1E70722A"/>
     <w:multiLevelType w:val="hybridMultilevel"/>
     <w:tmpl w:val="299CC858"/>
@@ -5985,7 +5030,7 @@
       </w:rPr>
     </w:lvl>
   </w:abstractNum>
-  <w:abstractNum w:abstractNumId="12" w15:restartNumberingAfterBreak="0">
+  <w:abstractNum w:abstractNumId="13" w15:restartNumberingAfterBreak="0">
     <w:nsid w:val="4A5A1099"/>
     <w:multiLevelType w:val="multilevel"/>
     <w:tmpl w:val="4268E1E0"/>
@@ -6072,7 +5117,7 @@
       </w:pPr>
     </w:lvl>
   </w:abstractNum>
-  <w:abstractNum w:abstractNumId="13" w15:restartNumberingAfterBreak="0">
+  <w:abstractNum w:abstractNumId="14" w15:restartNumberingAfterBreak="0">
     <w:nsid w:val="4F9D7B53"/>
     <w:multiLevelType w:val="hybridMultilevel"/>
     <w:tmpl w:val="B8DC68A6"/>
@@ -6184,7 +5229,7 @@
       </w:rPr>
     </w:lvl>
   </w:abstractNum>
-  <w:abstractNum w:abstractNumId="14" w15:restartNumberingAfterBreak="0">
+  <w:abstractNum w:abstractNumId="15" w15:restartNumberingAfterBreak="0">
     <w:nsid w:val="54B27D0C"/>
     <w:multiLevelType w:val="multilevel"/>
     <w:tmpl w:val="0409001D"/>
@@ -6270,7 +5315,7 @@
       </w:pPr>
     </w:lvl>
   </w:abstractNum>
-  <w:abstractNum w:abstractNumId="15" w15:restartNumberingAfterBreak="0">
+  <w:abstractNum w:abstractNumId="16" w15:restartNumberingAfterBreak="0">
     <w:nsid w:val="6BBA1432"/>
     <w:multiLevelType w:val="hybridMultilevel"/>
     <w:tmpl w:val="2C2051AA"/>
@@ -6382,7 +5427,7 @@
       </w:rPr>
     </w:lvl>
   </w:abstractNum>
-  <w:abstractNum w:abstractNumId="16" w15:restartNumberingAfterBreak="0">
+  <w:abstractNum w:abstractNumId="17" w15:restartNumberingAfterBreak="0">
     <w:nsid w:val="6D702056"/>
     <w:multiLevelType w:val="multilevel"/>
     <w:tmpl w:val="04090023"/>
@@ -6469,7 +5514,7 @@
       </w:pPr>
     </w:lvl>
   </w:abstractNum>
-  <w:abstractNum w:abstractNumId="17" w15:restartNumberingAfterBreak="0">
+  <w:abstractNum w:abstractNumId="18" w15:restartNumberingAfterBreak="0">
     <w:nsid w:val="7273740B"/>
     <w:multiLevelType w:val="multilevel"/>
     <w:tmpl w:val="0409001F"/>
@@ -6592,28 +5637,31 @@
     </w:lvlOverride>
   </w:num>
   <w:num w:numId="12" w16cid:durableId="1487088771">
+    <w:abstractNumId w:val="18"/>
+  </w:num>
+  <w:num w:numId="13" w16cid:durableId="1249265903">
+    <w:abstractNumId w:val="15"/>
+  </w:num>
+  <w:num w:numId="14" w16cid:durableId="1016157961">
+    <w:abstractNumId w:val="13"/>
+  </w:num>
+  <w:num w:numId="15" w16cid:durableId="1673293070">
     <w:abstractNumId w:val="17"/>
   </w:num>
-  <w:num w:numId="13" w16cid:durableId="1249265903">
+  <w:num w:numId="16" w16cid:durableId="917059409">
+    <w:abstractNumId w:val="11"/>
+  </w:num>
+  <w:num w:numId="17" w16cid:durableId="821580053">
+    <w:abstractNumId w:val="16"/>
+  </w:num>
+  <w:num w:numId="18" w16cid:durableId="2008286002">
+    <w:abstractNumId w:val="12"/>
+  </w:num>
+  <w:num w:numId="19" w16cid:durableId="1006326011">
     <w:abstractNumId w:val="14"/>
   </w:num>
-  <w:num w:numId="14" w16cid:durableId="1016157961">
-    <w:abstractNumId w:val="12"/>
-  </w:num>
-  <w:num w:numId="15" w16cid:durableId="1673293070">
-    <w:abstractNumId w:val="16"/>
-  </w:num>
-  <w:num w:numId="16" w16cid:durableId="917059409">
+  <w:num w:numId="20" w16cid:durableId="673074567">
     <w:abstractNumId w:val="10"/>
-  </w:num>
-  <w:num w:numId="17" w16cid:durableId="821580053">
-    <w:abstractNumId w:val="15"/>
-  </w:num>
-  <w:num w:numId="18" w16cid:durableId="2008286002">
-    <w:abstractNumId w:val="11"/>
-  </w:num>
-  <w:num w:numId="19" w16cid:durableId="1006326011">
-    <w:abstractNumId w:val="13"/>
   </w:num>
 </w:numbering>
 </file>
@@ -9373,977 +8421,6 @@
 </w:styles>
 </file>
 
-<file path=word/charts/chart1.xml><?xml version="1.0" encoding="utf-8"?>
-<c:chartSpace xmlns:c="http://schemas.openxmlformats.org/drawingml/2006/chart" xmlns:a="http://schemas.openxmlformats.org/drawingml/2006/main" xmlns:r="http://schemas.openxmlformats.org/officeDocument/2006/relationships" xmlns:c16r2="http://schemas.microsoft.com/office/drawing/2015/06/chart">
-  <c:date1904 val="0"/>
-  <c:lang val="en-US"/>
-  <c:roundedCorners val="0"/>
-  <mc:AlternateContent xmlns:mc="http://schemas.openxmlformats.org/markup-compatibility/2006">
-    <mc:Choice xmlns:c14="http://schemas.microsoft.com/office/drawing/2007/8/2/chart" Requires="c14">
-      <c14:style val="102"/>
-    </mc:Choice>
-    <mc:Fallback>
-      <c:style val="2"/>
-    </mc:Fallback>
-  </mc:AlternateContent>
-  <c:chart>
-    <c:autoTitleDeleted val="1"/>
-    <c:plotArea>
-      <c:layout/>
-      <c:barChart>
-        <c:barDir val="col"/>
-        <c:grouping val="clustered"/>
-        <c:varyColors val="0"/>
-        <c:ser>
-          <c:idx val="0"/>
-          <c:order val="0"/>
-          <c:tx>
-            <c:strRef>
-              <c:f>Sheet1!$B$1</c:f>
-              <c:strCache>
-                <c:ptCount val="1"/>
-                <c:pt idx="0">
-                  <c:v>Series 1</c:v>
-                </c:pt>
-              </c:strCache>
-            </c:strRef>
-          </c:tx>
-          <c:spPr>
-            <a:solidFill>
-              <a:schemeClr val="accent1"/>
-            </a:solidFill>
-            <a:ln>
-              <a:noFill/>
-            </a:ln>
-            <a:effectLst/>
-          </c:spPr>
-          <c:invertIfNegative val="0"/>
-          <c:cat>
-            <c:strRef>
-              <c:f>Sheet1!$A$2:$A$5</c:f>
-              <c:strCache>
-                <c:ptCount val="4"/>
-                <c:pt idx="0">
-                  <c:v>Category 1</c:v>
-                </c:pt>
-                <c:pt idx="1">
-                  <c:v>Category 2</c:v>
-                </c:pt>
-                <c:pt idx="2">
-                  <c:v>Category 3</c:v>
-                </c:pt>
-                <c:pt idx="3">
-                  <c:v>Category 4</c:v>
-                </c:pt>
-              </c:strCache>
-            </c:strRef>
-          </c:cat>
-          <c:val>
-            <c:numRef>
-              <c:f>Sheet1!$B$2:$B$5</c:f>
-              <c:numCache>
-                <c:formatCode>General</c:formatCode>
-                <c:ptCount val="4"/>
-                <c:pt idx="0">
-                  <c:v>4.3</c:v>
-                </c:pt>
-                <c:pt idx="1">
-                  <c:v>2.5</c:v>
-                </c:pt>
-                <c:pt idx="2">
-                  <c:v>3.5</c:v>
-                </c:pt>
-                <c:pt idx="3">
-                  <c:v>4.5</c:v>
-                </c:pt>
-              </c:numCache>
-            </c:numRef>
-          </c:val>
-          <c:extLst>
-            <c:ext xmlns:c16="http://schemas.microsoft.com/office/drawing/2014/chart" uri="{C3380CC4-5D6E-409C-BE32-E72D297353CC}">
-              <c16:uniqueId val="{00000000-DB11-4EB4-8D82-046C0382AFAD}"/>
-            </c:ext>
-          </c:extLst>
-        </c:ser>
-        <c:ser>
-          <c:idx val="1"/>
-          <c:order val="1"/>
-          <c:tx>
-            <c:strRef>
-              <c:f>Sheet1!$C$1</c:f>
-              <c:strCache>
-                <c:ptCount val="1"/>
-                <c:pt idx="0">
-                  <c:v>Series 2</c:v>
-                </c:pt>
-              </c:strCache>
-            </c:strRef>
-          </c:tx>
-          <c:spPr>
-            <a:solidFill>
-              <a:schemeClr val="accent2"/>
-            </a:solidFill>
-            <a:ln>
-              <a:noFill/>
-            </a:ln>
-            <a:effectLst/>
-          </c:spPr>
-          <c:invertIfNegative val="0"/>
-          <c:cat>
-            <c:strRef>
-              <c:f>Sheet1!$A$2:$A$5</c:f>
-              <c:strCache>
-                <c:ptCount val="4"/>
-                <c:pt idx="0">
-                  <c:v>Category 1</c:v>
-                </c:pt>
-                <c:pt idx="1">
-                  <c:v>Category 2</c:v>
-                </c:pt>
-                <c:pt idx="2">
-                  <c:v>Category 3</c:v>
-                </c:pt>
-                <c:pt idx="3">
-                  <c:v>Category 4</c:v>
-                </c:pt>
-              </c:strCache>
-            </c:strRef>
-          </c:cat>
-          <c:val>
-            <c:numRef>
-              <c:f>Sheet1!$C$2:$C$5</c:f>
-              <c:numCache>
-                <c:formatCode>General</c:formatCode>
-                <c:ptCount val="4"/>
-                <c:pt idx="0">
-                  <c:v>2.4</c:v>
-                </c:pt>
-                <c:pt idx="1">
-                  <c:v>4.4000000000000004</c:v>
-                </c:pt>
-                <c:pt idx="2">
-                  <c:v>1.8</c:v>
-                </c:pt>
-                <c:pt idx="3">
-                  <c:v>2.8</c:v>
-                </c:pt>
-              </c:numCache>
-            </c:numRef>
-          </c:val>
-          <c:extLst>
-            <c:ext xmlns:c16="http://schemas.microsoft.com/office/drawing/2014/chart" uri="{C3380CC4-5D6E-409C-BE32-E72D297353CC}">
-              <c16:uniqueId val="{00000001-DB11-4EB4-8D82-046C0382AFAD}"/>
-            </c:ext>
-          </c:extLst>
-        </c:ser>
-        <c:ser>
-          <c:idx val="2"/>
-          <c:order val="2"/>
-          <c:tx>
-            <c:strRef>
-              <c:f>Sheet1!$D$1</c:f>
-              <c:strCache>
-                <c:ptCount val="1"/>
-                <c:pt idx="0">
-                  <c:v>Series 3</c:v>
-                </c:pt>
-              </c:strCache>
-            </c:strRef>
-          </c:tx>
-          <c:spPr>
-            <a:solidFill>
-              <a:schemeClr val="accent3"/>
-            </a:solidFill>
-            <a:ln>
-              <a:noFill/>
-            </a:ln>
-            <a:effectLst/>
-          </c:spPr>
-          <c:invertIfNegative val="0"/>
-          <c:cat>
-            <c:strRef>
-              <c:f>Sheet1!$A$2:$A$5</c:f>
-              <c:strCache>
-                <c:ptCount val="4"/>
-                <c:pt idx="0">
-                  <c:v>Category 1</c:v>
-                </c:pt>
-                <c:pt idx="1">
-                  <c:v>Category 2</c:v>
-                </c:pt>
-                <c:pt idx="2">
-                  <c:v>Category 3</c:v>
-                </c:pt>
-                <c:pt idx="3">
-                  <c:v>Category 4</c:v>
-                </c:pt>
-              </c:strCache>
-            </c:strRef>
-          </c:cat>
-          <c:val>
-            <c:numRef>
-              <c:f>Sheet1!$D$2:$D$5</c:f>
-              <c:numCache>
-                <c:formatCode>General</c:formatCode>
-                <c:ptCount val="4"/>
-                <c:pt idx="0">
-                  <c:v>2</c:v>
-                </c:pt>
-                <c:pt idx="1">
-                  <c:v>2</c:v>
-                </c:pt>
-                <c:pt idx="2">
-                  <c:v>3</c:v>
-                </c:pt>
-                <c:pt idx="3">
-                  <c:v>5</c:v>
-                </c:pt>
-              </c:numCache>
-            </c:numRef>
-          </c:val>
-          <c:extLst>
-            <c:ext xmlns:c16="http://schemas.microsoft.com/office/drawing/2014/chart" uri="{C3380CC4-5D6E-409C-BE32-E72D297353CC}">
-              <c16:uniqueId val="{00000002-DB11-4EB4-8D82-046C0382AFAD}"/>
-            </c:ext>
-          </c:extLst>
-        </c:ser>
-        <c:dLbls>
-          <c:showLegendKey val="0"/>
-          <c:showVal val="0"/>
-          <c:showCatName val="0"/>
-          <c:showSerName val="0"/>
-          <c:showPercent val="0"/>
-          <c:showBubbleSize val="0"/>
-        </c:dLbls>
-        <c:gapWidth val="219"/>
-        <c:overlap val="-27"/>
-        <c:axId val="286636464"/>
-        <c:axId val="521039864"/>
-      </c:barChart>
-      <c:catAx>
-        <c:axId val="286636464"/>
-        <c:scaling>
-          <c:orientation val="minMax"/>
-        </c:scaling>
-        <c:delete val="0"/>
-        <c:axPos val="b"/>
-        <c:numFmt formatCode="General" sourceLinked="1"/>
-        <c:majorTickMark val="none"/>
-        <c:minorTickMark val="none"/>
-        <c:tickLblPos val="nextTo"/>
-        <c:spPr>
-          <a:noFill/>
-          <a:ln w="9525" cap="flat" cmpd="sng" algn="ctr">
-            <a:solidFill>
-              <a:schemeClr val="tx1">
-                <a:lumMod val="15000"/>
-                <a:lumOff val="85000"/>
-              </a:schemeClr>
-            </a:solidFill>
-            <a:round/>
-          </a:ln>
-          <a:effectLst/>
-        </c:spPr>
-        <c:txPr>
-          <a:bodyPr rot="-60000000" spcFirstLastPara="1" vertOverflow="ellipsis" vert="horz" wrap="square" anchor="ctr" anchorCtr="1"/>
-          <a:lstStyle/>
-          <a:p>
-            <a:pPr>
-              <a:defRPr sz="900" b="0" i="0" u="none" strike="noStrike" kern="1200" baseline="0">
-                <a:solidFill>
-                  <a:schemeClr val="tx1">
-                    <a:lumMod val="65000"/>
-                    <a:lumOff val="35000"/>
-                  </a:schemeClr>
-                </a:solidFill>
-                <a:latin typeface="+mn-lt"/>
-                <a:ea typeface="+mn-ea"/>
-                <a:cs typeface="+mn-cs"/>
-              </a:defRPr>
-            </a:pPr>
-            <a:endParaRPr lang="en-US"/>
-          </a:p>
-        </c:txPr>
-        <c:crossAx val="521039864"/>
-        <c:crosses val="autoZero"/>
-        <c:auto val="1"/>
-        <c:lblAlgn val="ctr"/>
-        <c:lblOffset val="100"/>
-        <c:noMultiLvlLbl val="0"/>
-      </c:catAx>
-      <c:valAx>
-        <c:axId val="521039864"/>
-        <c:scaling>
-          <c:orientation val="minMax"/>
-        </c:scaling>
-        <c:delete val="0"/>
-        <c:axPos val="l"/>
-        <c:majorGridlines>
-          <c:spPr>
-            <a:ln w="9525" cap="flat" cmpd="sng" algn="ctr">
-              <a:solidFill>
-                <a:schemeClr val="tx1">
-                  <a:lumMod val="15000"/>
-                  <a:lumOff val="85000"/>
-                </a:schemeClr>
-              </a:solidFill>
-              <a:round/>
-            </a:ln>
-            <a:effectLst/>
-          </c:spPr>
-        </c:majorGridlines>
-        <c:numFmt formatCode="General" sourceLinked="1"/>
-        <c:majorTickMark val="none"/>
-        <c:minorTickMark val="none"/>
-        <c:tickLblPos val="nextTo"/>
-        <c:spPr>
-          <a:noFill/>
-          <a:ln>
-            <a:noFill/>
-          </a:ln>
-          <a:effectLst/>
-        </c:spPr>
-        <c:txPr>
-          <a:bodyPr rot="-60000000" spcFirstLastPara="1" vertOverflow="ellipsis" vert="horz" wrap="square" anchor="ctr" anchorCtr="1"/>
-          <a:lstStyle/>
-          <a:p>
-            <a:pPr>
-              <a:defRPr sz="900" b="0" i="0" u="none" strike="noStrike" kern="1200" baseline="0">
-                <a:solidFill>
-                  <a:schemeClr val="tx1">
-                    <a:lumMod val="65000"/>
-                    <a:lumOff val="35000"/>
-                  </a:schemeClr>
-                </a:solidFill>
-                <a:latin typeface="+mn-lt"/>
-                <a:ea typeface="+mn-ea"/>
-                <a:cs typeface="+mn-cs"/>
-              </a:defRPr>
-            </a:pPr>
-            <a:endParaRPr lang="en-US"/>
-          </a:p>
-        </c:txPr>
-        <c:crossAx val="286636464"/>
-        <c:crosses val="autoZero"/>
-        <c:crossBetween val="between"/>
-      </c:valAx>
-      <c:spPr>
-        <a:noFill/>
-        <a:ln>
-          <a:noFill/>
-        </a:ln>
-        <a:effectLst/>
-      </c:spPr>
-    </c:plotArea>
-    <c:legend>
-      <c:legendPos val="b"/>
-      <c:overlay val="0"/>
-      <c:spPr>
-        <a:noFill/>
-        <a:ln>
-          <a:noFill/>
-        </a:ln>
-        <a:effectLst/>
-      </c:spPr>
-      <c:txPr>
-        <a:bodyPr rot="0" spcFirstLastPara="1" vertOverflow="ellipsis" vert="horz" wrap="square" anchor="ctr" anchorCtr="1"/>
-        <a:lstStyle/>
-        <a:p>
-          <a:pPr>
-            <a:defRPr sz="900" b="0" i="0" u="none" strike="noStrike" kern="1200" baseline="0">
-              <a:solidFill>
-                <a:schemeClr val="tx1">
-                  <a:lumMod val="65000"/>
-                  <a:lumOff val="35000"/>
-                </a:schemeClr>
-              </a:solidFill>
-              <a:latin typeface="+mn-lt"/>
-              <a:ea typeface="+mn-ea"/>
-              <a:cs typeface="+mn-cs"/>
-            </a:defRPr>
-          </a:pPr>
-          <a:endParaRPr lang="en-US"/>
-        </a:p>
-      </c:txPr>
-    </c:legend>
-    <c:plotVisOnly val="1"/>
-    <c:dispBlanksAs val="gap"/>
-    <c:showDLblsOverMax val="0"/>
-  </c:chart>
-  <c:spPr>
-    <a:solidFill>
-      <a:schemeClr val="bg1"/>
-    </a:solidFill>
-    <a:ln w="9525" cap="flat" cmpd="sng" algn="ctr">
-      <a:solidFill>
-        <a:schemeClr val="tx1">
-          <a:lumMod val="15000"/>
-          <a:lumOff val="85000"/>
-        </a:schemeClr>
-      </a:solidFill>
-      <a:round/>
-    </a:ln>
-    <a:effectLst/>
-  </c:spPr>
-  <c:txPr>
-    <a:bodyPr/>
-    <a:lstStyle/>
-    <a:p>
-      <a:pPr>
-        <a:defRPr/>
-      </a:pPr>
-      <a:endParaRPr lang="en-US"/>
-    </a:p>
-  </c:txPr>
-  <c:externalData r:id="rId3">
-    <c:autoUpdate val="0"/>
-  </c:externalData>
-</c:chartSpace>
-</file>
-
-<file path=word/charts/colors1.xml><?xml version="1.0" encoding="utf-8"?>
-<cs:colorStyle xmlns:cs="http://schemas.microsoft.com/office/drawing/2012/chartStyle" xmlns:a="http://schemas.openxmlformats.org/drawingml/2006/main" meth="cycle" id="10">
-  <a:schemeClr val="accent1"/>
-  <a:schemeClr val="accent2"/>
-  <a:schemeClr val="accent3"/>
-  <a:schemeClr val="accent4"/>
-  <a:schemeClr val="accent5"/>
-  <a:schemeClr val="accent6"/>
-  <cs:variation/>
-  <cs:variation>
-    <a:lumMod val="60000"/>
-  </cs:variation>
-  <cs:variation>
-    <a:lumMod val="80000"/>
-    <a:lumOff val="20000"/>
-  </cs:variation>
-  <cs:variation>
-    <a:lumMod val="80000"/>
-  </cs:variation>
-  <cs:variation>
-    <a:lumMod val="60000"/>
-    <a:lumOff val="40000"/>
-  </cs:variation>
-  <cs:variation>
-    <a:lumMod val="50000"/>
-  </cs:variation>
-  <cs:variation>
-    <a:lumMod val="70000"/>
-    <a:lumOff val="30000"/>
-  </cs:variation>
-  <cs:variation>
-    <a:lumMod val="70000"/>
-  </cs:variation>
-  <cs:variation>
-    <a:lumMod val="50000"/>
-    <a:lumOff val="50000"/>
-  </cs:variation>
-</cs:colorStyle>
-</file>
-
-<file path=word/charts/style1.xml><?xml version="1.0" encoding="utf-8"?>
-<cs:chartStyle xmlns:cs="http://schemas.microsoft.com/office/drawing/2012/chartStyle" xmlns:a="http://schemas.openxmlformats.org/drawingml/2006/main" id="201">
-  <cs:axisTitle>
-    <cs:lnRef idx="0"/>
-    <cs:fillRef idx="0"/>
-    <cs:effectRef idx="0"/>
-    <cs:fontRef idx="minor">
-      <a:schemeClr val="tx1">
-        <a:lumMod val="65000"/>
-        <a:lumOff val="35000"/>
-      </a:schemeClr>
-    </cs:fontRef>
-    <cs:defRPr sz="1000" kern="1200"/>
-  </cs:axisTitle>
-  <cs:categoryAxis>
-    <cs:lnRef idx="0"/>
-    <cs:fillRef idx="0"/>
-    <cs:effectRef idx="0"/>
-    <cs:fontRef idx="minor">
-      <a:schemeClr val="tx1">
-        <a:lumMod val="65000"/>
-        <a:lumOff val="35000"/>
-      </a:schemeClr>
-    </cs:fontRef>
-    <cs:spPr>
-      <a:ln w="9525" cap="flat" cmpd="sng" algn="ctr">
-        <a:solidFill>
-          <a:schemeClr val="tx1">
-            <a:lumMod val="15000"/>
-            <a:lumOff val="85000"/>
-          </a:schemeClr>
-        </a:solidFill>
-        <a:round/>
-      </a:ln>
-    </cs:spPr>
-    <cs:defRPr sz="900" kern="1200"/>
-  </cs:categoryAxis>
-  <cs:chartArea mods="allowNoFillOverride allowNoLineOverride">
-    <cs:lnRef idx="0"/>
-    <cs:fillRef idx="0"/>
-    <cs:effectRef idx="0"/>
-    <cs:fontRef idx="minor">
-      <a:schemeClr val="tx1"/>
-    </cs:fontRef>
-    <cs:spPr>
-      <a:solidFill>
-        <a:schemeClr val="bg1"/>
-      </a:solidFill>
-      <a:ln w="9525" cap="flat" cmpd="sng" algn="ctr">
-        <a:solidFill>
-          <a:schemeClr val="tx1">
-            <a:lumMod val="15000"/>
-            <a:lumOff val="85000"/>
-          </a:schemeClr>
-        </a:solidFill>
-        <a:round/>
-      </a:ln>
-    </cs:spPr>
-    <cs:defRPr sz="1000" kern="1200"/>
-  </cs:chartArea>
-  <cs:dataLabel>
-    <cs:lnRef idx="0"/>
-    <cs:fillRef idx="0"/>
-    <cs:effectRef idx="0"/>
-    <cs:fontRef idx="minor">
-      <a:schemeClr val="tx1">
-        <a:lumMod val="75000"/>
-        <a:lumOff val="25000"/>
-      </a:schemeClr>
-    </cs:fontRef>
-    <cs:defRPr sz="900" kern="1200"/>
-  </cs:dataLabel>
-  <cs:dataLabelCallout>
-    <cs:lnRef idx="0"/>
-    <cs:fillRef idx="0"/>
-    <cs:effectRef idx="0"/>
-    <cs:fontRef idx="minor">
-      <a:schemeClr val="dk1">
-        <a:lumMod val="65000"/>
-        <a:lumOff val="35000"/>
-      </a:schemeClr>
-    </cs:fontRef>
-    <cs:spPr>
-      <a:solidFill>
-        <a:schemeClr val="lt1"/>
-      </a:solidFill>
-      <a:ln>
-        <a:solidFill>
-          <a:schemeClr val="dk1">
-            <a:lumMod val="25000"/>
-            <a:lumOff val="75000"/>
-          </a:schemeClr>
-        </a:solidFill>
-      </a:ln>
-    </cs:spPr>
-    <cs:defRPr sz="900" kern="1200"/>
-    <cs:bodyPr rot="0" spcFirstLastPara="1" vertOverflow="clip" horzOverflow="clip" vert="horz" wrap="square" lIns="36576" tIns="18288" rIns="36576" bIns="18288" anchor="ctr" anchorCtr="1">
-      <a:spAutoFit/>
-    </cs:bodyPr>
-  </cs:dataLabelCallout>
-  <cs:dataPoint>
-    <cs:lnRef idx="0"/>
-    <cs:fillRef idx="1">
-      <cs:styleClr val="auto"/>
-    </cs:fillRef>
-    <cs:effectRef idx="0"/>
-    <cs:fontRef idx="minor">
-      <a:schemeClr val="tx1"/>
-    </cs:fontRef>
-  </cs:dataPoint>
-  <cs:dataPoint3D>
-    <cs:lnRef idx="0"/>
-    <cs:fillRef idx="1">
-      <cs:styleClr val="auto"/>
-    </cs:fillRef>
-    <cs:effectRef idx="0"/>
-    <cs:fontRef idx="minor">
-      <a:schemeClr val="tx1"/>
-    </cs:fontRef>
-  </cs:dataPoint3D>
-  <cs:dataPointLine>
-    <cs:lnRef idx="0">
-      <cs:styleClr val="auto"/>
-    </cs:lnRef>
-    <cs:fillRef idx="1"/>
-    <cs:effectRef idx="0"/>
-    <cs:fontRef idx="minor">
-      <a:schemeClr val="tx1"/>
-    </cs:fontRef>
-    <cs:spPr>
-      <a:ln w="28575" cap="rnd">
-        <a:solidFill>
-          <a:schemeClr val="phClr"/>
-        </a:solidFill>
-        <a:round/>
-      </a:ln>
-    </cs:spPr>
-  </cs:dataPointLine>
-  <cs:dataPointMarker>
-    <cs:lnRef idx="0">
-      <cs:styleClr val="auto"/>
-    </cs:lnRef>
-    <cs:fillRef idx="1">
-      <cs:styleClr val="auto"/>
-    </cs:fillRef>
-    <cs:effectRef idx="0"/>
-    <cs:fontRef idx="minor">
-      <a:schemeClr val="tx1"/>
-    </cs:fontRef>
-    <cs:spPr>
-      <a:ln w="9525">
-        <a:solidFill>
-          <a:schemeClr val="phClr"/>
-        </a:solidFill>
-      </a:ln>
-    </cs:spPr>
-  </cs:dataPointMarker>
-  <cs:dataPointMarkerLayout symbol="circle" size="5"/>
-  <cs:dataPointWireframe>
-    <cs:lnRef idx="0">
-      <cs:styleClr val="auto"/>
-    </cs:lnRef>
-    <cs:fillRef idx="1"/>
-    <cs:effectRef idx="0"/>
-    <cs:fontRef idx="minor">
-      <a:schemeClr val="tx1"/>
-    </cs:fontRef>
-    <cs:spPr>
-      <a:ln w="9525" cap="rnd">
-        <a:solidFill>
-          <a:schemeClr val="phClr"/>
-        </a:solidFill>
-        <a:round/>
-      </a:ln>
-    </cs:spPr>
-  </cs:dataPointWireframe>
-  <cs:dataTable>
-    <cs:lnRef idx="0"/>
-    <cs:fillRef idx="0"/>
-    <cs:effectRef idx="0"/>
-    <cs:fontRef idx="minor">
-      <a:schemeClr val="tx1">
-        <a:lumMod val="65000"/>
-        <a:lumOff val="35000"/>
-      </a:schemeClr>
-    </cs:fontRef>
-    <cs:spPr>
-      <a:noFill/>
-      <a:ln w="9525" cap="flat" cmpd="sng" algn="ctr">
-        <a:solidFill>
-          <a:schemeClr val="tx1">
-            <a:lumMod val="15000"/>
-            <a:lumOff val="85000"/>
-          </a:schemeClr>
-        </a:solidFill>
-        <a:round/>
-      </a:ln>
-    </cs:spPr>
-    <cs:defRPr sz="900" kern="1200"/>
-  </cs:dataTable>
-  <cs:downBar>
-    <cs:lnRef idx="0"/>
-    <cs:fillRef idx="0"/>
-    <cs:effectRef idx="0"/>
-    <cs:fontRef idx="minor">
-      <a:schemeClr val="dk1"/>
-    </cs:fontRef>
-    <cs:spPr>
-      <a:solidFill>
-        <a:schemeClr val="dk1">
-          <a:lumMod val="65000"/>
-          <a:lumOff val="35000"/>
-        </a:schemeClr>
-      </a:solidFill>
-      <a:ln w="9525">
-        <a:solidFill>
-          <a:schemeClr val="tx1">
-            <a:lumMod val="65000"/>
-            <a:lumOff val="35000"/>
-          </a:schemeClr>
-        </a:solidFill>
-      </a:ln>
-    </cs:spPr>
-  </cs:downBar>
-  <cs:dropLine>
-    <cs:lnRef idx="0"/>
-    <cs:fillRef idx="0"/>
-    <cs:effectRef idx="0"/>
-    <cs:fontRef idx="minor">
-      <a:schemeClr val="tx1"/>
-    </cs:fontRef>
-    <cs:spPr>
-      <a:ln w="9525" cap="flat" cmpd="sng" algn="ctr">
-        <a:solidFill>
-          <a:schemeClr val="tx1">
-            <a:lumMod val="35000"/>
-            <a:lumOff val="65000"/>
-          </a:schemeClr>
-        </a:solidFill>
-        <a:round/>
-      </a:ln>
-    </cs:spPr>
-  </cs:dropLine>
-  <cs:errorBar>
-    <cs:lnRef idx="0"/>
-    <cs:fillRef idx="0"/>
-    <cs:effectRef idx="0"/>
-    <cs:fontRef idx="minor">
-      <a:schemeClr val="tx1"/>
-    </cs:fontRef>
-    <cs:spPr>
-      <a:ln w="9525" cap="flat" cmpd="sng" algn="ctr">
-        <a:solidFill>
-          <a:schemeClr val="tx1">
-            <a:lumMod val="65000"/>
-            <a:lumOff val="35000"/>
-          </a:schemeClr>
-        </a:solidFill>
-        <a:round/>
-      </a:ln>
-    </cs:spPr>
-  </cs:errorBar>
-  <cs:floor>
-    <cs:lnRef idx="0"/>
-    <cs:fillRef idx="0"/>
-    <cs:effectRef idx="0"/>
-    <cs:fontRef idx="minor">
-      <a:schemeClr val="tx1"/>
-    </cs:fontRef>
-    <cs:spPr>
-      <a:noFill/>
-      <a:ln>
-        <a:noFill/>
-      </a:ln>
-    </cs:spPr>
-  </cs:floor>
-  <cs:gridlineMajor>
-    <cs:lnRef idx="0"/>
-    <cs:fillRef idx="0"/>
-    <cs:effectRef idx="0"/>
-    <cs:fontRef idx="minor">
-      <a:schemeClr val="tx1"/>
-    </cs:fontRef>
-    <cs:spPr>
-      <a:ln w="9525" cap="flat" cmpd="sng" algn="ctr">
-        <a:solidFill>
-          <a:schemeClr val="tx1">
-            <a:lumMod val="15000"/>
-            <a:lumOff val="85000"/>
-          </a:schemeClr>
-        </a:solidFill>
-        <a:round/>
-      </a:ln>
-    </cs:spPr>
-  </cs:gridlineMajor>
-  <cs:gridlineMinor>
-    <cs:lnRef idx="0"/>
-    <cs:fillRef idx="0"/>
-    <cs:effectRef idx="0"/>
-    <cs:fontRef idx="minor">
-      <a:schemeClr val="tx1"/>
-    </cs:fontRef>
-    <cs:spPr>
-      <a:ln w="9525" cap="flat" cmpd="sng" algn="ctr">
-        <a:solidFill>
-          <a:schemeClr val="tx1">
-            <a:lumMod val="5000"/>
-            <a:lumOff val="95000"/>
-          </a:schemeClr>
-        </a:solidFill>
-        <a:round/>
-      </a:ln>
-    </cs:spPr>
-  </cs:gridlineMinor>
-  <cs:hiLoLine>
-    <cs:lnRef idx="0"/>
-    <cs:fillRef idx="0"/>
-    <cs:effectRef idx="0"/>
-    <cs:fontRef idx="minor">
-      <a:schemeClr val="tx1"/>
-    </cs:fontRef>
-    <cs:spPr>
-      <a:ln w="9525" cap="flat" cmpd="sng" algn="ctr">
-        <a:solidFill>
-          <a:schemeClr val="tx1">
-            <a:lumMod val="75000"/>
-            <a:lumOff val="25000"/>
-          </a:schemeClr>
-        </a:solidFill>
-        <a:round/>
-      </a:ln>
-    </cs:spPr>
-  </cs:hiLoLine>
-  <cs:leaderLine>
-    <cs:lnRef idx="0"/>
-    <cs:fillRef idx="0"/>
-    <cs:effectRef idx="0"/>
-    <cs:fontRef idx="minor">
-      <a:schemeClr val="tx1"/>
-    </cs:fontRef>
-    <cs:spPr>
-      <a:ln w="9525" cap="flat" cmpd="sng" algn="ctr">
-        <a:solidFill>
-          <a:schemeClr val="tx1">
-            <a:lumMod val="35000"/>
-            <a:lumOff val="65000"/>
-          </a:schemeClr>
-        </a:solidFill>
-        <a:round/>
-      </a:ln>
-    </cs:spPr>
-  </cs:leaderLine>
-  <cs:legend>
-    <cs:lnRef idx="0"/>
-    <cs:fillRef idx="0"/>
-    <cs:effectRef idx="0"/>
-    <cs:fontRef idx="minor">
-      <a:schemeClr val="tx1">
-        <a:lumMod val="65000"/>
-        <a:lumOff val="35000"/>
-      </a:schemeClr>
-    </cs:fontRef>
-    <cs:defRPr sz="900" kern="1200"/>
-  </cs:legend>
-  <cs:plotArea mods="allowNoFillOverride allowNoLineOverride">
-    <cs:lnRef idx="0"/>
-    <cs:fillRef idx="0"/>
-    <cs:effectRef idx="0"/>
-    <cs:fontRef idx="minor">
-      <a:schemeClr val="tx1"/>
-    </cs:fontRef>
-  </cs:plotArea>
-  <cs:plotArea3D mods="allowNoFillOverride allowNoLineOverride">
-    <cs:lnRef idx="0"/>
-    <cs:fillRef idx="0"/>
-    <cs:effectRef idx="0"/>
-    <cs:fontRef idx="minor">
-      <a:schemeClr val="tx1"/>
-    </cs:fontRef>
-  </cs:plotArea3D>
-  <cs:seriesAxis>
-    <cs:lnRef idx="0"/>
-    <cs:fillRef idx="0"/>
-    <cs:effectRef idx="0"/>
-    <cs:fontRef idx="minor">
-      <a:schemeClr val="tx1">
-        <a:lumMod val="65000"/>
-        <a:lumOff val="35000"/>
-      </a:schemeClr>
-    </cs:fontRef>
-    <cs:defRPr sz="900" kern="1200"/>
-  </cs:seriesAxis>
-  <cs:seriesLine>
-    <cs:lnRef idx="0"/>
-    <cs:fillRef idx="0"/>
-    <cs:effectRef idx="0"/>
-    <cs:fontRef idx="minor">
-      <a:schemeClr val="tx1"/>
-    </cs:fontRef>
-    <cs:spPr>
-      <a:ln w="9525" cap="flat" cmpd="sng" algn="ctr">
-        <a:solidFill>
-          <a:schemeClr val="tx1">
-            <a:lumMod val="35000"/>
-            <a:lumOff val="65000"/>
-          </a:schemeClr>
-        </a:solidFill>
-        <a:round/>
-      </a:ln>
-    </cs:spPr>
-  </cs:seriesLine>
-  <cs:title>
-    <cs:lnRef idx="0"/>
-    <cs:fillRef idx="0"/>
-    <cs:effectRef idx="0"/>
-    <cs:fontRef idx="minor">
-      <a:schemeClr val="tx1">
-        <a:lumMod val="65000"/>
-        <a:lumOff val="35000"/>
-      </a:schemeClr>
-    </cs:fontRef>
-    <cs:defRPr sz="1400" b="0" kern="1200" spc="0" baseline="0"/>
-  </cs:title>
-  <cs:trendline>
-    <cs:lnRef idx="0">
-      <cs:styleClr val="auto"/>
-    </cs:lnRef>
-    <cs:fillRef idx="0"/>
-    <cs:effectRef idx="0"/>
-    <cs:fontRef idx="minor">
-      <a:schemeClr val="tx1"/>
-    </cs:fontRef>
-    <cs:spPr>
-      <a:ln w="19050" cap="rnd">
-        <a:solidFill>
-          <a:schemeClr val="phClr"/>
-        </a:solidFill>
-        <a:prstDash val="sysDot"/>
-      </a:ln>
-    </cs:spPr>
-  </cs:trendline>
-  <cs:trendlineLabel>
-    <cs:lnRef idx="0"/>
-    <cs:fillRef idx="0"/>
-    <cs:effectRef idx="0"/>
-    <cs:fontRef idx="minor">
-      <a:schemeClr val="tx1">
-        <a:lumMod val="65000"/>
-        <a:lumOff val="35000"/>
-      </a:schemeClr>
-    </cs:fontRef>
-    <cs:defRPr sz="900" kern="1200"/>
-  </cs:trendlineLabel>
-  <cs:upBar>
-    <cs:lnRef idx="0"/>
-    <cs:fillRef idx="0"/>
-    <cs:effectRef idx="0"/>
-    <cs:fontRef idx="minor">
-      <a:schemeClr val="dk1"/>
-    </cs:fontRef>
-    <cs:spPr>
-      <a:solidFill>
-        <a:schemeClr val="lt1"/>
-      </a:solidFill>
-      <a:ln w="9525">
-        <a:solidFill>
-          <a:schemeClr val="tx1">
-            <a:lumMod val="15000"/>
-            <a:lumOff val="85000"/>
-          </a:schemeClr>
-        </a:solidFill>
-      </a:ln>
-    </cs:spPr>
-  </cs:upBar>
-  <cs:valueAxis>
-    <cs:lnRef idx="0"/>
-    <cs:fillRef idx="0"/>
-    <cs:effectRef idx="0"/>
-    <cs:fontRef idx="minor">
-      <a:schemeClr val="tx1">
-        <a:lumMod val="65000"/>
-        <a:lumOff val="35000"/>
-      </a:schemeClr>
-    </cs:fontRef>
-    <cs:defRPr sz="900" kern="1200"/>
-  </cs:valueAxis>
-  <cs:wall>
-    <cs:lnRef idx="0"/>
-    <cs:fillRef idx="0"/>
-    <cs:effectRef idx="0"/>
-    <cs:fontRef idx="minor">
-      <a:schemeClr val="tx1"/>
-    </cs:fontRef>
-    <cs:spPr>
-      <a:noFill/>
-      <a:ln>
-        <a:noFill/>
-      </a:ln>
-    </cs:spPr>
-  </cs:wall>
-</cs:chartStyle>
-</file>
-
 <file path=word/glossary/document.xml><?xml version="1.0" encoding="utf-8"?>
 <w:glossaryDocument xmlns:wpc="http://schemas.microsoft.com/office/word/2010/wordprocessingCanvas" xmlns:cx="http://schemas.microsoft.com/office/drawing/2014/chartex" xmlns:cx1="http://schemas.microsoft.com/office/drawing/2015/9/8/chartex" xmlns:cx2="http://schemas.microsoft.com/office/drawing/2015/10/21/chartex" xmlns:cx3="http://schemas.microsoft.com/office/drawing/2016/5/9/chartex" xmlns:cx4="http://schemas.microsoft.com/office/drawing/2016/5/10/chartex" xmlns:cx5="http://schemas.microsoft.com/office/drawing/2016/5/11/chartex" xmlns:cx6="http://schemas.microsoft.com/office/drawing/2016/5/12/chartex" xmlns:cx7="http://schemas.microsoft.com/office/drawing/2016/5/13/chartex" xmlns:cx8="http://schemas.microsoft.com/office/drawing/2016/5/14/chartex" xmlns:mc="http://schemas.openxmlformats.org/markup-compatibility/2006" xmlns:aink="http://schemas.microsoft.com/office/drawing/2016/ink" xmlns:am3d="http://schemas.microsoft.com/office/drawing/2017/model3d" xmlns:o="urn:schemas-microsoft-com:office:office" xmlns:oel="http://schemas.microsoft.com/office/2019/extlst" xmlns:r="http://schemas.openxmlformats.org/officeDocument/2006/relationships" xmlns:m="http://schemas.openxmlformats.org/officeDocument/2006/math" xmlns:v="urn:schemas-microsoft-com:vml" xmlns:wp14="http://schemas.microsoft.com/office/word/2010/wordprocessingDrawing" xmlns:wp="http://schemas.openxmlformats.org/drawingml/2006/wordprocessingDrawing" xmlns:w10="urn:schemas-microsoft-com:office:word" xmlns:w="http://schemas.openxmlformats.org/wordprocessingml/2006/main" xmlns:w14="http://schemas.microsoft.com/office/word/2010/wordml" xmlns:w15="http://schemas.microsoft.com/office/word/2012/wordml" xmlns:w16cex="http://schemas.microsoft.com/office/word/2018/wordml/cex" xmlns:w16cid="http://schemas.microsoft.com/office/word/2016/wordml/cid" xmlns:w16="http://schemas.microsoft.com/office/word/2018/wordml" xmlns:w16sdtdh="http://schemas.microsoft.com/office/word/2020/wordml/sdtdatahash" xmlns:w16se="http://schemas.microsoft.com/office/word/2015/wordml/symex" xmlns:wpg="http://schemas.microsoft.com/office/word/2010/wordprocessingGroup" xmlns:wpi="http://schemas.microsoft.com/office/word/2010/wordprocessingInk" xmlns:wne="http://schemas.microsoft.com/office/word/2006/wordml" xmlns:wps="http://schemas.microsoft.com/office/word/2010/wordprocessingShape" mc:Ignorable="w14 w15 w16se w16cid w16 w16cex w16sdtdh wp14">
   <w:docParts>
@@ -10369,968 +8446,6 @@
           </w:pPr>
           <w:r>
             <w:t>[Title Here, up to 12 Words, on One to Two Lines]</w:t>
-          </w:r>
-        </w:p>
-      </w:docPartBody>
-    </w:docPart>
-    <w:docPart>
-      <w:docPartPr>
-        <w:name w:val="18ABE9FF327D4362A17DEBC3A6AE6048"/>
-        <w:category>
-          <w:name w:val="General"/>
-          <w:gallery w:val="placeholder"/>
-        </w:category>
-        <w:types>
-          <w:type w:val="bbPlcHdr"/>
-        </w:types>
-        <w:behaviors>
-          <w:behavior w:val="content"/>
-        </w:behaviors>
-        <w:guid w:val="{0FE22D1B-4A99-4418-B7CD-90164CA8ED3D}"/>
-      </w:docPartPr>
-      <w:docPartBody>
-        <w:p>
-          <w:pPr>
-            <w:pStyle w:val="18ABE9FF327D4362A17DEBC3A6AE6048"/>
-          </w:pPr>
-          <w:r>
-            <w:t>[Table Title]</w:t>
-          </w:r>
-        </w:p>
-      </w:docPartBody>
-    </w:docPart>
-    <w:docPart>
-      <w:docPartPr>
-        <w:name w:val="EFAA695026A5452EB5C37B80CDED487B"/>
-        <w:category>
-          <w:name w:val="General"/>
-          <w:gallery w:val="placeholder"/>
-        </w:category>
-        <w:types>
-          <w:type w:val="bbPlcHdr"/>
-        </w:types>
-        <w:behaviors>
-          <w:behavior w:val="content"/>
-        </w:behaviors>
-        <w:guid w:val="{62E71833-1188-4D79-BAE6-BE4457969C56}"/>
-      </w:docPartPr>
-      <w:docPartBody>
-        <w:p>
-          <w:pPr>
-            <w:pStyle w:val="EFAA695026A5452EB5C37B80CDED487B"/>
-          </w:pPr>
-          <w:r>
-            <w:t>Column Head</w:t>
-          </w:r>
-        </w:p>
-      </w:docPartBody>
-    </w:docPart>
-    <w:docPart>
-      <w:docPartPr>
-        <w:name w:val="F82BB51AB81C4407B7F37854252FC5E8"/>
-        <w:category>
-          <w:name w:val="General"/>
-          <w:gallery w:val="placeholder"/>
-        </w:category>
-        <w:types>
-          <w:type w:val="bbPlcHdr"/>
-        </w:types>
-        <w:behaviors>
-          <w:behavior w:val="content"/>
-        </w:behaviors>
-        <w:guid w:val="{44677CD2-A96B-44F8-A66B-F699224BBD71}"/>
-      </w:docPartPr>
-      <w:docPartBody>
-        <w:p>
-          <w:pPr>
-            <w:pStyle w:val="F82BB51AB81C4407B7F37854252FC5E8"/>
-          </w:pPr>
-          <w:r>
-            <w:t>Column Head</w:t>
-          </w:r>
-        </w:p>
-      </w:docPartBody>
-    </w:docPart>
-    <w:docPart>
-      <w:docPartPr>
-        <w:name w:val="613473254F4249FEA36215119358A168"/>
-        <w:category>
-          <w:name w:val="General"/>
-          <w:gallery w:val="placeholder"/>
-        </w:category>
-        <w:types>
-          <w:type w:val="bbPlcHdr"/>
-        </w:types>
-        <w:behaviors>
-          <w:behavior w:val="content"/>
-        </w:behaviors>
-        <w:guid w:val="{46705F74-4562-4BB7-8CA2-21554A15FAA7}"/>
-      </w:docPartPr>
-      <w:docPartBody>
-        <w:p>
-          <w:pPr>
-            <w:pStyle w:val="613473254F4249FEA36215119358A168"/>
-          </w:pPr>
-          <w:r>
-            <w:t>Column Head</w:t>
-          </w:r>
-        </w:p>
-      </w:docPartBody>
-    </w:docPart>
-    <w:docPart>
-      <w:docPartPr>
-        <w:name w:val="D1FBD048944B4BCBB125A69175EA527E"/>
-        <w:category>
-          <w:name w:val="General"/>
-          <w:gallery w:val="placeholder"/>
-        </w:category>
-        <w:types>
-          <w:type w:val="bbPlcHdr"/>
-        </w:types>
-        <w:behaviors>
-          <w:behavior w:val="content"/>
-        </w:behaviors>
-        <w:guid w:val="{18722848-C06F-466C-A764-13C47EE30A64}"/>
-      </w:docPartPr>
-      <w:docPartBody>
-        <w:p>
-          <w:pPr>
-            <w:pStyle w:val="D1FBD048944B4BCBB125A69175EA527E"/>
-          </w:pPr>
-          <w:r>
-            <w:t>Column Head</w:t>
-          </w:r>
-        </w:p>
-      </w:docPartBody>
-    </w:docPart>
-    <w:docPart>
-      <w:docPartPr>
-        <w:name w:val="6A91A2E1685444A1A6E8C10805372360"/>
-        <w:category>
-          <w:name w:val="General"/>
-          <w:gallery w:val="placeholder"/>
-        </w:category>
-        <w:types>
-          <w:type w:val="bbPlcHdr"/>
-        </w:types>
-        <w:behaviors>
-          <w:behavior w:val="content"/>
-        </w:behaviors>
-        <w:guid w:val="{10BB8E25-83DC-4DB4-9D2A-CD59D5C2F904}"/>
-      </w:docPartPr>
-      <w:docPartBody>
-        <w:p>
-          <w:pPr>
-            <w:pStyle w:val="6A91A2E1685444A1A6E8C10805372360"/>
-          </w:pPr>
-          <w:r>
-            <w:t>Column Head</w:t>
-          </w:r>
-        </w:p>
-      </w:docPartBody>
-    </w:docPart>
-    <w:docPart>
-      <w:docPartPr>
-        <w:name w:val="53400C4A26204EC5A7D2E2A4292BC50F"/>
-        <w:category>
-          <w:name w:val="General"/>
-          <w:gallery w:val="placeholder"/>
-        </w:category>
-        <w:types>
-          <w:type w:val="bbPlcHdr"/>
-        </w:types>
-        <w:behaviors>
-          <w:behavior w:val="content"/>
-        </w:behaviors>
-        <w:guid w:val="{579EE04F-3F7A-4004-956F-41E900BDEA94}"/>
-      </w:docPartPr>
-      <w:docPartBody>
-        <w:p>
-          <w:pPr>
-            <w:pStyle w:val="53400C4A26204EC5A7D2E2A4292BC50F"/>
-          </w:pPr>
-          <w:r>
-            <w:t>Row Head</w:t>
-          </w:r>
-        </w:p>
-      </w:docPartBody>
-    </w:docPart>
-    <w:docPart>
-      <w:docPartPr>
-        <w:name w:val="17AA31E7484340CDB634DABC48957420"/>
-        <w:category>
-          <w:name w:val="General"/>
-          <w:gallery w:val="placeholder"/>
-        </w:category>
-        <w:types>
-          <w:type w:val="bbPlcHdr"/>
-        </w:types>
-        <w:behaviors>
-          <w:behavior w:val="content"/>
-        </w:behaviors>
-        <w:guid w:val="{520961EF-0AFA-4FEE-84C6-5B58594A29EB}"/>
-      </w:docPartPr>
-      <w:docPartBody>
-        <w:p>
-          <w:pPr>
-            <w:pStyle w:val="17AA31E7484340CDB634DABC48957420"/>
-          </w:pPr>
-          <w:r>
-            <w:t>123</w:t>
-          </w:r>
-        </w:p>
-      </w:docPartBody>
-    </w:docPart>
-    <w:docPart>
-      <w:docPartPr>
-        <w:name w:val="F21741EB6E7A47C19BF2A5B5F28825F5"/>
-        <w:category>
-          <w:name w:val="General"/>
-          <w:gallery w:val="placeholder"/>
-        </w:category>
-        <w:types>
-          <w:type w:val="bbPlcHdr"/>
-        </w:types>
-        <w:behaviors>
-          <w:behavior w:val="content"/>
-        </w:behaviors>
-        <w:guid w:val="{26175EB3-B0D2-4BA2-8E83-9F027C9318B0}"/>
-      </w:docPartPr>
-      <w:docPartBody>
-        <w:p>
-          <w:pPr>
-            <w:pStyle w:val="F21741EB6E7A47C19BF2A5B5F28825F5"/>
-          </w:pPr>
-          <w:r>
-            <w:t>123</w:t>
-          </w:r>
-        </w:p>
-      </w:docPartBody>
-    </w:docPart>
-    <w:docPart>
-      <w:docPartPr>
-        <w:name w:val="8134411E12B44266BD0942CC00F5D9D0"/>
-        <w:category>
-          <w:name w:val="General"/>
-          <w:gallery w:val="placeholder"/>
-        </w:category>
-        <w:types>
-          <w:type w:val="bbPlcHdr"/>
-        </w:types>
-        <w:behaviors>
-          <w:behavior w:val="content"/>
-        </w:behaviors>
-        <w:guid w:val="{5197EC26-F0B6-4281-8D98-9DA29B8B59CE}"/>
-      </w:docPartPr>
-      <w:docPartBody>
-        <w:p>
-          <w:pPr>
-            <w:pStyle w:val="8134411E12B44266BD0942CC00F5D9D0"/>
-          </w:pPr>
-          <w:r>
-            <w:t>123</w:t>
-          </w:r>
-        </w:p>
-      </w:docPartBody>
-    </w:docPart>
-    <w:docPart>
-      <w:docPartPr>
-        <w:name w:val="FFB8532BA9A44D9CA383135573CB7EE7"/>
-        <w:category>
-          <w:name w:val="General"/>
-          <w:gallery w:val="placeholder"/>
-        </w:category>
-        <w:types>
-          <w:type w:val="bbPlcHdr"/>
-        </w:types>
-        <w:behaviors>
-          <w:behavior w:val="content"/>
-        </w:behaviors>
-        <w:guid w:val="{4C71F5CF-CD6A-47E0-A25F-FCB2166B3B71}"/>
-      </w:docPartPr>
-      <w:docPartBody>
-        <w:p>
-          <w:pPr>
-            <w:pStyle w:val="FFB8532BA9A44D9CA383135573CB7EE7"/>
-          </w:pPr>
-          <w:r>
-            <w:t>123</w:t>
-          </w:r>
-        </w:p>
-      </w:docPartBody>
-    </w:docPart>
-    <w:docPart>
-      <w:docPartPr>
-        <w:name w:val="9AD84B1EB1254672BD0BA18E79F3C646"/>
-        <w:category>
-          <w:name w:val="General"/>
-          <w:gallery w:val="placeholder"/>
-        </w:category>
-        <w:types>
-          <w:type w:val="bbPlcHdr"/>
-        </w:types>
-        <w:behaviors>
-          <w:behavior w:val="content"/>
-        </w:behaviors>
-        <w:guid w:val="{1F5A1020-624F-4F40-B3E7-99AEFDDB5B1F}"/>
-      </w:docPartPr>
-      <w:docPartBody>
-        <w:p>
-          <w:pPr>
-            <w:pStyle w:val="9AD84B1EB1254672BD0BA18E79F3C646"/>
-          </w:pPr>
-          <w:r>
-            <w:t>Row Head</w:t>
-          </w:r>
-        </w:p>
-      </w:docPartBody>
-    </w:docPart>
-    <w:docPart>
-      <w:docPartPr>
-        <w:name w:val="A6A5280F248B480EB67DDD29606ADDB7"/>
-        <w:category>
-          <w:name w:val="General"/>
-          <w:gallery w:val="placeholder"/>
-        </w:category>
-        <w:types>
-          <w:type w:val="bbPlcHdr"/>
-        </w:types>
-        <w:behaviors>
-          <w:behavior w:val="content"/>
-        </w:behaviors>
-        <w:guid w:val="{5091959F-5D62-47B4-9F82-C32197B49423}"/>
-      </w:docPartPr>
-      <w:docPartBody>
-        <w:p>
-          <w:pPr>
-            <w:pStyle w:val="A6A5280F248B480EB67DDD29606ADDB7"/>
-          </w:pPr>
-          <w:r>
-            <w:t>456</w:t>
-          </w:r>
-        </w:p>
-      </w:docPartBody>
-    </w:docPart>
-    <w:docPart>
-      <w:docPartPr>
-        <w:name w:val="65D11F143D78470B98230CB50091CED7"/>
-        <w:category>
-          <w:name w:val="General"/>
-          <w:gallery w:val="placeholder"/>
-        </w:category>
-        <w:types>
-          <w:type w:val="bbPlcHdr"/>
-        </w:types>
-        <w:behaviors>
-          <w:behavior w:val="content"/>
-        </w:behaviors>
-        <w:guid w:val="{83593863-9CA0-4190-998C-C4BDF2DCA6DE}"/>
-      </w:docPartPr>
-      <w:docPartBody>
-        <w:p>
-          <w:pPr>
-            <w:pStyle w:val="65D11F143D78470B98230CB50091CED7"/>
-          </w:pPr>
-          <w:r>
-            <w:t>456</w:t>
-          </w:r>
-        </w:p>
-      </w:docPartBody>
-    </w:docPart>
-    <w:docPart>
-      <w:docPartPr>
-        <w:name w:val="57017371284945E7B066FE27957A45E2"/>
-        <w:category>
-          <w:name w:val="General"/>
-          <w:gallery w:val="placeholder"/>
-        </w:category>
-        <w:types>
-          <w:type w:val="bbPlcHdr"/>
-        </w:types>
-        <w:behaviors>
-          <w:behavior w:val="content"/>
-        </w:behaviors>
-        <w:guid w:val="{428B97CC-A564-44D9-9308-B02A12EE835D}"/>
-      </w:docPartPr>
-      <w:docPartBody>
-        <w:p>
-          <w:pPr>
-            <w:pStyle w:val="57017371284945E7B066FE27957A45E2"/>
-          </w:pPr>
-          <w:r>
-            <w:t>456</w:t>
-          </w:r>
-        </w:p>
-      </w:docPartBody>
-    </w:docPart>
-    <w:docPart>
-      <w:docPartPr>
-        <w:name w:val="58BA367C707741F7B5D16345E774F35D"/>
-        <w:category>
-          <w:name w:val="General"/>
-          <w:gallery w:val="placeholder"/>
-        </w:category>
-        <w:types>
-          <w:type w:val="bbPlcHdr"/>
-        </w:types>
-        <w:behaviors>
-          <w:behavior w:val="content"/>
-        </w:behaviors>
-        <w:guid w:val="{D4449364-59A6-4284-9194-53078280F9EA}"/>
-      </w:docPartPr>
-      <w:docPartBody>
-        <w:p>
-          <w:pPr>
-            <w:pStyle w:val="58BA367C707741F7B5D16345E774F35D"/>
-          </w:pPr>
-          <w:r>
-            <w:t>456</w:t>
-          </w:r>
-        </w:p>
-      </w:docPartBody>
-    </w:docPart>
-    <w:docPart>
-      <w:docPartPr>
-        <w:name w:val="8CF9CDFF99084C5EA67E0A396B6F2FBB"/>
-        <w:category>
-          <w:name w:val="General"/>
-          <w:gallery w:val="placeholder"/>
-        </w:category>
-        <w:types>
-          <w:type w:val="bbPlcHdr"/>
-        </w:types>
-        <w:behaviors>
-          <w:behavior w:val="content"/>
-        </w:behaviors>
-        <w:guid w:val="{97EA197E-42FB-4372-AC7D-FC1219F6C097}"/>
-      </w:docPartPr>
-      <w:docPartBody>
-        <w:p>
-          <w:pPr>
-            <w:pStyle w:val="8CF9CDFF99084C5EA67E0A396B6F2FBB"/>
-          </w:pPr>
-          <w:r>
-            <w:t>Row Head</w:t>
-          </w:r>
-        </w:p>
-      </w:docPartBody>
-    </w:docPart>
-    <w:docPart>
-      <w:docPartPr>
-        <w:name w:val="E7B239D970C24D29B28ADE0B29F9195E"/>
-        <w:category>
-          <w:name w:val="General"/>
-          <w:gallery w:val="placeholder"/>
-        </w:category>
-        <w:types>
-          <w:type w:val="bbPlcHdr"/>
-        </w:types>
-        <w:behaviors>
-          <w:behavior w:val="content"/>
-        </w:behaviors>
-        <w:guid w:val="{21A9268F-B964-4903-A84A-271D5EBC1893}"/>
-      </w:docPartPr>
-      <w:docPartBody>
-        <w:p>
-          <w:pPr>
-            <w:pStyle w:val="E7B239D970C24D29B28ADE0B29F9195E"/>
-          </w:pPr>
-          <w:r>
-            <w:t>789</w:t>
-          </w:r>
-        </w:p>
-      </w:docPartBody>
-    </w:docPart>
-    <w:docPart>
-      <w:docPartPr>
-        <w:name w:val="DEFCC580B1534500B94126EDE2FD6A1E"/>
-        <w:category>
-          <w:name w:val="General"/>
-          <w:gallery w:val="placeholder"/>
-        </w:category>
-        <w:types>
-          <w:type w:val="bbPlcHdr"/>
-        </w:types>
-        <w:behaviors>
-          <w:behavior w:val="content"/>
-        </w:behaviors>
-        <w:guid w:val="{E5A4BB0F-ED2A-4DFE-BCB0-9CE8291FF95B}"/>
-      </w:docPartPr>
-      <w:docPartBody>
-        <w:p>
-          <w:pPr>
-            <w:pStyle w:val="DEFCC580B1534500B94126EDE2FD6A1E"/>
-          </w:pPr>
-          <w:r>
-            <w:t>789</w:t>
-          </w:r>
-        </w:p>
-      </w:docPartBody>
-    </w:docPart>
-    <w:docPart>
-      <w:docPartPr>
-        <w:name w:val="9EAD4391AFFB4574886F3986786A52A6"/>
-        <w:category>
-          <w:name w:val="General"/>
-          <w:gallery w:val="placeholder"/>
-        </w:category>
-        <w:types>
-          <w:type w:val="bbPlcHdr"/>
-        </w:types>
-        <w:behaviors>
-          <w:behavior w:val="content"/>
-        </w:behaviors>
-        <w:guid w:val="{74C60ED8-1F83-41CF-A560-D32973C96F62}"/>
-      </w:docPartPr>
-      <w:docPartBody>
-        <w:p>
-          <w:pPr>
-            <w:pStyle w:val="9EAD4391AFFB4574886F3986786A52A6"/>
-          </w:pPr>
-          <w:r>
-            <w:t>789</w:t>
-          </w:r>
-        </w:p>
-      </w:docPartBody>
-    </w:docPart>
-    <w:docPart>
-      <w:docPartPr>
-        <w:name w:val="B722003D9ED34A9AB859F99B9167A90B"/>
-        <w:category>
-          <w:name w:val="General"/>
-          <w:gallery w:val="placeholder"/>
-        </w:category>
-        <w:types>
-          <w:type w:val="bbPlcHdr"/>
-        </w:types>
-        <w:behaviors>
-          <w:behavior w:val="content"/>
-        </w:behaviors>
-        <w:guid w:val="{74B508B9-5322-422C-89A7-BEEF3BFE26FA}"/>
-      </w:docPartPr>
-      <w:docPartBody>
-        <w:p>
-          <w:pPr>
-            <w:pStyle w:val="B722003D9ED34A9AB859F99B9167A90B"/>
-          </w:pPr>
-          <w:r>
-            <w:t>789</w:t>
-          </w:r>
-        </w:p>
-      </w:docPartBody>
-    </w:docPart>
-    <w:docPart>
-      <w:docPartPr>
-        <w:name w:val="03B0B83AFB1F4476856A3FF285939B7F"/>
-        <w:category>
-          <w:name w:val="General"/>
-          <w:gallery w:val="placeholder"/>
-        </w:category>
-        <w:types>
-          <w:type w:val="bbPlcHdr"/>
-        </w:types>
-        <w:behaviors>
-          <w:behavior w:val="content"/>
-        </w:behaviors>
-        <w:guid w:val="{8233DD5F-8D9E-4EC8-A0A0-B6538586C579}"/>
-      </w:docPartPr>
-      <w:docPartBody>
-        <w:p>
-          <w:pPr>
-            <w:pStyle w:val="03B0B83AFB1F4476856A3FF285939B7F"/>
-          </w:pPr>
-          <w:r>
-            <w:t>Row Head</w:t>
-          </w:r>
-        </w:p>
-      </w:docPartBody>
-    </w:docPart>
-    <w:docPart>
-      <w:docPartPr>
-        <w:name w:val="B8D4D5E3CEB04B9484285DD8A55B0489"/>
-        <w:category>
-          <w:name w:val="General"/>
-          <w:gallery w:val="placeholder"/>
-        </w:category>
-        <w:types>
-          <w:type w:val="bbPlcHdr"/>
-        </w:types>
-        <w:behaviors>
-          <w:behavior w:val="content"/>
-        </w:behaviors>
-        <w:guid w:val="{F9AB2C46-0238-49A7-8314-BAF21776FDC2}"/>
-      </w:docPartPr>
-      <w:docPartBody>
-        <w:p>
-          <w:pPr>
-            <w:pStyle w:val="B8D4D5E3CEB04B9484285DD8A55B0489"/>
-          </w:pPr>
-          <w:r>
-            <w:t>123</w:t>
-          </w:r>
-        </w:p>
-      </w:docPartBody>
-    </w:docPart>
-    <w:docPart>
-      <w:docPartPr>
-        <w:name w:val="46D3932FCF5E48B1B909131775D298DF"/>
-        <w:category>
-          <w:name w:val="General"/>
-          <w:gallery w:val="placeholder"/>
-        </w:category>
-        <w:types>
-          <w:type w:val="bbPlcHdr"/>
-        </w:types>
-        <w:behaviors>
-          <w:behavior w:val="content"/>
-        </w:behaviors>
-        <w:guid w:val="{C11C63A4-0E7E-4097-9822-5764D7B2E73F}"/>
-      </w:docPartPr>
-      <w:docPartBody>
-        <w:p>
-          <w:pPr>
-            <w:pStyle w:val="46D3932FCF5E48B1B909131775D298DF"/>
-          </w:pPr>
-          <w:r>
-            <w:t>123</w:t>
-          </w:r>
-        </w:p>
-      </w:docPartBody>
-    </w:docPart>
-    <w:docPart>
-      <w:docPartPr>
-        <w:name w:val="FE68635EBB7245A5AF02039E3FB461C6"/>
-        <w:category>
-          <w:name w:val="General"/>
-          <w:gallery w:val="placeholder"/>
-        </w:category>
-        <w:types>
-          <w:type w:val="bbPlcHdr"/>
-        </w:types>
-        <w:behaviors>
-          <w:behavior w:val="content"/>
-        </w:behaviors>
-        <w:guid w:val="{CE3326A0-B065-43F7-8B36-E508E52BCAF8}"/>
-      </w:docPartPr>
-      <w:docPartBody>
-        <w:p>
-          <w:pPr>
-            <w:pStyle w:val="FE68635EBB7245A5AF02039E3FB461C6"/>
-          </w:pPr>
-          <w:r>
-            <w:t>123</w:t>
-          </w:r>
-        </w:p>
-      </w:docPartBody>
-    </w:docPart>
-    <w:docPart>
-      <w:docPartPr>
-        <w:name w:val="B331C4B8C5314519B962CE477EAFEC00"/>
-        <w:category>
-          <w:name w:val="General"/>
-          <w:gallery w:val="placeholder"/>
-        </w:category>
-        <w:types>
-          <w:type w:val="bbPlcHdr"/>
-        </w:types>
-        <w:behaviors>
-          <w:behavior w:val="content"/>
-        </w:behaviors>
-        <w:guid w:val="{6B4C9EE1-E609-42DB-91EE-D09FA209E40E}"/>
-      </w:docPartPr>
-      <w:docPartBody>
-        <w:p>
-          <w:pPr>
-            <w:pStyle w:val="B331C4B8C5314519B962CE477EAFEC00"/>
-          </w:pPr>
-          <w:r>
-            <w:t>123</w:t>
-          </w:r>
-        </w:p>
-      </w:docPartBody>
-    </w:docPart>
-    <w:docPart>
-      <w:docPartPr>
-        <w:name w:val="68011B50969D418789608F56E7B18F42"/>
-        <w:category>
-          <w:name w:val="General"/>
-          <w:gallery w:val="placeholder"/>
-        </w:category>
-        <w:types>
-          <w:type w:val="bbPlcHdr"/>
-        </w:types>
-        <w:behaviors>
-          <w:behavior w:val="content"/>
-        </w:behaviors>
-        <w:guid w:val="{92151306-53A2-49E4-A3FA-16EA6A7A86A6}"/>
-      </w:docPartPr>
-      <w:docPartBody>
-        <w:p>
-          <w:pPr>
-            <w:pStyle w:val="68011B50969D418789608F56E7B18F42"/>
-          </w:pPr>
-          <w:r>
-            <w:t>Row Head</w:t>
-          </w:r>
-        </w:p>
-      </w:docPartBody>
-    </w:docPart>
-    <w:docPart>
-      <w:docPartPr>
-        <w:name w:val="37A2C43804744DCBB095D3DC06E266CF"/>
-        <w:category>
-          <w:name w:val="General"/>
-          <w:gallery w:val="placeholder"/>
-        </w:category>
-        <w:types>
-          <w:type w:val="bbPlcHdr"/>
-        </w:types>
-        <w:behaviors>
-          <w:behavior w:val="content"/>
-        </w:behaviors>
-        <w:guid w:val="{EC7EC6DE-7483-47DF-AC8D-47B47BFFA394}"/>
-      </w:docPartPr>
-      <w:docPartBody>
-        <w:p>
-          <w:pPr>
-            <w:pStyle w:val="37A2C43804744DCBB095D3DC06E266CF"/>
-          </w:pPr>
-          <w:r>
-            <w:t>456</w:t>
-          </w:r>
-        </w:p>
-      </w:docPartBody>
-    </w:docPart>
-    <w:docPart>
-      <w:docPartPr>
-        <w:name w:val="C0F491ACA2A744B99A4B68B16D1E7DBA"/>
-        <w:category>
-          <w:name w:val="General"/>
-          <w:gallery w:val="placeholder"/>
-        </w:category>
-        <w:types>
-          <w:type w:val="bbPlcHdr"/>
-        </w:types>
-        <w:behaviors>
-          <w:behavior w:val="content"/>
-        </w:behaviors>
-        <w:guid w:val="{FD90BD9E-BB15-4336-A5AE-F0F970175A71}"/>
-      </w:docPartPr>
-      <w:docPartBody>
-        <w:p>
-          <w:pPr>
-            <w:pStyle w:val="C0F491ACA2A744B99A4B68B16D1E7DBA"/>
-          </w:pPr>
-          <w:r>
-            <w:t>456</w:t>
-          </w:r>
-        </w:p>
-      </w:docPartBody>
-    </w:docPart>
-    <w:docPart>
-      <w:docPartPr>
-        <w:name w:val="C5D2E763A34B439F8E8C2269D847907F"/>
-        <w:category>
-          <w:name w:val="General"/>
-          <w:gallery w:val="placeholder"/>
-        </w:category>
-        <w:types>
-          <w:type w:val="bbPlcHdr"/>
-        </w:types>
-        <w:behaviors>
-          <w:behavior w:val="content"/>
-        </w:behaviors>
-        <w:guid w:val="{A750E36A-98CA-4C14-B2CC-D7835F38A905}"/>
-      </w:docPartPr>
-      <w:docPartBody>
-        <w:p>
-          <w:pPr>
-            <w:pStyle w:val="C5D2E763A34B439F8E8C2269D847907F"/>
-          </w:pPr>
-          <w:r>
-            <w:t>456</w:t>
-          </w:r>
-        </w:p>
-      </w:docPartBody>
-    </w:docPart>
-    <w:docPart>
-      <w:docPartPr>
-        <w:name w:val="66203D034A154527968E3FAB5EDF94E1"/>
-        <w:category>
-          <w:name w:val="General"/>
-          <w:gallery w:val="placeholder"/>
-        </w:category>
-        <w:types>
-          <w:type w:val="bbPlcHdr"/>
-        </w:types>
-        <w:behaviors>
-          <w:behavior w:val="content"/>
-        </w:behaviors>
-        <w:guid w:val="{97BA3010-AA8F-4557-8B6C-526F9C9AFF25}"/>
-      </w:docPartPr>
-      <w:docPartBody>
-        <w:p>
-          <w:pPr>
-            <w:pStyle w:val="66203D034A154527968E3FAB5EDF94E1"/>
-          </w:pPr>
-          <w:r>
-            <w:t>456</w:t>
-          </w:r>
-        </w:p>
-      </w:docPartBody>
-    </w:docPart>
-    <w:docPart>
-      <w:docPartPr>
-        <w:name w:val="13A3D943A4A5491BA1B1B1F0C5522DAC"/>
-        <w:category>
-          <w:name w:val="General"/>
-          <w:gallery w:val="placeholder"/>
-        </w:category>
-        <w:types>
-          <w:type w:val="bbPlcHdr"/>
-        </w:types>
-        <w:behaviors>
-          <w:behavior w:val="content"/>
-        </w:behaviors>
-        <w:guid w:val="{270104BB-D257-4879-B5D0-CA1F2CB73263}"/>
-      </w:docPartPr>
-      <w:docPartBody>
-        <w:p>
-          <w:pPr>
-            <w:pStyle w:val="13A3D943A4A5491BA1B1B1F0C5522DAC"/>
-          </w:pPr>
-          <w:r>
-            <w:t>Row Head</w:t>
-          </w:r>
-        </w:p>
-      </w:docPartBody>
-    </w:docPart>
-    <w:docPart>
-      <w:docPartPr>
-        <w:name w:val="FD26EF906A344133A0AC1742041B1A84"/>
-        <w:category>
-          <w:name w:val="General"/>
-          <w:gallery w:val="placeholder"/>
-        </w:category>
-        <w:types>
-          <w:type w:val="bbPlcHdr"/>
-        </w:types>
-        <w:behaviors>
-          <w:behavior w:val="content"/>
-        </w:behaviors>
-        <w:guid w:val="{CF0BA012-766D-4F16-9777-DD0FDD5ADB88}"/>
-      </w:docPartPr>
-      <w:docPartBody>
-        <w:p>
-          <w:pPr>
-            <w:pStyle w:val="FD26EF906A344133A0AC1742041B1A84"/>
-          </w:pPr>
-          <w:r>
-            <w:t>789</w:t>
-          </w:r>
-        </w:p>
-      </w:docPartBody>
-    </w:docPart>
-    <w:docPart>
-      <w:docPartPr>
-        <w:name w:val="9A90013FA7CF4FFC8CF7E6089D287344"/>
-        <w:category>
-          <w:name w:val="General"/>
-          <w:gallery w:val="placeholder"/>
-        </w:category>
-        <w:types>
-          <w:type w:val="bbPlcHdr"/>
-        </w:types>
-        <w:behaviors>
-          <w:behavior w:val="content"/>
-        </w:behaviors>
-        <w:guid w:val="{CDE15352-F232-4102-BD10-EB7A0289A440}"/>
-      </w:docPartPr>
-      <w:docPartBody>
-        <w:p>
-          <w:pPr>
-            <w:pStyle w:val="9A90013FA7CF4FFC8CF7E6089D287344"/>
-          </w:pPr>
-          <w:r>
-            <w:t>789</w:t>
-          </w:r>
-        </w:p>
-      </w:docPartBody>
-    </w:docPart>
-    <w:docPart>
-      <w:docPartPr>
-        <w:name w:val="D95AD3D20C494BB3A500F698AEB9B411"/>
-        <w:category>
-          <w:name w:val="General"/>
-          <w:gallery w:val="placeholder"/>
-        </w:category>
-        <w:types>
-          <w:type w:val="bbPlcHdr"/>
-        </w:types>
-        <w:behaviors>
-          <w:behavior w:val="content"/>
-        </w:behaviors>
-        <w:guid w:val="{F96F21F9-35A1-422B-B2EE-EF9CE8B2A17F}"/>
-      </w:docPartPr>
-      <w:docPartBody>
-        <w:p>
-          <w:pPr>
-            <w:pStyle w:val="D95AD3D20C494BB3A500F698AEB9B411"/>
-          </w:pPr>
-          <w:r>
-            <w:t>789</w:t>
-          </w:r>
-        </w:p>
-      </w:docPartBody>
-    </w:docPart>
-    <w:docPart>
-      <w:docPartPr>
-        <w:name w:val="F3A84898CBE14ABD86F3F239E0D300D7"/>
-        <w:category>
-          <w:name w:val="General"/>
-          <w:gallery w:val="placeholder"/>
-        </w:category>
-        <w:types>
-          <w:type w:val="bbPlcHdr"/>
-        </w:types>
-        <w:behaviors>
-          <w:behavior w:val="content"/>
-        </w:behaviors>
-        <w:guid w:val="{76028F26-F3D5-43CA-9D18-81BCACB21A34}"/>
-      </w:docPartPr>
-      <w:docPartBody>
-        <w:p>
-          <w:pPr>
-            <w:pStyle w:val="F3A84898CBE14ABD86F3F239E0D300D7"/>
-          </w:pPr>
-          <w:r>
-            <w:t>789</w:t>
-          </w:r>
-        </w:p>
-      </w:docPartBody>
-    </w:docPart>
-    <w:docPart>
-      <w:docPartPr>
-        <w:name w:val="04B7499FDA7540EDB853043061B58BC6"/>
-        <w:category>
-          <w:name w:val="General"/>
-          <w:gallery w:val="placeholder"/>
-        </w:category>
-        <w:types>
-          <w:type w:val="bbPlcHdr"/>
-        </w:types>
-        <w:behaviors>
-          <w:behavior w:val="content"/>
-        </w:behaviors>
-        <w:guid w:val="{AB15C383-617C-434D-BB3E-01EFF1667C9D}"/>
-      </w:docPartPr>
-      <w:docPartBody>
-        <w:p>
-          <w:pPr>
-            <w:pStyle w:val="04B7499FDA7540EDB853043061B58BC6"/>
-          </w:pPr>
-          <w:r>
-            <w:t>[Place all tables for your paper in a tables section, following references (and, if applicable, footnotes).  Start a new page for each table, include a table number and table title for each, as shown on this page.  All explanatory text appears in a table note that follows the table, such as this one.  Use the Table/Figure style, available on the Home tab, in the Styles gallery, to get the spacing between table and note.  Tables in APA format can use single or 1.5 line spacing.  Include a heading for every row and column, even if the content seems obvious.  A default table style has been setup for this template that fits APA guidelines.  To insert a table, on the Insert tab, click Table.]</w:t>
           </w:r>
         </w:p>
       </w:docPartBody>
@@ -11407,14 +8522,6 @@
     <w:pitch w:val="variable"/>
     <w:sig w:usb0="E0002EFF" w:usb1="C000785B" w:usb2="00000009" w:usb3="00000000" w:csb0="000001FF" w:csb1="00000000"/>
   </w:font>
-  <w:font w:name="SimSun">
-    <w:altName w:val="宋体"/>
-    <w:panose1 w:val="02010600030101010101"/>
-    <w:charset w:val="86"/>
-    <w:family w:val="auto"/>
-    <w:pitch w:val="variable"/>
-    <w:sig w:usb0="00000003" w:usb1="288F0000" w:usb2="00000016" w:usb3="00000000" w:csb0="00040001" w:csb1="00000000"/>
-  </w:font>
   <w:font w:name="Courier New">
     <w:panose1 w:val="02070309020205020404"/>
     <w:charset w:val="00"/>
@@ -11428,6 +8535,14 @@
     <w:family w:val="auto"/>
     <w:pitch w:val="variable"/>
     <w:sig w:usb0="00000000" w:usb1="10000000" w:usb2="00000000" w:usb3="00000000" w:csb0="80000000" w:csb1="00000000"/>
+  </w:font>
+  <w:font w:name="SimSun">
+    <w:altName w:val="宋体"/>
+    <w:panose1 w:val="02010600030101010101"/>
+    <w:charset w:val="86"/>
+    <w:family w:val="auto"/>
+    <w:pitch w:val="variable"/>
+    <w:sig w:usb0="00000003" w:usb1="288F0000" w:usb2="00000016" w:usb3="00000000" w:csb0="00040001" w:csb1="00000000"/>
   </w:font>
   <w:font w:name="SimHei">
     <w:altName w:val="黑体"/>
@@ -11458,6 +8573,13 @@
     <w:family w:val="roman"/>
     <w:notTrueType/>
     <w:pitch w:val="default"/>
+  </w:font>
+  <w:font w:name="Cambria Math">
+    <w:panose1 w:val="02040503050406030204"/>
+    <w:charset w:val="00"/>
+    <w:family w:val="roman"/>
+    <w:pitch w:val="variable"/>
+    <w:sig w:usb0="E00006FF" w:usb1="420024FF" w:usb2="02000000" w:usb3="00000000" w:csb0="0000019F" w:csb1="00000000"/>
   </w:font>
   <w:font w:name="Calibri">
     <w:panose1 w:val="020F0502020204030204"/>
@@ -11492,9 +8614,11 @@
   </w:compat>
   <w:rsids>
     <w:rsidRoot w:val="00CB7EF9"/>
+    <w:rsid w:val="00090BA6"/>
     <w:rsid w:val="001970A5"/>
     <w:rsid w:val="00241410"/>
     <w:rsid w:val="00426E15"/>
+    <w:rsid w:val="004D2E0C"/>
     <w:rsid w:val="005405BB"/>
     <w:rsid w:val="007E39DF"/>
     <w:rsid w:val="00901B7A"/>
@@ -11958,21 +9082,6 @@
   <w:style w:type="paragraph" w:customStyle="1" w:styleId="E443DBF2BCCE48A1A489DB0D002F2DF2">
     <w:name w:val="E443DBF2BCCE48A1A489DB0D002F2DF2"/>
   </w:style>
-  <w:style w:type="paragraph" w:customStyle="1" w:styleId="75E2A82EB7874F72A8FC660490E8B66C">
-    <w:name w:val="75E2A82EB7874F72A8FC660490E8B66C"/>
-  </w:style>
-  <w:style w:type="paragraph" w:customStyle="1" w:styleId="24BC0F3F71D44793A341BD068FF4D5DA">
-    <w:name w:val="24BC0F3F71D44793A341BD068FF4D5DA"/>
-  </w:style>
-  <w:style w:type="paragraph" w:customStyle="1" w:styleId="E7DB8D3B01854DE99944460283DEA82D">
-    <w:name w:val="E7DB8D3B01854DE99944460283DEA82D"/>
-  </w:style>
-  <w:style w:type="paragraph" w:customStyle="1" w:styleId="71CC8F35C14A4CA680F6353884B851A5">
-    <w:name w:val="71CC8F35C14A4CA680F6353884B851A5"/>
-  </w:style>
-  <w:style w:type="paragraph" w:customStyle="1" w:styleId="C1E02A4CA4BB47F5955EBBFB2A7C9DF4">
-    <w:name w:val="C1E02A4CA4BB47F5955EBBFB2A7C9DF4"/>
-  </w:style>
   <w:style w:type="character" w:styleId="Emphasis">
     <w:name w:val="Emphasis"/>
     <w:basedOn w:val="DefaultParagraphFont"/>
@@ -11984,208 +9093,11 @@
       <w:iCs/>
     </w:rPr>
   </w:style>
-  <w:style w:type="paragraph" w:customStyle="1" w:styleId="C679798EC1614135B91A9BFBD5516E45">
-    <w:name w:val="C679798EC1614135B91A9BFBD5516E45"/>
-  </w:style>
-  <w:style w:type="paragraph" w:customStyle="1" w:styleId="980C3913E6394353BF7C352CC6F2D80D">
-    <w:name w:val="980C3913E6394353BF7C352CC6F2D80D"/>
-  </w:style>
-  <w:style w:type="paragraph" w:customStyle="1" w:styleId="3BD92D039C134120948812B157D794CD">
-    <w:name w:val="3BD92D039C134120948812B157D794CD"/>
-  </w:style>
-  <w:style w:type="paragraph" w:customStyle="1" w:styleId="BB8C28FDBB33482580E11F9D1D2DD46C">
-    <w:name w:val="BB8C28FDBB33482580E11F9D1D2DD46C"/>
-  </w:style>
-  <w:style w:type="paragraph" w:customStyle="1" w:styleId="4283CFED471146288C864E74F7DDCA2B">
-    <w:name w:val="4283CFED471146288C864E74F7DDCA2B"/>
-  </w:style>
-  <w:style w:type="paragraph" w:customStyle="1" w:styleId="632335B4964649A89A30D65911E26A93">
-    <w:name w:val="632335B4964649A89A30D65911E26A93"/>
-  </w:style>
-  <w:style w:type="paragraph" w:customStyle="1" w:styleId="B919C9D676EF4FCB9A70E0B9A728C221">
-    <w:name w:val="B919C9D676EF4FCB9A70E0B9A728C221"/>
-  </w:style>
-  <w:style w:type="paragraph" w:customStyle="1" w:styleId="BA8D21B55F1B4137B55CF1535A2101F0">
-    <w:name w:val="BA8D21B55F1B4137B55CF1535A2101F0"/>
-  </w:style>
-  <w:style w:type="paragraph" w:customStyle="1" w:styleId="75E74D6D49AE43D2A854CA22BF21DCF4">
-    <w:name w:val="75E74D6D49AE43D2A854CA22BF21DCF4"/>
-  </w:style>
-  <w:style w:type="paragraph" w:customStyle="1" w:styleId="76370570A0054F2FA1F5048AF3D4150E">
-    <w:name w:val="76370570A0054F2FA1F5048AF3D4150E"/>
-  </w:style>
-  <w:style w:type="paragraph" w:customStyle="1" w:styleId="DB8512634F9B4220B609B83878B82D1C">
-    <w:name w:val="DB8512634F9B4220B609B83878B82D1C"/>
-  </w:style>
-  <w:style w:type="paragraph" w:customStyle="1" w:styleId="710D74B73AF14201AC0474C9A610132D">
-    <w:name w:val="710D74B73AF14201AC0474C9A610132D"/>
-  </w:style>
-  <w:style w:type="paragraph" w:customStyle="1" w:styleId="EBE23CE466EB4AD78203170C8E3438BF">
-    <w:name w:val="EBE23CE466EB4AD78203170C8E3438BF"/>
-  </w:style>
-  <w:style w:type="paragraph" w:customStyle="1" w:styleId="956C368E6285431B8A2A0C8D22FB86E1">
-    <w:name w:val="956C368E6285431B8A2A0C8D22FB86E1"/>
-  </w:style>
-  <w:style w:type="paragraph" w:customStyle="1" w:styleId="8C954A6D1ED7477898189F6C50BAED78">
-    <w:name w:val="8C954A6D1ED7477898189F6C50BAED78"/>
-  </w:style>
-  <w:style w:type="paragraph" w:customStyle="1" w:styleId="E3A457BD31B341A5BC2194D34D64E3B6">
-    <w:name w:val="E3A457BD31B341A5BC2194D34D64E3B6"/>
-  </w:style>
-  <w:style w:type="paragraph" w:customStyle="1" w:styleId="B5F592993E28459796CD1DAD9AFC7B43">
-    <w:name w:val="B5F592993E28459796CD1DAD9AFC7B43"/>
-  </w:style>
-  <w:style w:type="paragraph" w:customStyle="1" w:styleId="B167D9C9547C4F85BA271ACDBEB80D20">
-    <w:name w:val="B167D9C9547C4F85BA271ACDBEB80D20"/>
-  </w:style>
-  <w:style w:type="paragraph" w:customStyle="1" w:styleId="18ABE9FF327D4362A17DEBC3A6AE6048">
-    <w:name w:val="18ABE9FF327D4362A17DEBC3A6AE6048"/>
-  </w:style>
-  <w:style w:type="paragraph" w:customStyle="1" w:styleId="EFAA695026A5452EB5C37B80CDED487B">
-    <w:name w:val="EFAA695026A5452EB5C37B80CDED487B"/>
-  </w:style>
-  <w:style w:type="paragraph" w:customStyle="1" w:styleId="F82BB51AB81C4407B7F37854252FC5E8">
-    <w:name w:val="F82BB51AB81C4407B7F37854252FC5E8"/>
-  </w:style>
-  <w:style w:type="paragraph" w:customStyle="1" w:styleId="613473254F4249FEA36215119358A168">
-    <w:name w:val="613473254F4249FEA36215119358A168"/>
-  </w:style>
-  <w:style w:type="paragraph" w:customStyle="1" w:styleId="D1FBD048944B4BCBB125A69175EA527E">
-    <w:name w:val="D1FBD048944B4BCBB125A69175EA527E"/>
-  </w:style>
-  <w:style w:type="paragraph" w:customStyle="1" w:styleId="6A91A2E1685444A1A6E8C10805372360">
-    <w:name w:val="6A91A2E1685444A1A6E8C10805372360"/>
-  </w:style>
-  <w:style w:type="paragraph" w:customStyle="1" w:styleId="53400C4A26204EC5A7D2E2A4292BC50F">
-    <w:name w:val="53400C4A26204EC5A7D2E2A4292BC50F"/>
-  </w:style>
-  <w:style w:type="paragraph" w:customStyle="1" w:styleId="17AA31E7484340CDB634DABC48957420">
-    <w:name w:val="17AA31E7484340CDB634DABC48957420"/>
-  </w:style>
-  <w:style w:type="paragraph" w:customStyle="1" w:styleId="F21741EB6E7A47C19BF2A5B5F28825F5">
-    <w:name w:val="F21741EB6E7A47C19BF2A5B5F28825F5"/>
-  </w:style>
-  <w:style w:type="paragraph" w:customStyle="1" w:styleId="8134411E12B44266BD0942CC00F5D9D0">
-    <w:name w:val="8134411E12B44266BD0942CC00F5D9D0"/>
-  </w:style>
-  <w:style w:type="paragraph" w:customStyle="1" w:styleId="FFB8532BA9A44D9CA383135573CB7EE7">
-    <w:name w:val="FFB8532BA9A44D9CA383135573CB7EE7"/>
-  </w:style>
-  <w:style w:type="paragraph" w:customStyle="1" w:styleId="9AD84B1EB1254672BD0BA18E79F3C646">
-    <w:name w:val="9AD84B1EB1254672BD0BA18E79F3C646"/>
-  </w:style>
-  <w:style w:type="paragraph" w:customStyle="1" w:styleId="A6A5280F248B480EB67DDD29606ADDB7">
-    <w:name w:val="A6A5280F248B480EB67DDD29606ADDB7"/>
-  </w:style>
-  <w:style w:type="paragraph" w:customStyle="1" w:styleId="65D11F143D78470B98230CB50091CED7">
-    <w:name w:val="65D11F143D78470B98230CB50091CED7"/>
-  </w:style>
-  <w:style w:type="paragraph" w:customStyle="1" w:styleId="57017371284945E7B066FE27957A45E2">
-    <w:name w:val="57017371284945E7B066FE27957A45E2"/>
-  </w:style>
-  <w:style w:type="paragraph" w:customStyle="1" w:styleId="58BA367C707741F7B5D16345E774F35D">
-    <w:name w:val="58BA367C707741F7B5D16345E774F35D"/>
-  </w:style>
-  <w:style w:type="paragraph" w:customStyle="1" w:styleId="8CF9CDFF99084C5EA67E0A396B6F2FBB">
-    <w:name w:val="8CF9CDFF99084C5EA67E0A396B6F2FBB"/>
-  </w:style>
-  <w:style w:type="paragraph" w:customStyle="1" w:styleId="E7B239D970C24D29B28ADE0B29F9195E">
-    <w:name w:val="E7B239D970C24D29B28ADE0B29F9195E"/>
-  </w:style>
-  <w:style w:type="paragraph" w:customStyle="1" w:styleId="DEFCC580B1534500B94126EDE2FD6A1E">
-    <w:name w:val="DEFCC580B1534500B94126EDE2FD6A1E"/>
-  </w:style>
-  <w:style w:type="paragraph" w:customStyle="1" w:styleId="9EAD4391AFFB4574886F3986786A52A6">
-    <w:name w:val="9EAD4391AFFB4574886F3986786A52A6"/>
-  </w:style>
-  <w:style w:type="paragraph" w:customStyle="1" w:styleId="B722003D9ED34A9AB859F99B9167A90B">
-    <w:name w:val="B722003D9ED34A9AB859F99B9167A90B"/>
-  </w:style>
-  <w:style w:type="paragraph" w:customStyle="1" w:styleId="03B0B83AFB1F4476856A3FF285939B7F">
-    <w:name w:val="03B0B83AFB1F4476856A3FF285939B7F"/>
-  </w:style>
-  <w:style w:type="paragraph" w:customStyle="1" w:styleId="B8D4D5E3CEB04B9484285DD8A55B0489">
-    <w:name w:val="B8D4D5E3CEB04B9484285DD8A55B0489"/>
-  </w:style>
-  <w:style w:type="paragraph" w:customStyle="1" w:styleId="46D3932FCF5E48B1B909131775D298DF">
-    <w:name w:val="46D3932FCF5E48B1B909131775D298DF"/>
-  </w:style>
-  <w:style w:type="paragraph" w:customStyle="1" w:styleId="FE68635EBB7245A5AF02039E3FB461C6">
-    <w:name w:val="FE68635EBB7245A5AF02039E3FB461C6"/>
-  </w:style>
-  <w:style w:type="paragraph" w:customStyle="1" w:styleId="B331C4B8C5314519B962CE477EAFEC00">
-    <w:name w:val="B331C4B8C5314519B962CE477EAFEC00"/>
-  </w:style>
-  <w:style w:type="paragraph" w:customStyle="1" w:styleId="68011B50969D418789608F56E7B18F42">
-    <w:name w:val="68011B50969D418789608F56E7B18F42"/>
-  </w:style>
-  <w:style w:type="paragraph" w:customStyle="1" w:styleId="37A2C43804744DCBB095D3DC06E266CF">
-    <w:name w:val="37A2C43804744DCBB095D3DC06E266CF"/>
-  </w:style>
-  <w:style w:type="paragraph" w:customStyle="1" w:styleId="C0F491ACA2A744B99A4B68B16D1E7DBA">
-    <w:name w:val="C0F491ACA2A744B99A4B68B16D1E7DBA"/>
-  </w:style>
-  <w:style w:type="paragraph" w:customStyle="1" w:styleId="C5D2E763A34B439F8E8C2269D847907F">
-    <w:name w:val="C5D2E763A34B439F8E8C2269D847907F"/>
-  </w:style>
-  <w:style w:type="paragraph" w:customStyle="1" w:styleId="66203D034A154527968E3FAB5EDF94E1">
-    <w:name w:val="66203D034A154527968E3FAB5EDF94E1"/>
-  </w:style>
-  <w:style w:type="paragraph" w:customStyle="1" w:styleId="13A3D943A4A5491BA1B1B1F0C5522DAC">
-    <w:name w:val="13A3D943A4A5491BA1B1B1F0C5522DAC"/>
-  </w:style>
-  <w:style w:type="paragraph" w:customStyle="1" w:styleId="FD26EF906A344133A0AC1742041B1A84">
-    <w:name w:val="FD26EF906A344133A0AC1742041B1A84"/>
-  </w:style>
-  <w:style w:type="paragraph" w:customStyle="1" w:styleId="9A90013FA7CF4FFC8CF7E6089D287344">
-    <w:name w:val="9A90013FA7CF4FFC8CF7E6089D287344"/>
-  </w:style>
-  <w:style w:type="paragraph" w:customStyle="1" w:styleId="D95AD3D20C494BB3A500F698AEB9B411">
-    <w:name w:val="D95AD3D20C494BB3A500F698AEB9B411"/>
-  </w:style>
-  <w:style w:type="paragraph" w:customStyle="1" w:styleId="F3A84898CBE14ABD86F3F239E0D300D7">
-    <w:name w:val="F3A84898CBE14ABD86F3F239E0D300D7"/>
-  </w:style>
-  <w:style w:type="paragraph" w:customStyle="1" w:styleId="04B7499FDA7540EDB853043061B58BC6">
-    <w:name w:val="04B7499FDA7540EDB853043061B58BC6"/>
-  </w:style>
   <w:style w:type="paragraph" w:customStyle="1" w:styleId="CE7CE05D66734295AD6CDCA47B85099A">
     <w:name w:val="CE7CE05D66734295AD6CDCA47B85099A"/>
   </w:style>
   <w:style w:type="paragraph" w:customStyle="1" w:styleId="69AC8F88C5DD4A54B863E5788321F27C">
     <w:name w:val="69AC8F88C5DD4A54B863E5788321F27C"/>
-  </w:style>
-  <w:style w:type="paragraph" w:customStyle="1" w:styleId="401459A4DCCB44ECAB9ED4EBD400B25A">
-    <w:name w:val="401459A4DCCB44ECAB9ED4EBD400B25A"/>
-    <w:rsid w:val="00FC1D84"/>
-  </w:style>
-  <w:style w:type="paragraph" w:customStyle="1" w:styleId="CAAB2F688FA2473DB806FF6FE57461F1">
-    <w:name w:val="CAAB2F688FA2473DB806FF6FE57461F1"/>
-    <w:rsid w:val="00FC1D84"/>
-  </w:style>
-  <w:style w:type="paragraph" w:customStyle="1" w:styleId="0301F933642247D9AA763A533E01094B">
-    <w:name w:val="0301F933642247D9AA763A533E01094B"/>
-    <w:rsid w:val="00FC1D84"/>
-  </w:style>
-  <w:style w:type="paragraph" w:customStyle="1" w:styleId="43873DACC71F49319477E17AE454F609">
-    <w:name w:val="43873DACC71F49319477E17AE454F609"/>
-    <w:rsid w:val="00FC1D84"/>
-  </w:style>
-  <w:style w:type="paragraph" w:customStyle="1" w:styleId="F6D8D9280A6544B5B956ED9CD103C637">
-    <w:name w:val="F6D8D9280A6544B5B956ED9CD103C637"/>
-    <w:rsid w:val="00FC1D84"/>
-  </w:style>
-  <w:style w:type="paragraph" w:customStyle="1" w:styleId="252AE071BDA24763B34E21CF6872C145">
-    <w:name w:val="252AE071BDA24763B34E21CF6872C145"/>
-    <w:rsid w:val="00FC1D84"/>
-  </w:style>
-  <w:style w:type="paragraph" w:customStyle="1" w:styleId="EAC9FD1C9EAB4440877D2CCC7DE09FC7">
-    <w:name w:val="EAC9FD1C9EAB4440877D2CCC7DE09FC7"/>
-    <w:rsid w:val="00FC1D84"/>
-  </w:style>
-  <w:style w:type="paragraph" w:customStyle="1" w:styleId="0717E78F20FA4E92854EAF742DB5E644">
-    <w:name w:val="0717E78F20FA4E92854EAF742DB5E644"/>
-    <w:rsid w:val="00FC1D84"/>
   </w:style>
 </w:styles>
 </file>
